--- a/Dokumentáció/Vizsga/Backend_Flask dokumentáció.docx
+++ b/Dokumentáció/Vizsga/Backend_Flask dokumentáció.docx
@@ -342,7 +342,7 @@
           <v:rect id="rectole0000000000" o:spid="_x0000_i1025" style="width:433.2pt;height:121.8pt" o:ole="" o:preferrelative="t" stroked="f">
             <v:imagedata r:id="rId5" o:title=""/>
           </v:rect>
-          <o:OLEObject Type="Embed" ProgID="StaticMetafile" ShapeID="rectole0000000000" DrawAspect="Content" ObjectID="_1806306440" r:id="rId6"/>
+          <o:OLEObject Type="Embed" ProgID="StaticMetafile" ShapeID="rectole0000000000" DrawAspect="Content" ObjectID="_1806312994" r:id="rId6"/>
         </w:object>
       </w:r>
     </w:p>
@@ -587,6 +587,24 @@
           <w:sz w:val="24"/>
           <w:szCs w:val="24"/>
         </w:rPr>
+        <w:t>Adatlekérő metódusok:</w:t>
+      </w:r>
+    </w:p>
+    <w:p>
+      <w:pPr>
+        <w:spacing w:after="0" w:line="276" w:lineRule="auto"/>
+        <w:rPr>
+          <w:rFonts w:ascii="Arial" w:eastAsia="Arial" w:hAnsi="Arial" w:cs="Arial"/>
+          <w:sz w:val="24"/>
+          <w:szCs w:val="24"/>
+        </w:rPr>
+      </w:pPr>
+      <w:r>
+        <w:rPr>
+          <w:rFonts w:ascii="Arial" w:eastAsia="Arial" w:hAnsi="Arial" w:cs="Arial"/>
+          <w:sz w:val="24"/>
+          <w:szCs w:val="24"/>
+        </w:rPr>
         <w:tab/>
       </w:r>
       <w:r>
@@ -1041,13 +1059,13 @@
           <w:sz w:val="24"/>
           <w:szCs w:val="24"/>
         </w:rPr>
+        <w:lastRenderedPageBreak/>
         <w:br w:type="page"/>
       </w:r>
     </w:p>
     <w:p>
       <w:pPr>
         <w:spacing w:after="0" w:line="276" w:lineRule="auto"/>
-        <w:ind w:left="708" w:firstLine="708"/>
         <w:rPr>
           <w:rFonts w:ascii="Arial" w:eastAsia="Arial" w:hAnsi="Arial" w:cs="Arial"/>
           <w:sz w:val="24"/>
@@ -1061,6 +1079,459 @@
           <w:szCs w:val="24"/>
         </w:rPr>
         <w:lastRenderedPageBreak/>
+        <w:tab/>
+      </w:r>
+      <w:r>
+        <w:rPr>
+          <w:rFonts w:ascii="Arial" w:eastAsia="Arial" w:hAnsi="Arial" w:cs="Arial"/>
+          <w:sz w:val="24"/>
+          <w:szCs w:val="24"/>
+        </w:rPr>
+        <w:tab/>
+      </w:r>
+      <w:r>
+        <w:rPr>
+          <w:rFonts w:ascii="Arial" w:eastAsia="Arial" w:hAnsi="Arial" w:cs="Arial"/>
+          <w:sz w:val="24"/>
+          <w:szCs w:val="24"/>
+        </w:rPr>
+        <w:t xml:space="preserve">Paraméteres </w:t>
+      </w:r>
+      <w:proofErr w:type="spellStart"/>
+      <w:r>
+        <w:rPr>
+          <w:rFonts w:ascii="Arial" w:eastAsia="Arial" w:hAnsi="Arial" w:cs="Arial"/>
+          <w:sz w:val="24"/>
+          <w:szCs w:val="24"/>
+        </w:rPr>
+        <w:t>Get</w:t>
+      </w:r>
+      <w:proofErr w:type="spellEnd"/>
+      <w:r>
+        <w:rPr>
+          <w:rFonts w:ascii="Arial" w:eastAsia="Arial" w:hAnsi="Arial" w:cs="Arial"/>
+          <w:sz w:val="24"/>
+          <w:szCs w:val="24"/>
+        </w:rPr>
+        <w:t xml:space="preserve"> </w:t>
+      </w:r>
+      <w:r>
+        <w:rPr>
+          <w:rFonts w:ascii="Arial" w:eastAsia="Arial" w:hAnsi="Arial" w:cs="Arial"/>
+          <w:sz w:val="24"/>
+          <w:szCs w:val="24"/>
+        </w:rPr>
+        <w:t>metódus</w:t>
+      </w:r>
+      <w:r>
+        <w:rPr>
+          <w:rFonts w:ascii="Arial" w:eastAsia="Arial" w:hAnsi="Arial" w:cs="Arial"/>
+          <w:sz w:val="24"/>
+          <w:szCs w:val="24"/>
+        </w:rPr>
+        <w:t>:</w:t>
+      </w:r>
+    </w:p>
+    <w:p>
+      <w:pPr>
+        <w:spacing w:after="0" w:line="276" w:lineRule="auto"/>
+        <w:ind w:left="2124"/>
+        <w:rPr>
+          <w:rFonts w:ascii="Arial" w:eastAsia="Arial" w:hAnsi="Arial" w:cs="Arial"/>
+          <w:sz w:val="24"/>
+          <w:szCs w:val="24"/>
+        </w:rPr>
+      </w:pPr>
+      <w:r>
+        <w:rPr>
+          <w:rFonts w:ascii="Arial" w:eastAsia="Arial" w:hAnsi="Arial" w:cs="Arial"/>
+          <w:sz w:val="24"/>
+          <w:szCs w:val="24"/>
+        </w:rPr>
+        <w:t xml:space="preserve">Egy olyan </w:t>
+      </w:r>
+      <w:proofErr w:type="spellStart"/>
+      <w:r>
+        <w:rPr>
+          <w:rFonts w:ascii="Arial" w:eastAsia="Arial" w:hAnsi="Arial" w:cs="Arial"/>
+          <w:sz w:val="24"/>
+          <w:szCs w:val="24"/>
+        </w:rPr>
+        <w:t>Get</w:t>
+      </w:r>
+      <w:proofErr w:type="spellEnd"/>
+      <w:r>
+        <w:rPr>
+          <w:rFonts w:ascii="Arial" w:eastAsia="Arial" w:hAnsi="Arial" w:cs="Arial"/>
+          <w:sz w:val="24"/>
+          <w:szCs w:val="24"/>
+        </w:rPr>
+        <w:t xml:space="preserve"> metódus, amely adatokat kér a szervertő úgy</w:t>
+      </w:r>
+      <w:r>
+        <w:rPr>
+          <w:rFonts w:ascii="Arial" w:eastAsia="Arial" w:hAnsi="Arial" w:cs="Arial"/>
+          <w:sz w:val="24"/>
+          <w:szCs w:val="24"/>
+        </w:rPr>
+        <w:t>,</w:t>
+      </w:r>
+      <w:r>
+        <w:rPr>
+          <w:rFonts w:ascii="Arial" w:eastAsia="Arial" w:hAnsi="Arial" w:cs="Arial"/>
+          <w:sz w:val="24"/>
+          <w:szCs w:val="24"/>
+        </w:rPr>
+        <w:t xml:space="preserve"> hogy egy vagy akár több paramétert is küld a szervernek, ami alapján csak egy konkrét adatot is képes </w:t>
+      </w:r>
+      <w:r>
+        <w:rPr>
+          <w:rFonts w:ascii="Arial" w:eastAsia="Arial" w:hAnsi="Arial" w:cs="Arial"/>
+          <w:sz w:val="24"/>
+          <w:szCs w:val="24"/>
+        </w:rPr>
+        <w:t>visszaadni. Az</w:t>
+      </w:r>
+      <w:r>
+        <w:rPr>
+          <w:rFonts w:ascii="Arial" w:eastAsia="Arial" w:hAnsi="Arial" w:cs="Arial"/>
+          <w:sz w:val="24"/>
+          <w:szCs w:val="24"/>
+        </w:rPr>
+        <w:t xml:space="preserve"> alábbi felépítési példánál </w:t>
+      </w:r>
+      <w:proofErr w:type="spellStart"/>
+      <w:r>
+        <w:rPr>
+          <w:rFonts w:ascii="Arial" w:eastAsia="Arial" w:hAnsi="Arial" w:cs="Arial"/>
+          <w:sz w:val="24"/>
+          <w:szCs w:val="24"/>
+        </w:rPr>
+        <w:t>Id</w:t>
+      </w:r>
+      <w:proofErr w:type="spellEnd"/>
+      <w:r>
+        <w:rPr>
+          <w:rFonts w:ascii="Arial" w:eastAsia="Arial" w:hAnsi="Arial" w:cs="Arial"/>
+          <w:sz w:val="24"/>
+          <w:szCs w:val="24"/>
+        </w:rPr>
+        <w:t xml:space="preserve"> alapján szeretnénk megkeresni egy konkrét adatot</w:t>
+      </w:r>
+    </w:p>
+    <w:p>
+      <w:pPr>
+        <w:spacing w:after="0" w:line="276" w:lineRule="auto"/>
+        <w:rPr>
+          <w:rFonts w:ascii="Arial" w:eastAsia="Arial" w:hAnsi="Arial" w:cs="Arial"/>
+          <w:sz w:val="24"/>
+          <w:szCs w:val="24"/>
+        </w:rPr>
+      </w:pPr>
+      <w:r>
+        <w:rPr>
+          <w:rFonts w:ascii="Arial" w:eastAsia="Arial" w:hAnsi="Arial" w:cs="Arial"/>
+          <w:sz w:val="24"/>
+          <w:szCs w:val="24"/>
+        </w:rPr>
+        <w:tab/>
+      </w:r>
+      <w:r>
+        <w:rPr>
+          <w:rFonts w:ascii="Arial" w:eastAsia="Arial" w:hAnsi="Arial" w:cs="Arial"/>
+          <w:sz w:val="24"/>
+          <w:szCs w:val="24"/>
+        </w:rPr>
+        <w:tab/>
+      </w:r>
+      <w:r>
+        <w:rPr>
+          <w:rFonts w:ascii="Arial" w:eastAsia="Arial" w:hAnsi="Arial" w:cs="Arial"/>
+          <w:sz w:val="24"/>
+          <w:szCs w:val="24"/>
+        </w:rPr>
+        <w:t>Felépítése:</w:t>
+      </w:r>
+    </w:p>
+    <w:p>
+      <w:pPr>
+        <w:spacing w:after="0" w:line="276" w:lineRule="auto"/>
+        <w:rPr>
+          <w:rFonts w:ascii="Arial" w:eastAsia="Arial" w:hAnsi="Arial" w:cs="Arial"/>
+          <w:sz w:val="24"/>
+          <w:szCs w:val="24"/>
+        </w:rPr>
+      </w:pPr>
+      <w:r>
+        <w:rPr>
+          <w:rFonts w:ascii="Arial" w:eastAsia="Arial" w:hAnsi="Arial" w:cs="Arial"/>
+          <w:sz w:val="24"/>
+          <w:szCs w:val="24"/>
+        </w:rPr>
+        <w:tab/>
+      </w:r>
+      <w:r>
+        <w:rPr>
+          <w:rFonts w:ascii="Arial" w:eastAsia="Arial" w:hAnsi="Arial" w:cs="Arial"/>
+          <w:sz w:val="24"/>
+          <w:szCs w:val="24"/>
+        </w:rPr>
+        <w:tab/>
+      </w:r>
+      <w:r>
+        <w:rPr>
+          <w:rFonts w:ascii="Arial" w:eastAsia="Arial" w:hAnsi="Arial" w:cs="Arial"/>
+          <w:sz w:val="24"/>
+          <w:szCs w:val="24"/>
+        </w:rPr>
+        <w:tab/>
+      </w:r>
+      <w:r>
+        <w:rPr>
+          <w:rFonts w:ascii="Arial" w:eastAsia="Arial" w:hAnsi="Arial" w:cs="Arial"/>
+          <w:sz w:val="24"/>
+          <w:szCs w:val="24"/>
+        </w:rPr>
+        <w:t>Annotáció</w:t>
+      </w:r>
+      <w:r>
+        <w:rPr>
+          <w:rFonts w:ascii="Arial" w:eastAsia="Arial" w:hAnsi="Arial" w:cs="Arial"/>
+          <w:sz w:val="24"/>
+          <w:szCs w:val="24"/>
+        </w:rPr>
+        <w:t>: GET</w:t>
+      </w:r>
+    </w:p>
+    <w:p>
+      <w:pPr>
+        <w:spacing w:after="0" w:line="276" w:lineRule="auto"/>
+        <w:rPr>
+          <w:rFonts w:ascii="Arial" w:eastAsia="Arial" w:hAnsi="Arial" w:cs="Arial"/>
+          <w:sz w:val="24"/>
+          <w:szCs w:val="24"/>
+        </w:rPr>
+      </w:pPr>
+      <w:r>
+        <w:rPr>
+          <w:rFonts w:ascii="Arial" w:eastAsia="Arial" w:hAnsi="Arial" w:cs="Arial"/>
+          <w:sz w:val="24"/>
+          <w:szCs w:val="24"/>
+        </w:rPr>
+        <w:tab/>
+      </w:r>
+      <w:r>
+        <w:rPr>
+          <w:rFonts w:ascii="Arial" w:eastAsia="Arial" w:hAnsi="Arial" w:cs="Arial"/>
+          <w:sz w:val="24"/>
+          <w:szCs w:val="24"/>
+        </w:rPr>
+        <w:tab/>
+      </w:r>
+      <w:r>
+        <w:rPr>
+          <w:rFonts w:ascii="Arial" w:eastAsia="Arial" w:hAnsi="Arial" w:cs="Arial"/>
+          <w:sz w:val="24"/>
+          <w:szCs w:val="24"/>
+        </w:rPr>
+        <w:tab/>
+      </w:r>
+      <w:r>
+        <w:rPr>
+          <w:rFonts w:ascii="Arial" w:eastAsia="Arial" w:hAnsi="Arial" w:cs="Arial"/>
+          <w:sz w:val="24"/>
+          <w:szCs w:val="24"/>
+        </w:rPr>
+        <w:t>Útvonal</w:t>
+      </w:r>
+      <w:r>
+        <w:rPr>
+          <w:rFonts w:ascii="Arial" w:eastAsia="Arial" w:hAnsi="Arial" w:cs="Arial"/>
+          <w:sz w:val="24"/>
+          <w:szCs w:val="24"/>
+        </w:rPr>
+        <w:t xml:space="preserve">: </w:t>
+      </w:r>
+      <w:proofErr w:type="spellStart"/>
+      <w:r>
+        <w:rPr>
+          <w:rFonts w:ascii="Arial" w:eastAsia="Arial" w:hAnsi="Arial" w:cs="Arial"/>
+          <w:sz w:val="24"/>
+          <w:szCs w:val="24"/>
+        </w:rPr>
+        <w:t>api</w:t>
+      </w:r>
+      <w:proofErr w:type="spellEnd"/>
+      <w:r>
+        <w:rPr>
+          <w:rFonts w:ascii="Arial" w:eastAsia="Arial" w:hAnsi="Arial" w:cs="Arial"/>
+          <w:sz w:val="24"/>
+          <w:szCs w:val="24"/>
+        </w:rPr>
+        <w:t>/valami/{</w:t>
+      </w:r>
+      <w:proofErr w:type="spellStart"/>
+      <w:r>
+        <w:rPr>
+          <w:rFonts w:ascii="Arial" w:eastAsia="Arial" w:hAnsi="Arial" w:cs="Arial"/>
+          <w:sz w:val="24"/>
+          <w:szCs w:val="24"/>
+        </w:rPr>
+        <w:t>id</w:t>
+      </w:r>
+      <w:proofErr w:type="spellEnd"/>
+      <w:r>
+        <w:rPr>
+          <w:rFonts w:ascii="Arial" w:eastAsia="Arial" w:hAnsi="Arial" w:cs="Arial"/>
+          <w:sz w:val="24"/>
+          <w:szCs w:val="24"/>
+        </w:rPr>
+        <w:t>}</w:t>
+      </w:r>
+    </w:p>
+    <w:p>
+      <w:pPr>
+        <w:spacing w:after="0" w:line="276" w:lineRule="auto"/>
+        <w:rPr>
+          <w:rFonts w:ascii="Arial" w:eastAsia="Arial" w:hAnsi="Arial" w:cs="Arial"/>
+          <w:sz w:val="24"/>
+          <w:szCs w:val="24"/>
+        </w:rPr>
+      </w:pPr>
+      <w:r>
+        <w:rPr>
+          <w:rFonts w:ascii="Arial" w:eastAsia="Arial" w:hAnsi="Arial" w:cs="Arial"/>
+          <w:sz w:val="24"/>
+          <w:szCs w:val="24"/>
+        </w:rPr>
+        <w:tab/>
+      </w:r>
+      <w:r>
+        <w:rPr>
+          <w:rFonts w:ascii="Arial" w:eastAsia="Arial" w:hAnsi="Arial" w:cs="Arial"/>
+          <w:sz w:val="24"/>
+          <w:szCs w:val="24"/>
+        </w:rPr>
+        <w:tab/>
+      </w:r>
+      <w:r>
+        <w:rPr>
+          <w:rFonts w:ascii="Arial" w:eastAsia="Arial" w:hAnsi="Arial" w:cs="Arial"/>
+          <w:sz w:val="24"/>
+          <w:szCs w:val="24"/>
+        </w:rPr>
+        <w:tab/>
+      </w:r>
+      <w:r>
+        <w:rPr>
+          <w:rFonts w:ascii="Arial" w:eastAsia="Arial" w:hAnsi="Arial" w:cs="Arial"/>
+          <w:sz w:val="24"/>
+          <w:szCs w:val="24"/>
+        </w:rPr>
+        <w:t xml:space="preserve">Válasz </w:t>
+      </w:r>
+      <w:r>
+        <w:rPr>
+          <w:rFonts w:ascii="Arial" w:eastAsia="Arial" w:hAnsi="Arial" w:cs="Arial"/>
+          <w:sz w:val="24"/>
+          <w:szCs w:val="24"/>
+        </w:rPr>
+        <w:t>típusa</w:t>
+      </w:r>
+      <w:r>
+        <w:rPr>
+          <w:rFonts w:ascii="Arial" w:eastAsia="Arial" w:hAnsi="Arial" w:cs="Arial"/>
+          <w:sz w:val="24"/>
+          <w:szCs w:val="24"/>
+        </w:rPr>
+        <w:t>: pl</w:t>
+      </w:r>
+      <w:r>
+        <w:rPr>
+          <w:rFonts w:ascii="Arial" w:eastAsia="Arial" w:hAnsi="Arial" w:cs="Arial"/>
+          <w:sz w:val="24"/>
+          <w:szCs w:val="24"/>
+        </w:rPr>
+        <w:t xml:space="preserve">. </w:t>
+      </w:r>
+      <w:r>
+        <w:rPr>
+          <w:rFonts w:ascii="Arial" w:eastAsia="Arial" w:hAnsi="Arial" w:cs="Arial"/>
+          <w:sz w:val="24"/>
+          <w:szCs w:val="24"/>
+        </w:rPr>
+        <w:t>(</w:t>
+      </w:r>
+      <w:proofErr w:type="spellStart"/>
+      <w:r>
+        <w:rPr>
+          <w:rFonts w:ascii="Arial" w:eastAsia="Arial" w:hAnsi="Arial" w:cs="Arial"/>
+          <w:sz w:val="24"/>
+          <w:szCs w:val="24"/>
+        </w:rPr>
+        <w:t>IHttpActionResult</w:t>
+      </w:r>
+      <w:proofErr w:type="spellEnd"/>
+      <w:r>
+        <w:rPr>
+          <w:rFonts w:ascii="Arial" w:eastAsia="Arial" w:hAnsi="Arial" w:cs="Arial"/>
+          <w:sz w:val="24"/>
+          <w:szCs w:val="24"/>
+        </w:rPr>
+        <w:t>)</w:t>
+      </w:r>
+    </w:p>
+    <w:p>
+      <w:pPr>
+        <w:spacing w:after="0" w:line="276" w:lineRule="auto"/>
+        <w:rPr>
+          <w:rFonts w:ascii="Arial" w:eastAsia="Arial" w:hAnsi="Arial" w:cs="Arial"/>
+          <w:sz w:val="24"/>
+          <w:szCs w:val="24"/>
+        </w:rPr>
+      </w:pPr>
+      <w:r>
+        <w:rPr>
+          <w:rFonts w:ascii="Arial" w:eastAsia="Arial" w:hAnsi="Arial" w:cs="Arial"/>
+          <w:sz w:val="24"/>
+          <w:szCs w:val="24"/>
+        </w:rPr>
+        <w:tab/>
+      </w:r>
+      <w:r>
+        <w:rPr>
+          <w:rFonts w:ascii="Arial" w:eastAsia="Arial" w:hAnsi="Arial" w:cs="Arial"/>
+          <w:sz w:val="24"/>
+          <w:szCs w:val="24"/>
+        </w:rPr>
+        <w:tab/>
+      </w:r>
+      <w:r>
+        <w:rPr>
+          <w:rFonts w:ascii="Arial" w:eastAsia="Arial" w:hAnsi="Arial" w:cs="Arial"/>
+          <w:sz w:val="24"/>
+          <w:szCs w:val="24"/>
+        </w:rPr>
+        <w:tab/>
+        <w:t>Válasz: küldi az objektumot JSON-ként</w:t>
+      </w:r>
+    </w:p>
+    <w:p>
+      <w:pPr>
+        <w:spacing w:after="0" w:line="276" w:lineRule="auto"/>
+        <w:ind w:firstLine="708"/>
+        <w:rPr>
+          <w:rFonts w:ascii="Arial" w:eastAsia="Arial" w:hAnsi="Arial" w:cs="Arial"/>
+          <w:sz w:val="24"/>
+          <w:szCs w:val="24"/>
+        </w:rPr>
+      </w:pPr>
+      <w:r>
+        <w:rPr>
+          <w:rFonts w:ascii="Arial" w:eastAsia="Arial" w:hAnsi="Arial" w:cs="Arial"/>
+          <w:sz w:val="24"/>
+          <w:szCs w:val="24"/>
+        </w:rPr>
         <w:t>Leggyakrabban használt státuszkódok</w:t>
       </w:r>
       <w:r>
@@ -1069,8 +1540,26 @@
           <w:sz w:val="24"/>
           <w:szCs w:val="24"/>
         </w:rPr>
+        <w:t xml:space="preserve"> az Adatlekérő </w:t>
+      </w:r>
+      <w:proofErr w:type="gramStart"/>
+      <w:r>
+        <w:rPr>
+          <w:rFonts w:ascii="Arial" w:eastAsia="Arial" w:hAnsi="Arial" w:cs="Arial"/>
+          <w:sz w:val="24"/>
+          <w:szCs w:val="24"/>
+        </w:rPr>
+        <w:t xml:space="preserve">eljárásokban </w:t>
+      </w:r>
+      <w:r>
+        <w:rPr>
+          <w:rFonts w:ascii="Arial" w:eastAsia="Arial" w:hAnsi="Arial" w:cs="Arial"/>
+          <w:sz w:val="24"/>
+          <w:szCs w:val="24"/>
+        </w:rPr>
         <w:t>:</w:t>
       </w:r>
+      <w:proofErr w:type="gramEnd"/>
     </w:p>
     <w:p>
       <w:pPr>
@@ -1424,46 +1913,94 @@
     <w:p>
       <w:pPr>
         <w:spacing w:after="0" w:line="276" w:lineRule="auto"/>
-        <w:rPr>
-          <w:rFonts w:ascii="Arial" w:eastAsia="Arial" w:hAnsi="Arial" w:cs="Arial"/>
-          <w:sz w:val="24"/>
-          <w:szCs w:val="24"/>
-        </w:rPr>
-      </w:pPr>
-      <w:r>
-        <w:rPr>
-          <w:rFonts w:ascii="Arial" w:eastAsia="Arial" w:hAnsi="Arial" w:cs="Arial"/>
-          <w:sz w:val="24"/>
-          <w:szCs w:val="24"/>
-        </w:rPr>
-        <w:tab/>
-      </w:r>
-      <w:r>
-        <w:rPr>
-          <w:rFonts w:ascii="Arial" w:eastAsia="Arial" w:hAnsi="Arial" w:cs="Arial"/>
-          <w:sz w:val="24"/>
-          <w:szCs w:val="24"/>
-        </w:rPr>
-        <w:tab/>
-      </w:r>
-      <w:r>
-        <w:rPr>
-          <w:rFonts w:ascii="Arial" w:eastAsia="Arial" w:hAnsi="Arial" w:cs="Arial"/>
-          <w:sz w:val="24"/>
-          <w:szCs w:val="24"/>
-        </w:rPr>
-        <w:t xml:space="preserve">Paraméteres </w:t>
-      </w:r>
-      <w:proofErr w:type="spellStart"/>
-      <w:r>
-        <w:rPr>
-          <w:rFonts w:ascii="Arial" w:eastAsia="Arial" w:hAnsi="Arial" w:cs="Arial"/>
-          <w:sz w:val="24"/>
-          <w:szCs w:val="24"/>
-        </w:rPr>
-        <w:t>Get</w:t>
-      </w:r>
-      <w:proofErr w:type="spellEnd"/>
+        <w:ind w:firstLine="708"/>
+        <w:rPr>
+          <w:rFonts w:ascii="Arial" w:eastAsia="Arial" w:hAnsi="Arial" w:cs="Arial"/>
+          <w:sz w:val="24"/>
+          <w:szCs w:val="24"/>
+        </w:rPr>
+      </w:pPr>
+    </w:p>
+    <w:p>
+      <w:pPr>
+        <w:spacing w:after="0" w:line="276" w:lineRule="auto"/>
+        <w:rPr>
+          <w:rFonts w:ascii="Arial" w:eastAsia="Arial" w:hAnsi="Arial" w:cs="Arial"/>
+          <w:sz w:val="24"/>
+          <w:szCs w:val="24"/>
+        </w:rPr>
+      </w:pPr>
+      <w:r>
+        <w:rPr>
+          <w:rFonts w:ascii="Arial" w:eastAsia="Arial" w:hAnsi="Arial" w:cs="Arial"/>
+          <w:sz w:val="24"/>
+          <w:szCs w:val="24"/>
+        </w:rPr>
+        <w:t>Adatmódosító metódusok:</w:t>
+      </w:r>
+    </w:p>
+    <w:p>
+      <w:pPr>
+        <w:spacing w:after="0" w:line="276" w:lineRule="auto"/>
+        <w:ind w:firstLine="708"/>
+        <w:rPr>
+          <w:rFonts w:ascii="Arial" w:eastAsia="Arial" w:hAnsi="Arial" w:cs="Arial"/>
+          <w:sz w:val="24"/>
+          <w:szCs w:val="24"/>
+        </w:rPr>
+      </w:pPr>
+      <w:r>
+        <w:rPr>
+          <w:rFonts w:ascii="Arial" w:eastAsia="Arial" w:hAnsi="Arial" w:cs="Arial"/>
+          <w:sz w:val="24"/>
+          <w:szCs w:val="24"/>
+        </w:rPr>
+        <w:t xml:space="preserve">Post </w:t>
+      </w:r>
+      <w:r>
+        <w:rPr>
+          <w:rFonts w:ascii="Arial" w:eastAsia="Arial" w:hAnsi="Arial" w:cs="Arial"/>
+          <w:sz w:val="24"/>
+          <w:szCs w:val="24"/>
+        </w:rPr>
+        <w:t>metódus</w:t>
+      </w:r>
+      <w:r>
+        <w:rPr>
+          <w:rFonts w:ascii="Arial" w:eastAsia="Arial" w:hAnsi="Arial" w:cs="Arial"/>
+          <w:sz w:val="24"/>
+          <w:szCs w:val="24"/>
+        </w:rPr>
+        <w:t>:</w:t>
+      </w:r>
+    </w:p>
+    <w:p>
+      <w:pPr>
+        <w:spacing w:after="0" w:line="276" w:lineRule="auto"/>
+        <w:ind w:firstLine="708"/>
+        <w:rPr>
+          <w:rFonts w:ascii="Arial" w:eastAsia="Arial" w:hAnsi="Arial" w:cs="Arial"/>
+          <w:sz w:val="24"/>
+          <w:szCs w:val="24"/>
+        </w:rPr>
+      </w:pPr>
+      <w:r>
+        <w:rPr>
+          <w:rFonts w:ascii="Arial" w:eastAsia="Arial" w:hAnsi="Arial" w:cs="Arial"/>
+          <w:sz w:val="24"/>
+          <w:szCs w:val="24"/>
+        </w:rPr>
+        <w:tab/>
+      </w:r>
+      <w:r>
+        <w:rPr>
+          <w:rFonts w:ascii="Arial" w:eastAsia="Arial" w:hAnsi="Arial" w:cs="Arial"/>
+          <w:sz w:val="24"/>
+          <w:szCs w:val="24"/>
+        </w:rPr>
+        <w:tab/>
+        <w:t>Egy olyan eljárás, amelyet leginkább adatok küldésére használunk a végpont felé.</w:t>
+      </w:r>
       <w:r>
         <w:rPr>
           <w:rFonts w:ascii="Arial" w:eastAsia="Arial" w:hAnsi="Arial" w:cs="Arial"/>
@@ -1478,6 +2015,563 @@
           <w:sz w:val="24"/>
           <w:szCs w:val="24"/>
         </w:rPr>
+        <w:t>Ezt a műveletet használják akkor, mikor egy új adatot szeretnénk létrehozni az adatbázisban.</w:t>
+      </w:r>
+    </w:p>
+    <w:p>
+      <w:pPr>
+        <w:spacing w:after="0" w:line="276" w:lineRule="auto"/>
+        <w:ind w:firstLine="708"/>
+        <w:rPr>
+          <w:rFonts w:ascii="Arial" w:eastAsia="Arial" w:hAnsi="Arial" w:cs="Arial"/>
+          <w:sz w:val="24"/>
+          <w:szCs w:val="24"/>
+        </w:rPr>
+      </w:pPr>
+      <w:r>
+        <w:rPr>
+          <w:rFonts w:ascii="Arial" w:eastAsia="Arial" w:hAnsi="Arial" w:cs="Arial"/>
+          <w:sz w:val="24"/>
+          <w:szCs w:val="24"/>
+        </w:rPr>
+        <w:tab/>
+        <w:t>Felépítése:</w:t>
+      </w:r>
+    </w:p>
+    <w:p>
+      <w:pPr>
+        <w:spacing w:after="0" w:line="276" w:lineRule="auto"/>
+        <w:ind w:firstLine="708"/>
+        <w:rPr>
+          <w:rFonts w:ascii="Arial" w:eastAsia="Arial" w:hAnsi="Arial" w:cs="Arial"/>
+          <w:sz w:val="24"/>
+          <w:szCs w:val="24"/>
+        </w:rPr>
+      </w:pPr>
+      <w:r>
+        <w:rPr>
+          <w:rFonts w:ascii="Arial" w:eastAsia="Arial" w:hAnsi="Arial" w:cs="Arial"/>
+          <w:sz w:val="24"/>
+          <w:szCs w:val="24"/>
+        </w:rPr>
+        <w:tab/>
+      </w:r>
+      <w:r>
+        <w:rPr>
+          <w:rFonts w:ascii="Arial" w:eastAsia="Arial" w:hAnsi="Arial" w:cs="Arial"/>
+          <w:sz w:val="24"/>
+          <w:szCs w:val="24"/>
+        </w:rPr>
+        <w:tab/>
+      </w:r>
+      <w:r>
+        <w:rPr>
+          <w:rFonts w:ascii="Arial" w:eastAsia="Arial" w:hAnsi="Arial" w:cs="Arial"/>
+          <w:sz w:val="24"/>
+          <w:szCs w:val="24"/>
+        </w:rPr>
+        <w:t>Annotáció</w:t>
+      </w:r>
+      <w:r>
+        <w:rPr>
+          <w:rFonts w:ascii="Arial" w:eastAsia="Arial" w:hAnsi="Arial" w:cs="Arial"/>
+          <w:sz w:val="24"/>
+          <w:szCs w:val="24"/>
+        </w:rPr>
+        <w:t>: Post</w:t>
+      </w:r>
+    </w:p>
+    <w:p>
+      <w:pPr>
+        <w:spacing w:after="0" w:line="276" w:lineRule="auto"/>
+        <w:ind w:firstLine="708"/>
+        <w:rPr>
+          <w:rFonts w:ascii="Arial" w:eastAsia="Arial" w:hAnsi="Arial" w:cs="Arial"/>
+          <w:sz w:val="24"/>
+          <w:szCs w:val="24"/>
+        </w:rPr>
+      </w:pPr>
+      <w:r>
+        <w:rPr>
+          <w:rFonts w:ascii="Arial" w:eastAsia="Arial" w:hAnsi="Arial" w:cs="Arial"/>
+          <w:sz w:val="24"/>
+          <w:szCs w:val="24"/>
+        </w:rPr>
+        <w:tab/>
+      </w:r>
+      <w:r>
+        <w:rPr>
+          <w:rFonts w:ascii="Arial" w:eastAsia="Arial" w:hAnsi="Arial" w:cs="Arial"/>
+          <w:sz w:val="24"/>
+          <w:szCs w:val="24"/>
+        </w:rPr>
+        <w:tab/>
+      </w:r>
+      <w:r>
+        <w:rPr>
+          <w:rFonts w:ascii="Arial" w:eastAsia="Arial" w:hAnsi="Arial" w:cs="Arial"/>
+          <w:sz w:val="24"/>
+          <w:szCs w:val="24"/>
+        </w:rPr>
+        <w:t>Útvonal</w:t>
+      </w:r>
+      <w:r>
+        <w:rPr>
+          <w:rFonts w:ascii="Arial" w:eastAsia="Arial" w:hAnsi="Arial" w:cs="Arial"/>
+          <w:sz w:val="24"/>
+          <w:szCs w:val="24"/>
+        </w:rPr>
+        <w:t xml:space="preserve">: </w:t>
+      </w:r>
+      <w:proofErr w:type="spellStart"/>
+      <w:r>
+        <w:rPr>
+          <w:rFonts w:ascii="Arial" w:eastAsia="Arial" w:hAnsi="Arial" w:cs="Arial"/>
+          <w:sz w:val="24"/>
+          <w:szCs w:val="24"/>
+        </w:rPr>
+        <w:t>api</w:t>
+      </w:r>
+      <w:proofErr w:type="spellEnd"/>
+      <w:r>
+        <w:rPr>
+          <w:rFonts w:ascii="Arial" w:eastAsia="Arial" w:hAnsi="Arial" w:cs="Arial"/>
+          <w:sz w:val="24"/>
+          <w:szCs w:val="24"/>
+        </w:rPr>
+        <w:t>/valami</w:t>
+      </w:r>
+    </w:p>
+    <w:p>
+      <w:pPr>
+        <w:spacing w:after="0" w:line="276" w:lineRule="auto"/>
+        <w:ind w:left="708"/>
+        <w:rPr>
+          <w:rFonts w:ascii="Arial" w:eastAsia="Arial" w:hAnsi="Arial" w:cs="Arial"/>
+          <w:sz w:val="24"/>
+          <w:szCs w:val="24"/>
+        </w:rPr>
+      </w:pPr>
+      <w:r>
+        <w:rPr>
+          <w:rFonts w:ascii="Arial" w:eastAsia="Arial" w:hAnsi="Arial" w:cs="Arial"/>
+          <w:sz w:val="24"/>
+          <w:szCs w:val="24"/>
+        </w:rPr>
+        <w:tab/>
+      </w:r>
+      <w:r>
+        <w:rPr>
+          <w:rFonts w:ascii="Arial" w:eastAsia="Arial" w:hAnsi="Arial" w:cs="Arial"/>
+          <w:sz w:val="24"/>
+          <w:szCs w:val="24"/>
+        </w:rPr>
+        <w:tab/>
+        <w:t xml:space="preserve">Body: </w:t>
+      </w:r>
+      <w:r>
+        <w:rPr>
+          <w:rFonts w:ascii="Arial" w:eastAsia="Arial" w:hAnsi="Arial" w:cs="Arial"/>
+          <w:sz w:val="24"/>
+          <w:szCs w:val="24"/>
+        </w:rPr>
+        <w:t>Adatok küldése általában JSON vagy XML    formátumban</w:t>
+      </w:r>
+    </w:p>
+    <w:p>
+      <w:pPr>
+        <w:spacing w:after="0" w:line="276" w:lineRule="auto"/>
+        <w:ind w:left="708"/>
+        <w:rPr>
+          <w:rFonts w:ascii="Arial" w:eastAsia="Arial" w:hAnsi="Arial" w:cs="Arial"/>
+          <w:sz w:val="24"/>
+          <w:szCs w:val="24"/>
+        </w:rPr>
+      </w:pPr>
+      <w:r>
+        <w:rPr>
+          <w:rFonts w:ascii="Arial" w:eastAsia="Arial" w:hAnsi="Arial" w:cs="Arial"/>
+          <w:sz w:val="24"/>
+          <w:szCs w:val="24"/>
+        </w:rPr>
+        <w:tab/>
+      </w:r>
+      <w:r>
+        <w:rPr>
+          <w:rFonts w:ascii="Arial" w:eastAsia="Arial" w:hAnsi="Arial" w:cs="Arial"/>
+          <w:sz w:val="24"/>
+          <w:szCs w:val="24"/>
+        </w:rPr>
+        <w:t>Leggyakrabban használt státuszkódok:</w:t>
+      </w:r>
+    </w:p>
+    <w:p>
+      <w:pPr>
+        <w:spacing w:after="0" w:line="276" w:lineRule="auto"/>
+        <w:ind w:left="708"/>
+        <w:rPr>
+          <w:rFonts w:ascii="Arial" w:eastAsia="Arial" w:hAnsi="Arial" w:cs="Arial"/>
+          <w:sz w:val="24"/>
+          <w:szCs w:val="24"/>
+        </w:rPr>
+      </w:pPr>
+      <w:r>
+        <w:rPr>
+          <w:rFonts w:ascii="Arial" w:eastAsia="Arial" w:hAnsi="Arial" w:cs="Arial"/>
+          <w:sz w:val="24"/>
+          <w:szCs w:val="24"/>
+        </w:rPr>
+        <w:tab/>
+      </w:r>
+      <w:r>
+        <w:rPr>
+          <w:rFonts w:ascii="Arial" w:eastAsia="Arial" w:hAnsi="Arial" w:cs="Arial"/>
+          <w:sz w:val="24"/>
+          <w:szCs w:val="24"/>
+        </w:rPr>
+        <w:tab/>
+      </w:r>
+      <w:r>
+        <w:rPr>
+          <w:rFonts w:ascii="Arial" w:eastAsia="Arial" w:hAnsi="Arial" w:cs="Arial"/>
+          <w:sz w:val="24"/>
+          <w:szCs w:val="24"/>
+        </w:rPr>
+        <w:tab/>
+      </w:r>
+      <w:r>
+        <w:rPr>
+          <w:rFonts w:ascii="Arial" w:eastAsia="Arial" w:hAnsi="Arial" w:cs="Arial"/>
+          <w:sz w:val="24"/>
+          <w:szCs w:val="24"/>
+        </w:rPr>
+        <w:tab/>
+      </w:r>
+      <w:r>
+        <w:rPr>
+          <w:rFonts w:ascii="Arial" w:eastAsia="Arial" w:hAnsi="Arial" w:cs="Arial"/>
+          <w:sz w:val="24"/>
+          <w:szCs w:val="24"/>
+        </w:rPr>
+        <w:t>200 - OK</w:t>
+      </w:r>
+    </w:p>
+    <w:p>
+      <w:pPr>
+        <w:spacing w:after="0" w:line="276" w:lineRule="auto"/>
+        <w:ind w:left="708"/>
+        <w:rPr>
+          <w:rFonts w:ascii="Arial" w:eastAsia="Arial" w:hAnsi="Arial" w:cs="Arial"/>
+          <w:sz w:val="24"/>
+          <w:szCs w:val="24"/>
+        </w:rPr>
+      </w:pPr>
+      <w:r>
+        <w:rPr>
+          <w:rFonts w:ascii="Arial" w:eastAsia="Arial" w:hAnsi="Arial" w:cs="Arial"/>
+          <w:sz w:val="24"/>
+          <w:szCs w:val="24"/>
+        </w:rPr>
+        <w:tab/>
+      </w:r>
+      <w:r>
+        <w:rPr>
+          <w:rFonts w:ascii="Arial" w:eastAsia="Arial" w:hAnsi="Arial" w:cs="Arial"/>
+          <w:sz w:val="24"/>
+          <w:szCs w:val="24"/>
+        </w:rPr>
+        <w:tab/>
+      </w:r>
+      <w:r>
+        <w:rPr>
+          <w:rFonts w:ascii="Arial" w:eastAsia="Arial" w:hAnsi="Arial" w:cs="Arial"/>
+          <w:sz w:val="24"/>
+          <w:szCs w:val="24"/>
+        </w:rPr>
+        <w:tab/>
+      </w:r>
+      <w:r>
+        <w:rPr>
+          <w:rFonts w:ascii="Arial" w:eastAsia="Arial" w:hAnsi="Arial" w:cs="Arial"/>
+          <w:sz w:val="24"/>
+          <w:szCs w:val="24"/>
+        </w:rPr>
+        <w:tab/>
+        <w:t xml:space="preserve">201 </w:t>
+      </w:r>
+      <w:r>
+        <w:rPr>
+          <w:rFonts w:ascii="Arial" w:eastAsia="Arial" w:hAnsi="Arial" w:cs="Arial"/>
+          <w:sz w:val="24"/>
+          <w:szCs w:val="24"/>
+        </w:rPr>
+        <w:t>-</w:t>
+      </w:r>
+      <w:r>
+        <w:rPr>
+          <w:rFonts w:ascii="Arial" w:eastAsia="Arial" w:hAnsi="Arial" w:cs="Arial"/>
+          <w:sz w:val="24"/>
+          <w:szCs w:val="24"/>
+        </w:rPr>
+        <w:t xml:space="preserve"> </w:t>
+      </w:r>
+      <w:proofErr w:type="spellStart"/>
+      <w:r>
+        <w:rPr>
+          <w:rFonts w:ascii="Arial" w:eastAsia="Arial" w:hAnsi="Arial" w:cs="Arial"/>
+          <w:sz w:val="24"/>
+          <w:szCs w:val="24"/>
+        </w:rPr>
+        <w:t>Created</w:t>
+      </w:r>
+      <w:proofErr w:type="spellEnd"/>
+    </w:p>
+    <w:p>
+      <w:pPr>
+        <w:spacing w:after="0" w:line="276" w:lineRule="auto"/>
+        <w:ind w:left="708"/>
+        <w:rPr>
+          <w:rFonts w:ascii="Arial" w:eastAsia="Arial" w:hAnsi="Arial" w:cs="Arial"/>
+          <w:sz w:val="24"/>
+          <w:szCs w:val="24"/>
+        </w:rPr>
+      </w:pPr>
+      <w:r>
+        <w:rPr>
+          <w:rFonts w:ascii="Arial" w:eastAsia="Arial" w:hAnsi="Arial" w:cs="Arial"/>
+          <w:sz w:val="24"/>
+          <w:szCs w:val="24"/>
+        </w:rPr>
+        <w:tab/>
+      </w:r>
+      <w:r>
+        <w:rPr>
+          <w:rFonts w:ascii="Arial" w:eastAsia="Arial" w:hAnsi="Arial" w:cs="Arial"/>
+          <w:sz w:val="24"/>
+          <w:szCs w:val="24"/>
+        </w:rPr>
+        <w:tab/>
+      </w:r>
+      <w:r>
+        <w:rPr>
+          <w:rFonts w:ascii="Arial" w:eastAsia="Arial" w:hAnsi="Arial" w:cs="Arial"/>
+          <w:sz w:val="24"/>
+          <w:szCs w:val="24"/>
+        </w:rPr>
+        <w:tab/>
+      </w:r>
+      <w:r>
+        <w:rPr>
+          <w:rFonts w:ascii="Arial" w:eastAsia="Arial" w:hAnsi="Arial" w:cs="Arial"/>
+          <w:sz w:val="24"/>
+          <w:szCs w:val="24"/>
+        </w:rPr>
+        <w:tab/>
+        <w:t xml:space="preserve">400 </w:t>
+      </w:r>
+      <w:r>
+        <w:rPr>
+          <w:rFonts w:ascii="Arial" w:eastAsia="Arial" w:hAnsi="Arial" w:cs="Arial"/>
+          <w:sz w:val="24"/>
+          <w:szCs w:val="24"/>
+        </w:rPr>
+        <w:t>-</w:t>
+      </w:r>
+      <w:r>
+        <w:rPr>
+          <w:rFonts w:ascii="Arial" w:eastAsia="Arial" w:hAnsi="Arial" w:cs="Arial"/>
+          <w:sz w:val="24"/>
+          <w:szCs w:val="24"/>
+        </w:rPr>
+        <w:t xml:space="preserve"> </w:t>
+      </w:r>
+      <w:proofErr w:type="spellStart"/>
+      <w:r>
+        <w:rPr>
+          <w:rFonts w:ascii="Arial" w:eastAsia="Arial" w:hAnsi="Arial" w:cs="Arial"/>
+          <w:sz w:val="24"/>
+          <w:szCs w:val="24"/>
+        </w:rPr>
+        <w:t>Bad</w:t>
+      </w:r>
+      <w:proofErr w:type="spellEnd"/>
+      <w:r>
+        <w:rPr>
+          <w:rFonts w:ascii="Arial" w:eastAsia="Arial" w:hAnsi="Arial" w:cs="Arial"/>
+          <w:sz w:val="24"/>
+          <w:szCs w:val="24"/>
+        </w:rPr>
+        <w:t xml:space="preserve"> </w:t>
+      </w:r>
+      <w:proofErr w:type="spellStart"/>
+      <w:r>
+        <w:rPr>
+          <w:rFonts w:ascii="Arial" w:eastAsia="Arial" w:hAnsi="Arial" w:cs="Arial"/>
+          <w:sz w:val="24"/>
+          <w:szCs w:val="24"/>
+        </w:rPr>
+        <w:t>Request</w:t>
+      </w:r>
+      <w:proofErr w:type="spellEnd"/>
+    </w:p>
+    <w:p>
+      <w:pPr>
+        <w:spacing w:after="0" w:line="276" w:lineRule="auto"/>
+        <w:ind w:left="708"/>
+        <w:rPr>
+          <w:rFonts w:ascii="Arial" w:eastAsia="Arial" w:hAnsi="Arial" w:cs="Arial"/>
+          <w:sz w:val="24"/>
+          <w:szCs w:val="24"/>
+        </w:rPr>
+      </w:pPr>
+      <w:r>
+        <w:rPr>
+          <w:rFonts w:ascii="Arial" w:eastAsia="Arial" w:hAnsi="Arial" w:cs="Arial"/>
+          <w:sz w:val="24"/>
+          <w:szCs w:val="24"/>
+        </w:rPr>
+        <w:tab/>
+      </w:r>
+      <w:r>
+        <w:rPr>
+          <w:rFonts w:ascii="Arial" w:eastAsia="Arial" w:hAnsi="Arial" w:cs="Arial"/>
+          <w:sz w:val="24"/>
+          <w:szCs w:val="24"/>
+        </w:rPr>
+        <w:tab/>
+      </w:r>
+      <w:r>
+        <w:rPr>
+          <w:rFonts w:ascii="Arial" w:eastAsia="Arial" w:hAnsi="Arial" w:cs="Arial"/>
+          <w:sz w:val="24"/>
+          <w:szCs w:val="24"/>
+        </w:rPr>
+        <w:tab/>
+      </w:r>
+      <w:r>
+        <w:rPr>
+          <w:rFonts w:ascii="Arial" w:eastAsia="Arial" w:hAnsi="Arial" w:cs="Arial"/>
+          <w:sz w:val="24"/>
+          <w:szCs w:val="24"/>
+        </w:rPr>
+        <w:tab/>
+        <w:t xml:space="preserve">409 - </w:t>
+      </w:r>
+      <w:proofErr w:type="spellStart"/>
+      <w:r>
+        <w:rPr>
+          <w:rFonts w:ascii="Arial" w:eastAsia="Arial" w:hAnsi="Arial" w:cs="Arial"/>
+          <w:sz w:val="24"/>
+          <w:szCs w:val="24"/>
+        </w:rPr>
+        <w:t>Conflict</w:t>
+      </w:r>
+      <w:proofErr w:type="spellEnd"/>
+    </w:p>
+    <w:p>
+      <w:pPr>
+        <w:spacing w:after="0" w:line="276" w:lineRule="auto"/>
+        <w:ind w:left="708"/>
+        <w:rPr>
+          <w:rFonts w:ascii="Arial" w:eastAsia="Arial" w:hAnsi="Arial" w:cs="Arial"/>
+          <w:sz w:val="24"/>
+          <w:szCs w:val="24"/>
+        </w:rPr>
+      </w:pPr>
+      <w:r>
+        <w:rPr>
+          <w:rFonts w:ascii="Arial" w:eastAsia="Arial" w:hAnsi="Arial" w:cs="Arial"/>
+          <w:sz w:val="24"/>
+          <w:szCs w:val="24"/>
+        </w:rPr>
+        <w:tab/>
+      </w:r>
+      <w:r>
+        <w:rPr>
+          <w:rFonts w:ascii="Arial" w:eastAsia="Arial" w:hAnsi="Arial" w:cs="Arial"/>
+          <w:sz w:val="24"/>
+          <w:szCs w:val="24"/>
+        </w:rPr>
+        <w:tab/>
+      </w:r>
+      <w:r>
+        <w:rPr>
+          <w:rFonts w:ascii="Arial" w:eastAsia="Arial" w:hAnsi="Arial" w:cs="Arial"/>
+          <w:sz w:val="24"/>
+          <w:szCs w:val="24"/>
+        </w:rPr>
+        <w:tab/>
+      </w:r>
+      <w:r>
+        <w:rPr>
+          <w:rFonts w:ascii="Arial" w:eastAsia="Arial" w:hAnsi="Arial" w:cs="Arial"/>
+          <w:sz w:val="24"/>
+          <w:szCs w:val="24"/>
+        </w:rPr>
+        <w:tab/>
+        <w:t xml:space="preserve">500 – </w:t>
+      </w:r>
+      <w:proofErr w:type="spellStart"/>
+      <w:r>
+        <w:rPr>
+          <w:rFonts w:ascii="Arial" w:eastAsia="Arial" w:hAnsi="Arial" w:cs="Arial"/>
+          <w:sz w:val="24"/>
+          <w:szCs w:val="24"/>
+        </w:rPr>
+        <w:t>Internal</w:t>
+      </w:r>
+      <w:proofErr w:type="spellEnd"/>
+      <w:r>
+        <w:rPr>
+          <w:rFonts w:ascii="Arial" w:eastAsia="Arial" w:hAnsi="Arial" w:cs="Arial"/>
+          <w:sz w:val="24"/>
+          <w:szCs w:val="24"/>
+        </w:rPr>
+        <w:t xml:space="preserve"> Server </w:t>
+      </w:r>
+      <w:proofErr w:type="spellStart"/>
+      <w:r>
+        <w:rPr>
+          <w:rFonts w:ascii="Arial" w:eastAsia="Arial" w:hAnsi="Arial" w:cs="Arial"/>
+          <w:sz w:val="24"/>
+          <w:szCs w:val="24"/>
+        </w:rPr>
+        <w:t>Error</w:t>
+      </w:r>
+      <w:proofErr w:type="spellEnd"/>
+      <w:r>
+        <w:rPr>
+          <w:rFonts w:ascii="Arial" w:eastAsia="Arial" w:hAnsi="Arial" w:cs="Arial"/>
+          <w:sz w:val="24"/>
+          <w:szCs w:val="24"/>
+        </w:rPr>
+        <w:t xml:space="preserve"> </w:t>
+      </w:r>
+    </w:p>
+    <w:p>
+      <w:pPr>
+        <w:spacing w:after="0" w:line="276" w:lineRule="auto"/>
+        <w:rPr>
+          <w:rFonts w:ascii="Arial" w:eastAsia="Arial" w:hAnsi="Arial" w:cs="Arial"/>
+          <w:sz w:val="24"/>
+          <w:szCs w:val="24"/>
+        </w:rPr>
+      </w:pPr>
+      <w:r>
+        <w:rPr>
+          <w:rFonts w:ascii="Arial" w:eastAsia="Arial" w:hAnsi="Arial" w:cs="Arial"/>
+          <w:sz w:val="24"/>
+          <w:szCs w:val="24"/>
+        </w:rPr>
+        <w:tab/>
+        <w:t xml:space="preserve">Patch </w:t>
+      </w:r>
+      <w:r>
+        <w:rPr>
+          <w:rFonts w:ascii="Arial" w:eastAsia="Arial" w:hAnsi="Arial" w:cs="Arial"/>
+          <w:sz w:val="24"/>
+          <w:szCs w:val="24"/>
+        </w:rPr>
         <w:t>metódus</w:t>
       </w:r>
       <w:r>
@@ -1492,121 +2586,1291 @@
     <w:p>
       <w:pPr>
         <w:spacing w:after="0" w:line="276" w:lineRule="auto"/>
-        <w:ind w:left="2124"/>
-        <w:rPr>
-          <w:rFonts w:ascii="Arial" w:eastAsia="Arial" w:hAnsi="Arial" w:cs="Arial"/>
-          <w:sz w:val="24"/>
-          <w:szCs w:val="24"/>
-        </w:rPr>
-      </w:pPr>
-      <w:r>
-        <w:rPr>
-          <w:rFonts w:ascii="Arial" w:eastAsia="Arial" w:hAnsi="Arial" w:cs="Arial"/>
-          <w:sz w:val="24"/>
-          <w:szCs w:val="24"/>
-        </w:rPr>
-        <w:t xml:space="preserve">Egy olyan </w:t>
-      </w:r>
-      <w:proofErr w:type="spellStart"/>
-      <w:r>
-        <w:rPr>
-          <w:rFonts w:ascii="Arial" w:eastAsia="Arial" w:hAnsi="Arial" w:cs="Arial"/>
-          <w:sz w:val="24"/>
-          <w:szCs w:val="24"/>
-        </w:rPr>
-        <w:t>Get</w:t>
-      </w:r>
-      <w:proofErr w:type="spellEnd"/>
-      <w:r>
-        <w:rPr>
-          <w:rFonts w:ascii="Arial" w:eastAsia="Arial" w:hAnsi="Arial" w:cs="Arial"/>
-          <w:sz w:val="24"/>
-          <w:szCs w:val="24"/>
-        </w:rPr>
-        <w:t xml:space="preserve"> metódus, amely adatokat kér a szervertő úgy</w:t>
-      </w:r>
-      <w:r>
-        <w:rPr>
-          <w:rFonts w:ascii="Arial" w:eastAsia="Arial" w:hAnsi="Arial" w:cs="Arial"/>
-          <w:sz w:val="24"/>
-          <w:szCs w:val="24"/>
-        </w:rPr>
-        <w:t>,</w:t>
-      </w:r>
-      <w:r>
-        <w:rPr>
-          <w:rFonts w:ascii="Arial" w:eastAsia="Arial" w:hAnsi="Arial" w:cs="Arial"/>
-          <w:sz w:val="24"/>
-          <w:szCs w:val="24"/>
-        </w:rPr>
-        <w:t xml:space="preserve"> hogy egy vagy akár több paramétert is küld a szervernek, ami alapján csak egy konkrét adatot is képes </w:t>
-      </w:r>
-      <w:r>
-        <w:rPr>
-          <w:rFonts w:ascii="Arial" w:eastAsia="Arial" w:hAnsi="Arial" w:cs="Arial"/>
-          <w:sz w:val="24"/>
-          <w:szCs w:val="24"/>
-        </w:rPr>
-        <w:t>visszaadni. Az</w:t>
-      </w:r>
-      <w:r>
-        <w:rPr>
-          <w:rFonts w:ascii="Arial" w:eastAsia="Arial" w:hAnsi="Arial" w:cs="Arial"/>
-          <w:sz w:val="24"/>
-          <w:szCs w:val="24"/>
-        </w:rPr>
-        <w:t xml:space="preserve"> alábbi felépítési példánál </w:t>
-      </w:r>
-      <w:proofErr w:type="spellStart"/>
-      <w:r>
-        <w:rPr>
-          <w:rFonts w:ascii="Arial" w:eastAsia="Arial" w:hAnsi="Arial" w:cs="Arial"/>
-          <w:sz w:val="24"/>
-          <w:szCs w:val="24"/>
-        </w:rPr>
-        <w:t>Id</w:t>
-      </w:r>
-      <w:proofErr w:type="spellEnd"/>
-      <w:r>
-        <w:rPr>
-          <w:rFonts w:ascii="Arial" w:eastAsia="Arial" w:hAnsi="Arial" w:cs="Arial"/>
-          <w:sz w:val="24"/>
-          <w:szCs w:val="24"/>
-        </w:rPr>
-        <w:t xml:space="preserve"> alapján szeretnénk megkeresni egy konkrét adatot</w:t>
-      </w:r>
-    </w:p>
-    <w:p>
-      <w:pPr>
-        <w:spacing w:after="0" w:line="276" w:lineRule="auto"/>
-        <w:rPr>
-          <w:rFonts w:ascii="Arial" w:eastAsia="Arial" w:hAnsi="Arial" w:cs="Arial"/>
-          <w:sz w:val="24"/>
-          <w:szCs w:val="24"/>
-        </w:rPr>
-      </w:pPr>
-      <w:r>
-        <w:rPr>
-          <w:rFonts w:ascii="Arial" w:eastAsia="Arial" w:hAnsi="Arial" w:cs="Arial"/>
-          <w:sz w:val="24"/>
-          <w:szCs w:val="24"/>
-        </w:rPr>
-        <w:tab/>
-      </w:r>
-      <w:r>
-        <w:rPr>
-          <w:rFonts w:ascii="Arial" w:eastAsia="Arial" w:hAnsi="Arial" w:cs="Arial"/>
-          <w:sz w:val="24"/>
-          <w:szCs w:val="24"/>
-        </w:rPr>
-        <w:tab/>
-      </w:r>
-      <w:r>
-        <w:rPr>
-          <w:rFonts w:ascii="Arial" w:eastAsia="Arial" w:hAnsi="Arial" w:cs="Arial"/>
-          <w:sz w:val="24"/>
-          <w:szCs w:val="24"/>
-        </w:rPr>
+        <w:rPr>
+          <w:rFonts w:ascii="Arial" w:eastAsia="Arial" w:hAnsi="Arial" w:cs="Arial"/>
+          <w:sz w:val="24"/>
+          <w:szCs w:val="24"/>
+        </w:rPr>
+      </w:pPr>
+      <w:r>
+        <w:rPr>
+          <w:rFonts w:ascii="Arial" w:eastAsia="Arial" w:hAnsi="Arial" w:cs="Arial"/>
+          <w:sz w:val="24"/>
+          <w:szCs w:val="24"/>
+        </w:rPr>
+        <w:tab/>
+      </w:r>
+      <w:r>
+        <w:rPr>
+          <w:rFonts w:ascii="Arial" w:eastAsia="Arial" w:hAnsi="Arial" w:cs="Arial"/>
+          <w:sz w:val="24"/>
+          <w:szCs w:val="24"/>
+        </w:rPr>
+        <w:tab/>
+      </w:r>
+      <w:r>
+        <w:rPr>
+          <w:rFonts w:ascii="Arial" w:eastAsia="Arial" w:hAnsi="Arial" w:cs="Arial"/>
+          <w:sz w:val="24"/>
+          <w:szCs w:val="24"/>
+        </w:rPr>
+        <w:tab/>
+        <w:t>Egy olyan metódus, amely a már meglévő erőforrásokat tudja részlegesen módosítani. A fejlécben megadott adatok alapján tudja</w:t>
+      </w:r>
+      <w:r>
+        <w:rPr>
+          <w:rFonts w:ascii="Arial" w:eastAsia="Arial" w:hAnsi="Arial" w:cs="Arial"/>
+          <w:sz w:val="24"/>
+          <w:szCs w:val="24"/>
+        </w:rPr>
+        <w:t xml:space="preserve"> beazonosítani, a változtatni kívánt adatokat.</w:t>
+      </w:r>
+      <w:r>
+        <w:rPr>
+          <w:rFonts w:ascii="Arial" w:eastAsia="Arial" w:hAnsi="Arial" w:cs="Arial"/>
+          <w:sz w:val="24"/>
+          <w:szCs w:val="24"/>
+        </w:rPr>
+        <w:t xml:space="preserve"> </w:t>
+      </w:r>
+    </w:p>
+    <w:p>
+      <w:pPr>
+        <w:spacing w:after="0" w:line="276" w:lineRule="auto"/>
+        <w:rPr>
+          <w:rFonts w:ascii="Arial" w:eastAsia="Arial" w:hAnsi="Arial" w:cs="Arial"/>
+          <w:sz w:val="24"/>
+          <w:szCs w:val="24"/>
+        </w:rPr>
+      </w:pPr>
+      <w:r>
+        <w:rPr>
+          <w:rFonts w:ascii="Arial" w:eastAsia="Arial" w:hAnsi="Arial" w:cs="Arial"/>
+          <w:sz w:val="24"/>
+          <w:szCs w:val="24"/>
+        </w:rPr>
+        <w:tab/>
+      </w:r>
+      <w:r>
+        <w:rPr>
+          <w:rFonts w:ascii="Arial" w:eastAsia="Arial" w:hAnsi="Arial" w:cs="Arial"/>
+          <w:sz w:val="24"/>
+          <w:szCs w:val="24"/>
+        </w:rPr>
+        <w:tab/>
+        <w:t>Felépítés:</w:t>
+      </w:r>
+    </w:p>
+    <w:p>
+      <w:pPr>
+        <w:spacing w:after="0" w:line="276" w:lineRule="auto"/>
+        <w:rPr>
+          <w:rFonts w:ascii="Arial" w:eastAsia="Arial" w:hAnsi="Arial" w:cs="Arial"/>
+          <w:sz w:val="24"/>
+          <w:szCs w:val="24"/>
+        </w:rPr>
+      </w:pPr>
+      <w:r>
+        <w:rPr>
+          <w:rFonts w:ascii="Arial" w:eastAsia="Arial" w:hAnsi="Arial" w:cs="Arial"/>
+          <w:sz w:val="24"/>
+          <w:szCs w:val="24"/>
+        </w:rPr>
+        <w:tab/>
+      </w:r>
+      <w:r>
+        <w:rPr>
+          <w:rFonts w:ascii="Arial" w:eastAsia="Arial" w:hAnsi="Arial" w:cs="Arial"/>
+          <w:sz w:val="24"/>
+          <w:szCs w:val="24"/>
+        </w:rPr>
+        <w:tab/>
+      </w:r>
+      <w:r>
+        <w:rPr>
+          <w:rFonts w:ascii="Arial" w:eastAsia="Arial" w:hAnsi="Arial" w:cs="Arial"/>
+          <w:sz w:val="24"/>
+          <w:szCs w:val="24"/>
+        </w:rPr>
+        <w:tab/>
+        <w:t>Annotáció: Patch</w:t>
+      </w:r>
+    </w:p>
+    <w:p>
+      <w:pPr>
+        <w:spacing w:after="0" w:line="276" w:lineRule="auto"/>
+        <w:ind w:left="1416" w:firstLine="708"/>
+        <w:rPr>
+          <w:rFonts w:ascii="Arial" w:eastAsia="Arial" w:hAnsi="Arial" w:cs="Arial"/>
+          <w:sz w:val="24"/>
+          <w:szCs w:val="24"/>
+        </w:rPr>
+      </w:pPr>
+      <w:r>
+        <w:rPr>
+          <w:rFonts w:ascii="Arial" w:eastAsia="Arial" w:hAnsi="Arial" w:cs="Arial"/>
+          <w:sz w:val="24"/>
+          <w:szCs w:val="24"/>
+        </w:rPr>
+        <w:t>Útvonal:</w:t>
+      </w:r>
+      <w:r>
+        <w:rPr>
+          <w:rFonts w:ascii="Arial" w:eastAsia="Arial" w:hAnsi="Arial" w:cs="Arial"/>
+          <w:sz w:val="24"/>
+          <w:szCs w:val="24"/>
+        </w:rPr>
+        <w:t xml:space="preserve"> </w:t>
+      </w:r>
+      <w:proofErr w:type="spellStart"/>
+      <w:r>
+        <w:rPr>
+          <w:rFonts w:ascii="Arial" w:eastAsia="Arial" w:hAnsi="Arial" w:cs="Arial"/>
+          <w:sz w:val="24"/>
+          <w:szCs w:val="24"/>
+        </w:rPr>
+        <w:t>api</w:t>
+      </w:r>
+      <w:proofErr w:type="spellEnd"/>
+      <w:r>
+        <w:rPr>
+          <w:rFonts w:ascii="Arial" w:eastAsia="Arial" w:hAnsi="Arial" w:cs="Arial"/>
+          <w:sz w:val="24"/>
+          <w:szCs w:val="24"/>
+        </w:rPr>
+        <w:t>/valami/{</w:t>
+      </w:r>
+      <w:proofErr w:type="spellStart"/>
+      <w:r>
+        <w:rPr>
+          <w:rFonts w:ascii="Arial" w:eastAsia="Arial" w:hAnsi="Arial" w:cs="Arial"/>
+          <w:sz w:val="24"/>
+          <w:szCs w:val="24"/>
+        </w:rPr>
+        <w:t>id</w:t>
+      </w:r>
+      <w:proofErr w:type="spellEnd"/>
+      <w:r>
+        <w:rPr>
+          <w:rFonts w:ascii="Arial" w:eastAsia="Arial" w:hAnsi="Arial" w:cs="Arial"/>
+          <w:sz w:val="24"/>
+          <w:szCs w:val="24"/>
+        </w:rPr>
+        <w:t>}</w:t>
+      </w:r>
+    </w:p>
+    <w:p>
+      <w:pPr>
+        <w:spacing w:after="0" w:line="276" w:lineRule="auto"/>
+        <w:ind w:left="1416" w:firstLine="708"/>
+        <w:rPr>
+          <w:rFonts w:ascii="Arial" w:eastAsia="Arial" w:hAnsi="Arial" w:cs="Arial"/>
+          <w:sz w:val="24"/>
+          <w:szCs w:val="24"/>
+        </w:rPr>
+      </w:pPr>
+      <w:r>
+        <w:rPr>
+          <w:rFonts w:ascii="Arial" w:eastAsia="Arial" w:hAnsi="Arial" w:cs="Arial"/>
+          <w:sz w:val="24"/>
+          <w:szCs w:val="24"/>
+        </w:rPr>
+        <w:t>Body: a módosítani kívánt részek</w:t>
+      </w:r>
+    </w:p>
+    <w:p>
+      <w:pPr>
+        <w:spacing w:after="0" w:line="276" w:lineRule="auto"/>
+        <w:ind w:left="1416" w:firstLine="708"/>
+        <w:rPr>
+          <w:rFonts w:ascii="Arial" w:eastAsia="Arial" w:hAnsi="Arial" w:cs="Arial"/>
+          <w:sz w:val="24"/>
+          <w:szCs w:val="24"/>
+        </w:rPr>
+      </w:pPr>
+      <w:r>
+        <w:rPr>
+          <w:rFonts w:ascii="Arial" w:eastAsia="Arial" w:hAnsi="Arial" w:cs="Arial"/>
+          <w:sz w:val="24"/>
+          <w:szCs w:val="24"/>
+        </w:rPr>
+        <w:t xml:space="preserve">Válasz </w:t>
+      </w:r>
+      <w:proofErr w:type="spellStart"/>
+      <w:r>
+        <w:rPr>
+          <w:rFonts w:ascii="Arial" w:eastAsia="Arial" w:hAnsi="Arial" w:cs="Arial"/>
+          <w:sz w:val="24"/>
+          <w:szCs w:val="24"/>
+        </w:rPr>
+        <w:t>Tipusa</w:t>
+      </w:r>
+      <w:proofErr w:type="spellEnd"/>
+      <w:r>
+        <w:rPr>
+          <w:rFonts w:ascii="Arial" w:eastAsia="Arial" w:hAnsi="Arial" w:cs="Arial"/>
+          <w:sz w:val="24"/>
+          <w:szCs w:val="24"/>
+        </w:rPr>
+        <w:t xml:space="preserve">: pl. </w:t>
+      </w:r>
+      <w:r>
+        <w:rPr>
+          <w:rFonts w:ascii="Arial" w:eastAsia="Arial" w:hAnsi="Arial" w:cs="Arial"/>
+          <w:sz w:val="24"/>
+          <w:szCs w:val="24"/>
+        </w:rPr>
+        <w:t>(</w:t>
+      </w:r>
+      <w:proofErr w:type="spellStart"/>
+      <w:r>
+        <w:rPr>
+          <w:rFonts w:ascii="Arial" w:eastAsia="Arial" w:hAnsi="Arial" w:cs="Arial"/>
+          <w:sz w:val="24"/>
+          <w:szCs w:val="24"/>
+        </w:rPr>
+        <w:t>IHttpActionResult</w:t>
+      </w:r>
+      <w:proofErr w:type="spellEnd"/>
+      <w:r>
+        <w:rPr>
+          <w:rFonts w:ascii="Arial" w:eastAsia="Arial" w:hAnsi="Arial" w:cs="Arial"/>
+          <w:sz w:val="24"/>
+          <w:szCs w:val="24"/>
+        </w:rPr>
+        <w:t>)</w:t>
+      </w:r>
+    </w:p>
+    <w:p>
+      <w:pPr>
+        <w:spacing w:after="0" w:line="276" w:lineRule="auto"/>
+        <w:ind w:left="1416" w:firstLine="708"/>
+        <w:rPr>
+          <w:rFonts w:ascii="Arial" w:eastAsia="Arial" w:hAnsi="Arial" w:cs="Arial"/>
+          <w:sz w:val="24"/>
+          <w:szCs w:val="24"/>
+        </w:rPr>
+      </w:pPr>
+      <w:r>
+        <w:rPr>
+          <w:rFonts w:ascii="Arial" w:eastAsia="Arial" w:hAnsi="Arial" w:cs="Arial"/>
+          <w:sz w:val="24"/>
+          <w:szCs w:val="24"/>
+        </w:rPr>
+        <w:t>Válasz: státuszkód</w:t>
+      </w:r>
+    </w:p>
+    <w:p>
+      <w:pPr>
+        <w:spacing w:after="0" w:line="276" w:lineRule="auto"/>
+        <w:rPr>
+          <w:rFonts w:ascii="Arial" w:eastAsia="Arial" w:hAnsi="Arial" w:cs="Arial"/>
+          <w:sz w:val="24"/>
+          <w:szCs w:val="24"/>
+        </w:rPr>
+      </w:pPr>
+      <w:r>
+        <w:rPr>
+          <w:rFonts w:ascii="Arial" w:eastAsia="Arial" w:hAnsi="Arial" w:cs="Arial"/>
+          <w:sz w:val="24"/>
+          <w:szCs w:val="24"/>
+        </w:rPr>
+        <w:tab/>
+      </w:r>
+      <w:r>
+        <w:rPr>
+          <w:rFonts w:ascii="Arial" w:eastAsia="Arial" w:hAnsi="Arial" w:cs="Arial"/>
+          <w:sz w:val="24"/>
+          <w:szCs w:val="24"/>
+        </w:rPr>
+        <w:tab/>
+      </w:r>
+      <w:proofErr w:type="spellStart"/>
+      <w:r>
+        <w:rPr>
+          <w:rFonts w:ascii="Arial" w:eastAsia="Arial" w:hAnsi="Arial" w:cs="Arial"/>
+          <w:sz w:val="24"/>
+          <w:szCs w:val="24"/>
+        </w:rPr>
+        <w:t>Legygakrabban</w:t>
+      </w:r>
+      <w:proofErr w:type="spellEnd"/>
+      <w:r>
+        <w:rPr>
+          <w:rFonts w:ascii="Arial" w:eastAsia="Arial" w:hAnsi="Arial" w:cs="Arial"/>
+          <w:sz w:val="24"/>
+          <w:szCs w:val="24"/>
+        </w:rPr>
+        <w:t xml:space="preserve"> használt státuszkódok:</w:t>
+      </w:r>
+    </w:p>
+    <w:p>
+      <w:pPr>
+        <w:spacing w:after="0" w:line="276" w:lineRule="auto"/>
+        <w:rPr>
+          <w:rFonts w:ascii="Arial" w:eastAsia="Arial" w:hAnsi="Arial" w:cs="Arial"/>
+          <w:sz w:val="24"/>
+          <w:szCs w:val="24"/>
+        </w:rPr>
+      </w:pPr>
+      <w:r>
+        <w:rPr>
+          <w:rFonts w:ascii="Arial" w:eastAsia="Arial" w:hAnsi="Arial" w:cs="Arial"/>
+          <w:sz w:val="24"/>
+          <w:szCs w:val="24"/>
+        </w:rPr>
+        <w:lastRenderedPageBreak/>
+        <w:tab/>
+      </w:r>
+      <w:r>
+        <w:rPr>
+          <w:rFonts w:ascii="Arial" w:eastAsia="Arial" w:hAnsi="Arial" w:cs="Arial"/>
+          <w:sz w:val="24"/>
+          <w:szCs w:val="24"/>
+        </w:rPr>
+        <w:tab/>
+      </w:r>
+      <w:r>
+        <w:rPr>
+          <w:rFonts w:ascii="Arial" w:eastAsia="Arial" w:hAnsi="Arial" w:cs="Arial"/>
+          <w:sz w:val="24"/>
+          <w:szCs w:val="24"/>
+        </w:rPr>
+        <w:tab/>
+      </w:r>
+      <w:r>
+        <w:rPr>
+          <w:rFonts w:ascii="Arial" w:eastAsia="Arial" w:hAnsi="Arial" w:cs="Arial"/>
+          <w:sz w:val="24"/>
+          <w:szCs w:val="24"/>
+        </w:rPr>
+        <w:tab/>
+      </w:r>
+      <w:r>
+        <w:rPr>
+          <w:rFonts w:ascii="Arial" w:eastAsia="Arial" w:hAnsi="Arial" w:cs="Arial"/>
+          <w:sz w:val="24"/>
+          <w:szCs w:val="24"/>
+        </w:rPr>
+        <w:tab/>
+        <w:t>200 - OK</w:t>
+      </w:r>
+    </w:p>
+    <w:p>
+      <w:pPr>
+        <w:spacing w:after="0" w:line="276" w:lineRule="auto"/>
+        <w:ind w:left="2832" w:firstLine="708"/>
+        <w:rPr>
+          <w:rFonts w:ascii="Arial" w:eastAsia="Arial" w:hAnsi="Arial" w:cs="Arial"/>
+          <w:sz w:val="24"/>
+          <w:szCs w:val="24"/>
+        </w:rPr>
+      </w:pPr>
+      <w:r>
+        <w:rPr>
+          <w:rFonts w:ascii="Arial" w:eastAsia="Arial" w:hAnsi="Arial" w:cs="Arial"/>
+          <w:sz w:val="24"/>
+          <w:szCs w:val="24"/>
+        </w:rPr>
+        <w:t xml:space="preserve">204 - No </w:t>
+      </w:r>
+      <w:proofErr w:type="spellStart"/>
+      <w:r>
+        <w:rPr>
+          <w:rFonts w:ascii="Arial" w:eastAsia="Arial" w:hAnsi="Arial" w:cs="Arial"/>
+          <w:sz w:val="24"/>
+          <w:szCs w:val="24"/>
+        </w:rPr>
+        <w:t>Content</w:t>
+      </w:r>
+      <w:proofErr w:type="spellEnd"/>
+    </w:p>
+    <w:p>
+      <w:pPr>
+        <w:spacing w:after="0" w:line="276" w:lineRule="auto"/>
+        <w:ind w:left="2832" w:firstLine="708"/>
+        <w:rPr>
+          <w:rFonts w:ascii="Arial" w:eastAsia="Arial" w:hAnsi="Arial" w:cs="Arial"/>
+          <w:sz w:val="24"/>
+          <w:szCs w:val="24"/>
+        </w:rPr>
+      </w:pPr>
+      <w:r>
+        <w:rPr>
+          <w:rFonts w:ascii="Arial" w:eastAsia="Arial" w:hAnsi="Arial" w:cs="Arial"/>
+          <w:sz w:val="24"/>
+          <w:szCs w:val="24"/>
+        </w:rPr>
+        <w:t xml:space="preserve">400 - </w:t>
+      </w:r>
+      <w:proofErr w:type="spellStart"/>
+      <w:r>
+        <w:rPr>
+          <w:rFonts w:ascii="Arial" w:eastAsia="Arial" w:hAnsi="Arial" w:cs="Arial"/>
+          <w:sz w:val="24"/>
+          <w:szCs w:val="24"/>
+        </w:rPr>
+        <w:t>Bad</w:t>
+      </w:r>
+      <w:proofErr w:type="spellEnd"/>
+      <w:r>
+        <w:rPr>
+          <w:rFonts w:ascii="Arial" w:eastAsia="Arial" w:hAnsi="Arial" w:cs="Arial"/>
+          <w:sz w:val="24"/>
+          <w:szCs w:val="24"/>
+        </w:rPr>
+        <w:t xml:space="preserve"> </w:t>
+      </w:r>
+      <w:proofErr w:type="spellStart"/>
+      <w:r>
+        <w:rPr>
+          <w:rFonts w:ascii="Arial" w:eastAsia="Arial" w:hAnsi="Arial" w:cs="Arial"/>
+          <w:sz w:val="24"/>
+          <w:szCs w:val="24"/>
+        </w:rPr>
+        <w:t>Request</w:t>
+      </w:r>
+      <w:proofErr w:type="spellEnd"/>
+    </w:p>
+    <w:p>
+      <w:pPr>
+        <w:spacing w:after="0" w:line="276" w:lineRule="auto"/>
+        <w:ind w:left="2832" w:firstLine="708"/>
+        <w:rPr>
+          <w:rFonts w:ascii="Arial" w:eastAsia="Arial" w:hAnsi="Arial" w:cs="Arial"/>
+          <w:sz w:val="24"/>
+          <w:szCs w:val="24"/>
+        </w:rPr>
+      </w:pPr>
+      <w:r>
+        <w:rPr>
+          <w:rFonts w:ascii="Arial" w:eastAsia="Arial" w:hAnsi="Arial" w:cs="Arial"/>
+          <w:sz w:val="24"/>
+          <w:szCs w:val="24"/>
+        </w:rPr>
+        <w:t xml:space="preserve">404 – </w:t>
+      </w:r>
+      <w:proofErr w:type="spellStart"/>
+      <w:r>
+        <w:rPr>
+          <w:rFonts w:ascii="Arial" w:eastAsia="Arial" w:hAnsi="Arial" w:cs="Arial"/>
+          <w:sz w:val="24"/>
+          <w:szCs w:val="24"/>
+        </w:rPr>
+        <w:t>Not</w:t>
+      </w:r>
+      <w:proofErr w:type="spellEnd"/>
+      <w:r>
+        <w:rPr>
+          <w:rFonts w:ascii="Arial" w:eastAsia="Arial" w:hAnsi="Arial" w:cs="Arial"/>
+          <w:sz w:val="24"/>
+          <w:szCs w:val="24"/>
+        </w:rPr>
+        <w:t xml:space="preserve"> </w:t>
+      </w:r>
+      <w:proofErr w:type="spellStart"/>
+      <w:r>
+        <w:rPr>
+          <w:rFonts w:ascii="Arial" w:eastAsia="Arial" w:hAnsi="Arial" w:cs="Arial"/>
+          <w:sz w:val="24"/>
+          <w:szCs w:val="24"/>
+        </w:rPr>
+        <w:t>Found</w:t>
+      </w:r>
+      <w:proofErr w:type="spellEnd"/>
+    </w:p>
+    <w:p>
+      <w:pPr>
+        <w:spacing w:after="0" w:line="276" w:lineRule="auto"/>
+        <w:ind w:left="2832" w:firstLine="708"/>
+        <w:rPr>
+          <w:rFonts w:ascii="Arial" w:eastAsia="Arial" w:hAnsi="Arial" w:cs="Arial"/>
+          <w:sz w:val="24"/>
+          <w:szCs w:val="24"/>
+        </w:rPr>
+      </w:pPr>
+      <w:r>
+        <w:rPr>
+          <w:rFonts w:ascii="Arial" w:eastAsia="Arial" w:hAnsi="Arial" w:cs="Arial"/>
+          <w:sz w:val="24"/>
+          <w:szCs w:val="24"/>
+        </w:rPr>
+        <w:t xml:space="preserve">409 – </w:t>
+      </w:r>
+      <w:proofErr w:type="spellStart"/>
+      <w:r>
+        <w:rPr>
+          <w:rFonts w:ascii="Arial" w:eastAsia="Arial" w:hAnsi="Arial" w:cs="Arial"/>
+          <w:sz w:val="24"/>
+          <w:szCs w:val="24"/>
+        </w:rPr>
+        <w:t>Conflict</w:t>
+      </w:r>
+      <w:proofErr w:type="spellEnd"/>
+    </w:p>
+    <w:p>
+      <w:pPr>
+        <w:spacing w:after="0" w:line="276" w:lineRule="auto"/>
+        <w:ind w:left="2832" w:firstLine="708"/>
+        <w:rPr>
+          <w:rFonts w:ascii="Arial" w:eastAsia="Arial" w:hAnsi="Arial" w:cs="Arial"/>
+          <w:sz w:val="24"/>
+          <w:szCs w:val="24"/>
+        </w:rPr>
+      </w:pPr>
+      <w:r>
+        <w:rPr>
+          <w:rFonts w:ascii="Arial" w:eastAsia="Arial" w:hAnsi="Arial" w:cs="Arial"/>
+          <w:sz w:val="24"/>
+          <w:szCs w:val="24"/>
+        </w:rPr>
+        <w:t xml:space="preserve">500 – </w:t>
+      </w:r>
+      <w:proofErr w:type="spellStart"/>
+      <w:r>
+        <w:rPr>
+          <w:rFonts w:ascii="Arial" w:eastAsia="Arial" w:hAnsi="Arial" w:cs="Arial"/>
+          <w:sz w:val="24"/>
+          <w:szCs w:val="24"/>
+        </w:rPr>
+        <w:t>Internal</w:t>
+      </w:r>
+      <w:proofErr w:type="spellEnd"/>
+      <w:r>
+        <w:rPr>
+          <w:rFonts w:ascii="Arial" w:eastAsia="Arial" w:hAnsi="Arial" w:cs="Arial"/>
+          <w:sz w:val="24"/>
+          <w:szCs w:val="24"/>
+        </w:rPr>
+        <w:t xml:space="preserve"> Server </w:t>
+      </w:r>
+      <w:proofErr w:type="spellStart"/>
+      <w:r>
+        <w:rPr>
+          <w:rFonts w:ascii="Arial" w:eastAsia="Arial" w:hAnsi="Arial" w:cs="Arial"/>
+          <w:sz w:val="24"/>
+          <w:szCs w:val="24"/>
+        </w:rPr>
+        <w:t>Error</w:t>
+      </w:r>
+      <w:proofErr w:type="spellEnd"/>
+    </w:p>
+    <w:p>
+      <w:pPr>
+        <w:spacing w:after="0" w:line="276" w:lineRule="auto"/>
+        <w:rPr>
+          <w:rFonts w:ascii="Arial" w:eastAsia="Arial" w:hAnsi="Arial" w:cs="Arial"/>
+          <w:sz w:val="24"/>
+          <w:szCs w:val="24"/>
+        </w:rPr>
+      </w:pPr>
+      <w:r>
+        <w:rPr>
+          <w:rFonts w:ascii="Arial" w:eastAsia="Arial" w:hAnsi="Arial" w:cs="Arial"/>
+          <w:sz w:val="24"/>
+          <w:szCs w:val="24"/>
+        </w:rPr>
+        <w:tab/>
+      </w:r>
+      <w:r>
+        <w:rPr>
+          <w:rFonts w:ascii="Arial" w:eastAsia="Arial" w:hAnsi="Arial" w:cs="Arial"/>
+          <w:sz w:val="24"/>
+          <w:szCs w:val="24"/>
+        </w:rPr>
+        <w:tab/>
+      </w:r>
+      <w:r>
+        <w:rPr>
+          <w:rFonts w:ascii="Arial" w:eastAsia="Arial" w:hAnsi="Arial" w:cs="Arial"/>
+          <w:sz w:val="24"/>
+          <w:szCs w:val="24"/>
+        </w:rPr>
+        <w:tab/>
+      </w:r>
+      <w:r>
+        <w:rPr>
+          <w:rFonts w:ascii="Arial" w:eastAsia="Arial" w:hAnsi="Arial" w:cs="Arial"/>
+          <w:sz w:val="24"/>
+          <w:szCs w:val="24"/>
+        </w:rPr>
+        <w:tab/>
+      </w:r>
+      <w:r>
+        <w:rPr>
+          <w:rFonts w:ascii="Arial" w:eastAsia="Arial" w:hAnsi="Arial" w:cs="Arial"/>
+          <w:sz w:val="24"/>
+          <w:szCs w:val="24"/>
+        </w:rPr>
+        <w:tab/>
+      </w:r>
+    </w:p>
+    <w:p>
+      <w:pPr>
+        <w:spacing w:after="0" w:line="276" w:lineRule="auto"/>
+        <w:rPr>
+          <w:rFonts w:ascii="Arial" w:eastAsia="Arial" w:hAnsi="Arial" w:cs="Arial"/>
+          <w:sz w:val="24"/>
+          <w:szCs w:val="24"/>
+        </w:rPr>
+      </w:pPr>
+      <w:r>
+        <w:rPr>
+          <w:rFonts w:ascii="Arial" w:eastAsia="Arial" w:hAnsi="Arial" w:cs="Arial"/>
+          <w:sz w:val="24"/>
+          <w:szCs w:val="24"/>
+        </w:rPr>
+        <w:tab/>
+      </w:r>
+      <w:r>
+        <w:rPr>
+          <w:rFonts w:ascii="Arial" w:eastAsia="Arial" w:hAnsi="Arial" w:cs="Arial"/>
+          <w:sz w:val="24"/>
+          <w:szCs w:val="24"/>
+        </w:rPr>
+        <w:tab/>
+      </w:r>
+      <w:r>
+        <w:rPr>
+          <w:rFonts w:ascii="Arial" w:eastAsia="Arial" w:hAnsi="Arial" w:cs="Arial"/>
+          <w:sz w:val="24"/>
+          <w:szCs w:val="24"/>
+        </w:rPr>
+        <w:tab/>
+      </w:r>
+      <w:r>
+        <w:rPr>
+          <w:rFonts w:ascii="Arial" w:eastAsia="Arial" w:hAnsi="Arial" w:cs="Arial"/>
+          <w:sz w:val="24"/>
+          <w:szCs w:val="24"/>
+        </w:rPr>
+        <w:tab/>
+      </w:r>
+    </w:p>
+    <w:p>
+      <w:pPr>
+        <w:spacing w:after="0" w:line="276" w:lineRule="auto"/>
+        <w:rPr>
+          <w:rFonts w:ascii="Arial" w:eastAsia="Arial" w:hAnsi="Arial" w:cs="Arial"/>
+          <w:sz w:val="24"/>
+          <w:szCs w:val="24"/>
+        </w:rPr>
+      </w:pPr>
+      <w:proofErr w:type="spellStart"/>
+      <w:r>
+        <w:rPr>
+          <w:rFonts w:ascii="Arial" w:eastAsia="Arial" w:hAnsi="Arial" w:cs="Arial"/>
+          <w:sz w:val="24"/>
+          <w:szCs w:val="24"/>
+        </w:rPr>
+        <w:t>Put</w:t>
+      </w:r>
+      <w:proofErr w:type="spellEnd"/>
+      <w:r>
+        <w:rPr>
+          <w:rFonts w:ascii="Arial" w:eastAsia="Arial" w:hAnsi="Arial" w:cs="Arial"/>
+          <w:sz w:val="24"/>
+          <w:szCs w:val="24"/>
+        </w:rPr>
+        <w:t xml:space="preserve"> </w:t>
+      </w:r>
+      <w:r>
+        <w:rPr>
+          <w:rFonts w:ascii="Arial" w:eastAsia="Arial" w:hAnsi="Arial" w:cs="Arial"/>
+          <w:sz w:val="24"/>
+          <w:szCs w:val="24"/>
+        </w:rPr>
+        <w:t>metódus</w:t>
+      </w:r>
+      <w:r>
+        <w:rPr>
+          <w:rFonts w:ascii="Arial" w:eastAsia="Arial" w:hAnsi="Arial" w:cs="Arial"/>
+          <w:sz w:val="24"/>
+          <w:szCs w:val="24"/>
+        </w:rPr>
+        <w:t>:</w:t>
+      </w:r>
+    </w:p>
+    <w:p>
+      <w:pPr>
+        <w:spacing w:after="0" w:line="276" w:lineRule="auto"/>
+        <w:rPr>
+          <w:rFonts w:ascii="Arial" w:eastAsia="Arial" w:hAnsi="Arial" w:cs="Arial"/>
+          <w:sz w:val="24"/>
+          <w:szCs w:val="24"/>
+        </w:rPr>
+      </w:pPr>
+      <w:r>
+        <w:rPr>
+          <w:rFonts w:ascii="Arial" w:eastAsia="Arial" w:hAnsi="Arial" w:cs="Arial"/>
+          <w:sz w:val="24"/>
+          <w:szCs w:val="24"/>
+        </w:rPr>
+        <w:tab/>
+      </w:r>
+      <w:r>
+        <w:rPr>
+          <w:rFonts w:ascii="Arial" w:eastAsia="Arial" w:hAnsi="Arial" w:cs="Arial"/>
+          <w:sz w:val="24"/>
+          <w:szCs w:val="24"/>
+        </w:rPr>
+        <w:tab/>
+      </w:r>
+      <w:r>
+        <w:rPr>
+          <w:rFonts w:ascii="Arial" w:eastAsia="Arial" w:hAnsi="Arial" w:cs="Arial"/>
+          <w:sz w:val="24"/>
+          <w:szCs w:val="24"/>
+        </w:rPr>
+        <w:tab/>
+        <w:t>E</w:t>
+      </w:r>
+      <w:r>
+        <w:rPr>
+          <w:rFonts w:ascii="Arial" w:eastAsia="Arial" w:hAnsi="Arial" w:cs="Arial"/>
+          <w:sz w:val="24"/>
+          <w:szCs w:val="24"/>
+        </w:rPr>
+        <w:t>z egy</w:t>
+      </w:r>
+      <w:r>
+        <w:rPr>
+          <w:rFonts w:ascii="Arial" w:eastAsia="Arial" w:hAnsi="Arial" w:cs="Arial"/>
+          <w:sz w:val="24"/>
+          <w:szCs w:val="24"/>
+        </w:rPr>
+        <w:t xml:space="preserve"> olyan</w:t>
+      </w:r>
+      <w:r>
+        <w:rPr>
+          <w:rFonts w:ascii="Arial" w:eastAsia="Arial" w:hAnsi="Arial" w:cs="Arial"/>
+          <w:sz w:val="24"/>
+          <w:szCs w:val="24"/>
+        </w:rPr>
+        <w:t xml:space="preserve"> </w:t>
+      </w:r>
+      <w:proofErr w:type="spellStart"/>
+      <w:r>
+        <w:rPr>
+          <w:rFonts w:ascii="Arial" w:eastAsia="Arial" w:hAnsi="Arial" w:cs="Arial"/>
+          <w:sz w:val="24"/>
+          <w:szCs w:val="24"/>
+        </w:rPr>
+        <w:t>modosító</w:t>
+      </w:r>
+      <w:proofErr w:type="spellEnd"/>
+      <w:r>
+        <w:rPr>
+          <w:rFonts w:ascii="Arial" w:eastAsia="Arial" w:hAnsi="Arial" w:cs="Arial"/>
+          <w:sz w:val="24"/>
+          <w:szCs w:val="24"/>
+        </w:rPr>
+        <w:t xml:space="preserve"> metódus, amely már a meglévő erőforrásokat tudja teljesen módosítani,</w:t>
+      </w:r>
+      <w:r>
+        <w:rPr>
+          <w:rFonts w:ascii="Arial" w:eastAsia="Arial" w:hAnsi="Arial" w:cs="Arial"/>
+          <w:sz w:val="24"/>
+          <w:szCs w:val="24"/>
+        </w:rPr>
+        <w:t xml:space="preserve"> miután a fejlécben kapott adatok után beazonosítja az erőforrást. </w:t>
+      </w:r>
+      <w:proofErr w:type="spellStart"/>
+      <w:r>
+        <w:rPr>
+          <w:rFonts w:ascii="Arial" w:eastAsia="Arial" w:hAnsi="Arial" w:cs="Arial"/>
+          <w:sz w:val="24"/>
+          <w:szCs w:val="24"/>
+        </w:rPr>
+        <w:t>Put</w:t>
+      </w:r>
+      <w:proofErr w:type="spellEnd"/>
+      <w:r>
+        <w:rPr>
+          <w:rFonts w:ascii="Arial" w:eastAsia="Arial" w:hAnsi="Arial" w:cs="Arial"/>
+          <w:sz w:val="24"/>
+          <w:szCs w:val="24"/>
+        </w:rPr>
+        <w:t xml:space="preserve"> eljárás hátránya, </w:t>
+      </w:r>
+      <w:proofErr w:type="gramStart"/>
+      <w:r>
+        <w:rPr>
+          <w:rFonts w:ascii="Arial" w:eastAsia="Arial" w:hAnsi="Arial" w:cs="Arial"/>
+          <w:sz w:val="24"/>
+          <w:szCs w:val="24"/>
+        </w:rPr>
+        <w:t>hogy  a</w:t>
+      </w:r>
+      <w:proofErr w:type="gramEnd"/>
+      <w:r>
+        <w:rPr>
+          <w:rFonts w:ascii="Arial" w:eastAsia="Arial" w:hAnsi="Arial" w:cs="Arial"/>
+          <w:sz w:val="24"/>
+          <w:szCs w:val="24"/>
+        </w:rPr>
+        <w:t xml:space="preserve"> </w:t>
+      </w:r>
+      <w:proofErr w:type="spellStart"/>
+      <w:r>
+        <w:rPr>
+          <w:rFonts w:ascii="Arial" w:eastAsia="Arial" w:hAnsi="Arial" w:cs="Arial"/>
+          <w:sz w:val="24"/>
+          <w:szCs w:val="24"/>
+        </w:rPr>
+        <w:t>patchel</w:t>
+      </w:r>
+      <w:proofErr w:type="spellEnd"/>
+      <w:r>
+        <w:rPr>
+          <w:rFonts w:ascii="Arial" w:eastAsia="Arial" w:hAnsi="Arial" w:cs="Arial"/>
+          <w:sz w:val="24"/>
+          <w:szCs w:val="24"/>
+        </w:rPr>
+        <w:t xml:space="preserve"> szemben ez nem képes az adatok részleges módosítására. </w:t>
+      </w:r>
+      <w:proofErr w:type="gramStart"/>
+      <w:r>
+        <w:rPr>
+          <w:rFonts w:ascii="Arial" w:eastAsia="Arial" w:hAnsi="Arial" w:cs="Arial"/>
+          <w:sz w:val="24"/>
+          <w:szCs w:val="24"/>
+        </w:rPr>
+        <w:t>Ezért</w:t>
+      </w:r>
+      <w:proofErr w:type="gramEnd"/>
+      <w:r>
+        <w:rPr>
+          <w:rFonts w:ascii="Arial" w:eastAsia="Arial" w:hAnsi="Arial" w:cs="Arial"/>
+          <w:sz w:val="24"/>
+          <w:szCs w:val="24"/>
+        </w:rPr>
+        <w:t xml:space="preserve"> ha a felhasználó nem küld valamilyen adatot akkor az null értékre változik meg az adatbázisban.</w:t>
+      </w:r>
+    </w:p>
+    <w:p>
+      <w:pPr>
+        <w:spacing w:after="0" w:line="276" w:lineRule="auto"/>
+        <w:rPr>
+          <w:rFonts w:ascii="Arial" w:eastAsia="Arial" w:hAnsi="Arial" w:cs="Arial"/>
+          <w:sz w:val="24"/>
+          <w:szCs w:val="24"/>
+        </w:rPr>
+      </w:pPr>
+      <w:r>
+        <w:rPr>
+          <w:rFonts w:ascii="Arial" w:eastAsia="Arial" w:hAnsi="Arial" w:cs="Arial"/>
+          <w:sz w:val="24"/>
+          <w:szCs w:val="24"/>
+        </w:rPr>
+        <w:tab/>
+      </w:r>
+      <w:r>
+        <w:rPr>
+          <w:rFonts w:ascii="Arial" w:eastAsia="Arial" w:hAnsi="Arial" w:cs="Arial"/>
+          <w:sz w:val="24"/>
+          <w:szCs w:val="24"/>
+        </w:rPr>
+        <w:tab/>
+        <w:t>Felépítés</w:t>
+      </w:r>
+      <w:r>
+        <w:rPr>
+          <w:rFonts w:ascii="Arial" w:eastAsia="Arial" w:hAnsi="Arial" w:cs="Arial"/>
+          <w:sz w:val="24"/>
+          <w:szCs w:val="24"/>
+        </w:rPr>
+        <w:br/>
+      </w:r>
+      <w:r>
+        <w:rPr>
+          <w:rFonts w:ascii="Arial" w:eastAsia="Arial" w:hAnsi="Arial" w:cs="Arial"/>
+          <w:sz w:val="24"/>
+          <w:szCs w:val="24"/>
+        </w:rPr>
+        <w:tab/>
+      </w:r>
+      <w:r>
+        <w:rPr>
+          <w:rFonts w:ascii="Arial" w:eastAsia="Arial" w:hAnsi="Arial" w:cs="Arial"/>
+          <w:sz w:val="24"/>
+          <w:szCs w:val="24"/>
+        </w:rPr>
+        <w:tab/>
+      </w:r>
+      <w:r>
+        <w:rPr>
+          <w:rFonts w:ascii="Arial" w:eastAsia="Arial" w:hAnsi="Arial" w:cs="Arial"/>
+          <w:sz w:val="24"/>
+          <w:szCs w:val="24"/>
+        </w:rPr>
+        <w:tab/>
+        <w:t>Annotáció: Patch</w:t>
+      </w:r>
+    </w:p>
+    <w:p>
+      <w:pPr>
+        <w:spacing w:after="0" w:line="276" w:lineRule="auto"/>
+        <w:ind w:left="1416" w:firstLine="708"/>
+        <w:rPr>
+          <w:rFonts w:ascii="Arial" w:eastAsia="Arial" w:hAnsi="Arial" w:cs="Arial"/>
+          <w:sz w:val="24"/>
+          <w:szCs w:val="24"/>
+        </w:rPr>
+      </w:pPr>
+      <w:r>
+        <w:rPr>
+          <w:rFonts w:ascii="Arial" w:eastAsia="Arial" w:hAnsi="Arial" w:cs="Arial"/>
+          <w:sz w:val="24"/>
+          <w:szCs w:val="24"/>
+        </w:rPr>
+        <w:t>Útvonal:</w:t>
+      </w:r>
+      <w:r>
+        <w:rPr>
+          <w:rFonts w:ascii="Arial" w:eastAsia="Arial" w:hAnsi="Arial" w:cs="Arial"/>
+          <w:sz w:val="24"/>
+          <w:szCs w:val="24"/>
+        </w:rPr>
+        <w:t xml:space="preserve"> </w:t>
+      </w:r>
+      <w:proofErr w:type="spellStart"/>
+      <w:r>
+        <w:rPr>
+          <w:rFonts w:ascii="Arial" w:eastAsia="Arial" w:hAnsi="Arial" w:cs="Arial"/>
+          <w:sz w:val="24"/>
+          <w:szCs w:val="24"/>
+        </w:rPr>
+        <w:t>api</w:t>
+      </w:r>
+      <w:proofErr w:type="spellEnd"/>
+      <w:r>
+        <w:rPr>
+          <w:rFonts w:ascii="Arial" w:eastAsia="Arial" w:hAnsi="Arial" w:cs="Arial"/>
+          <w:sz w:val="24"/>
+          <w:szCs w:val="24"/>
+        </w:rPr>
+        <w:t>/valami/{</w:t>
+      </w:r>
+      <w:proofErr w:type="spellStart"/>
+      <w:r>
+        <w:rPr>
+          <w:rFonts w:ascii="Arial" w:eastAsia="Arial" w:hAnsi="Arial" w:cs="Arial"/>
+          <w:sz w:val="24"/>
+          <w:szCs w:val="24"/>
+        </w:rPr>
+        <w:t>id</w:t>
+      </w:r>
+      <w:proofErr w:type="spellEnd"/>
+      <w:r>
+        <w:rPr>
+          <w:rFonts w:ascii="Arial" w:eastAsia="Arial" w:hAnsi="Arial" w:cs="Arial"/>
+          <w:sz w:val="24"/>
+          <w:szCs w:val="24"/>
+        </w:rPr>
+        <w:t>}</w:t>
+      </w:r>
+    </w:p>
+    <w:p>
+      <w:pPr>
+        <w:spacing w:after="0" w:line="276" w:lineRule="auto"/>
+        <w:ind w:left="1416" w:firstLine="708"/>
+        <w:rPr>
+          <w:rFonts w:ascii="Arial" w:eastAsia="Arial" w:hAnsi="Arial" w:cs="Arial"/>
+          <w:sz w:val="24"/>
+          <w:szCs w:val="24"/>
+        </w:rPr>
+      </w:pPr>
+      <w:r>
+        <w:rPr>
+          <w:rFonts w:ascii="Arial" w:eastAsia="Arial" w:hAnsi="Arial" w:cs="Arial"/>
+          <w:sz w:val="24"/>
+          <w:szCs w:val="24"/>
+        </w:rPr>
+        <w:t>Body: összes adat küldése</w:t>
+      </w:r>
+    </w:p>
+    <w:p>
+      <w:pPr>
+        <w:spacing w:after="0" w:line="276" w:lineRule="auto"/>
+        <w:ind w:left="1416" w:firstLine="708"/>
+        <w:rPr>
+          <w:rFonts w:ascii="Arial" w:eastAsia="Arial" w:hAnsi="Arial" w:cs="Arial"/>
+          <w:sz w:val="24"/>
+          <w:szCs w:val="24"/>
+        </w:rPr>
+      </w:pPr>
+      <w:r>
+        <w:rPr>
+          <w:rFonts w:ascii="Arial" w:eastAsia="Arial" w:hAnsi="Arial" w:cs="Arial"/>
+          <w:sz w:val="24"/>
+          <w:szCs w:val="24"/>
+        </w:rPr>
+        <w:t xml:space="preserve">Válasz </w:t>
+      </w:r>
+      <w:proofErr w:type="spellStart"/>
+      <w:r>
+        <w:rPr>
+          <w:rFonts w:ascii="Arial" w:eastAsia="Arial" w:hAnsi="Arial" w:cs="Arial"/>
+          <w:sz w:val="24"/>
+          <w:szCs w:val="24"/>
+        </w:rPr>
+        <w:t>Tipusa</w:t>
+      </w:r>
+      <w:proofErr w:type="spellEnd"/>
+      <w:r>
+        <w:rPr>
+          <w:rFonts w:ascii="Arial" w:eastAsia="Arial" w:hAnsi="Arial" w:cs="Arial"/>
+          <w:sz w:val="24"/>
+          <w:szCs w:val="24"/>
+        </w:rPr>
+        <w:t xml:space="preserve">: pl. </w:t>
+      </w:r>
+      <w:r>
+        <w:rPr>
+          <w:rFonts w:ascii="Arial" w:eastAsia="Arial" w:hAnsi="Arial" w:cs="Arial"/>
+          <w:sz w:val="24"/>
+          <w:szCs w:val="24"/>
+        </w:rPr>
+        <w:t>(</w:t>
+      </w:r>
+      <w:proofErr w:type="spellStart"/>
+      <w:r>
+        <w:rPr>
+          <w:rFonts w:ascii="Arial" w:eastAsia="Arial" w:hAnsi="Arial" w:cs="Arial"/>
+          <w:sz w:val="24"/>
+          <w:szCs w:val="24"/>
+        </w:rPr>
+        <w:t>IHttpActionResult</w:t>
+      </w:r>
+      <w:proofErr w:type="spellEnd"/>
+      <w:r>
+        <w:rPr>
+          <w:rFonts w:ascii="Arial" w:eastAsia="Arial" w:hAnsi="Arial" w:cs="Arial"/>
+          <w:sz w:val="24"/>
+          <w:szCs w:val="24"/>
+        </w:rPr>
+        <w:t>)</w:t>
+      </w:r>
+    </w:p>
+    <w:p>
+      <w:pPr>
+        <w:spacing w:after="0" w:line="276" w:lineRule="auto"/>
+        <w:ind w:left="1416" w:firstLine="708"/>
+        <w:rPr>
+          <w:rFonts w:ascii="Arial" w:eastAsia="Arial" w:hAnsi="Arial" w:cs="Arial"/>
+          <w:sz w:val="24"/>
+          <w:szCs w:val="24"/>
+        </w:rPr>
+      </w:pPr>
+      <w:r>
+        <w:rPr>
+          <w:rFonts w:ascii="Arial" w:eastAsia="Arial" w:hAnsi="Arial" w:cs="Arial"/>
+          <w:sz w:val="24"/>
+          <w:szCs w:val="24"/>
+        </w:rPr>
+        <w:t>Válasz: státuszkód</w:t>
+      </w:r>
+    </w:p>
+    <w:p>
+      <w:pPr>
+        <w:spacing w:after="0" w:line="276" w:lineRule="auto"/>
+        <w:rPr>
+          <w:rFonts w:ascii="Arial" w:eastAsia="Arial" w:hAnsi="Arial" w:cs="Arial"/>
+          <w:sz w:val="24"/>
+          <w:szCs w:val="24"/>
+        </w:rPr>
+      </w:pPr>
+      <w:r>
+        <w:rPr>
+          <w:rFonts w:ascii="Arial" w:eastAsia="Arial" w:hAnsi="Arial" w:cs="Arial"/>
+          <w:sz w:val="24"/>
+          <w:szCs w:val="24"/>
+        </w:rPr>
+        <w:tab/>
+      </w:r>
+      <w:r>
+        <w:rPr>
+          <w:rFonts w:ascii="Arial" w:eastAsia="Arial" w:hAnsi="Arial" w:cs="Arial"/>
+          <w:sz w:val="24"/>
+          <w:szCs w:val="24"/>
+        </w:rPr>
+        <w:tab/>
+        <w:t xml:space="preserve">Ugyan </w:t>
+      </w:r>
+      <w:proofErr w:type="gramStart"/>
+      <w:r>
+        <w:rPr>
+          <w:rFonts w:ascii="Arial" w:eastAsia="Arial" w:hAnsi="Arial" w:cs="Arial"/>
+          <w:sz w:val="24"/>
+          <w:szCs w:val="24"/>
+        </w:rPr>
+        <w:t>az</w:t>
+      </w:r>
+      <w:proofErr w:type="gramEnd"/>
+      <w:r>
+        <w:rPr>
+          <w:rFonts w:ascii="Arial" w:eastAsia="Arial" w:hAnsi="Arial" w:cs="Arial"/>
+          <w:sz w:val="24"/>
+          <w:szCs w:val="24"/>
+        </w:rPr>
+        <w:t xml:space="preserve"> mint a patchnél</w:t>
+      </w:r>
+    </w:p>
+    <w:p>
+      <w:pPr>
+        <w:spacing w:after="0" w:line="276" w:lineRule="auto"/>
+        <w:rPr>
+          <w:rFonts w:ascii="Arial" w:eastAsia="Arial" w:hAnsi="Arial" w:cs="Arial"/>
+          <w:sz w:val="24"/>
+          <w:szCs w:val="24"/>
+        </w:rPr>
+      </w:pPr>
+      <w:r>
+        <w:rPr>
+          <w:rFonts w:ascii="Arial" w:eastAsia="Arial" w:hAnsi="Arial" w:cs="Arial"/>
+          <w:sz w:val="24"/>
+          <w:szCs w:val="24"/>
+        </w:rPr>
+        <w:tab/>
+      </w:r>
+      <w:r>
+        <w:rPr>
+          <w:rFonts w:ascii="Arial" w:eastAsia="Arial" w:hAnsi="Arial" w:cs="Arial"/>
+          <w:sz w:val="24"/>
+          <w:szCs w:val="24"/>
+        </w:rPr>
+        <w:tab/>
+      </w:r>
+    </w:p>
+    <w:p>
+      <w:pPr>
+        <w:spacing w:after="0" w:line="276" w:lineRule="auto"/>
+        <w:rPr>
+          <w:rFonts w:ascii="Arial" w:eastAsia="Arial" w:hAnsi="Arial" w:cs="Arial"/>
+          <w:sz w:val="24"/>
+          <w:szCs w:val="24"/>
+        </w:rPr>
+      </w:pPr>
+      <w:r>
+        <w:rPr>
+          <w:rFonts w:ascii="Arial" w:eastAsia="Arial" w:hAnsi="Arial" w:cs="Arial"/>
+          <w:sz w:val="24"/>
+          <w:szCs w:val="24"/>
+        </w:rPr>
+        <w:tab/>
+      </w:r>
+    </w:p>
+    <w:p>
+      <w:pPr>
+        <w:rPr>
+          <w:rFonts w:ascii="Arial" w:eastAsia="Arial" w:hAnsi="Arial" w:cs="Arial"/>
+          <w:sz w:val="24"/>
+          <w:szCs w:val="24"/>
+        </w:rPr>
+      </w:pPr>
+      <w:proofErr w:type="spellStart"/>
+      <w:r>
+        <w:rPr>
+          <w:rFonts w:ascii="Arial" w:eastAsia="Arial" w:hAnsi="Arial" w:cs="Arial"/>
+          <w:sz w:val="24"/>
+          <w:szCs w:val="24"/>
+        </w:rPr>
+        <w:t>Delete</w:t>
+      </w:r>
+      <w:proofErr w:type="spellEnd"/>
+      <w:r>
+        <w:rPr>
+          <w:rFonts w:ascii="Arial" w:eastAsia="Arial" w:hAnsi="Arial" w:cs="Arial"/>
+          <w:sz w:val="24"/>
+          <w:szCs w:val="24"/>
+        </w:rPr>
+        <w:t xml:space="preserve"> </w:t>
+      </w:r>
+      <w:r>
+        <w:rPr>
+          <w:rFonts w:ascii="Arial" w:eastAsia="Arial" w:hAnsi="Arial" w:cs="Arial"/>
+          <w:sz w:val="24"/>
+          <w:szCs w:val="24"/>
+        </w:rPr>
+        <w:t>metódus</w:t>
+      </w:r>
+      <w:r>
+        <w:rPr>
+          <w:rFonts w:ascii="Arial" w:eastAsia="Arial" w:hAnsi="Arial" w:cs="Arial"/>
+          <w:sz w:val="24"/>
+          <w:szCs w:val="24"/>
+        </w:rPr>
+        <w:t>:</w:t>
+      </w:r>
+    </w:p>
+    <w:p>
+      <w:pPr>
+        <w:spacing w:after="0" w:line="276" w:lineRule="auto"/>
+        <w:rPr>
+          <w:rFonts w:ascii="Arial" w:eastAsia="Arial" w:hAnsi="Arial" w:cs="Arial"/>
+          <w:sz w:val="24"/>
+          <w:szCs w:val="24"/>
+        </w:rPr>
+      </w:pPr>
+      <w:r>
+        <w:rPr>
+          <w:rFonts w:ascii="Arial" w:eastAsia="Arial" w:hAnsi="Arial" w:cs="Arial"/>
+          <w:sz w:val="24"/>
+          <w:szCs w:val="24"/>
+        </w:rPr>
+        <w:tab/>
+      </w:r>
+      <w:r>
+        <w:rPr>
+          <w:rFonts w:ascii="Arial" w:eastAsia="Arial" w:hAnsi="Arial" w:cs="Arial"/>
+          <w:sz w:val="24"/>
+          <w:szCs w:val="24"/>
+        </w:rPr>
+        <w:tab/>
+      </w:r>
+      <w:r>
+        <w:rPr>
+          <w:rFonts w:ascii="Arial" w:eastAsia="Arial" w:hAnsi="Arial" w:cs="Arial"/>
+          <w:sz w:val="24"/>
+          <w:szCs w:val="24"/>
+        </w:rPr>
+        <w:tab/>
+        <w:t xml:space="preserve">Ez egy olyan eljárás, amely arra szolgál, hogy egy adott erőforrást véglegesen eltávolítson a szerverről. A sikeres törléshez szükség van arra, hogy a fejlécbe küldjünk </w:t>
+      </w:r>
+      <w:r>
+        <w:rPr>
+          <w:rFonts w:ascii="Arial" w:eastAsia="Arial" w:hAnsi="Arial" w:cs="Arial"/>
+          <w:sz w:val="24"/>
+          <w:szCs w:val="24"/>
+        </w:rPr>
+        <w:t>megfelelő adatot/adatokat, ami alapján be lehet azonosítani a megfelelő adatot</w:t>
+      </w:r>
+    </w:p>
+    <w:p>
+      <w:pPr>
+        <w:spacing w:after="0" w:line="276" w:lineRule="auto"/>
+        <w:rPr>
+          <w:rFonts w:ascii="Arial" w:eastAsia="Arial" w:hAnsi="Arial" w:cs="Arial"/>
+          <w:sz w:val="24"/>
+          <w:szCs w:val="24"/>
+        </w:rPr>
+      </w:pPr>
+      <w:r>
+        <w:rPr>
+          <w:rFonts w:ascii="Arial" w:eastAsia="Arial" w:hAnsi="Arial" w:cs="Arial"/>
+          <w:sz w:val="24"/>
+          <w:szCs w:val="24"/>
+        </w:rPr>
+        <w:tab/>
+      </w:r>
+      <w:r>
+        <w:rPr>
+          <w:rFonts w:ascii="Arial" w:eastAsia="Arial" w:hAnsi="Arial" w:cs="Arial"/>
+          <w:sz w:val="24"/>
+          <w:szCs w:val="24"/>
+        </w:rPr>
+        <w:tab/>
         <w:t>Felépítése:</w:t>
       </w:r>
     </w:p>
@@ -1642,72 +3906,34 @@
           <w:szCs w:val="24"/>
         </w:rPr>
         <w:tab/>
-      </w:r>
-      <w:r>
-        <w:rPr>
-          <w:rFonts w:ascii="Arial" w:eastAsia="Arial" w:hAnsi="Arial" w:cs="Arial"/>
-          <w:sz w:val="24"/>
-          <w:szCs w:val="24"/>
-        </w:rPr>
-        <w:t>Annotáció</w:t>
-      </w:r>
-      <w:r>
-        <w:rPr>
-          <w:rFonts w:ascii="Arial" w:eastAsia="Arial" w:hAnsi="Arial" w:cs="Arial"/>
-          <w:sz w:val="24"/>
-          <w:szCs w:val="24"/>
-        </w:rPr>
-        <w:t>: GET</w:t>
-      </w:r>
-    </w:p>
-    <w:p>
-      <w:pPr>
-        <w:spacing w:after="0" w:line="276" w:lineRule="auto"/>
-        <w:rPr>
-          <w:rFonts w:ascii="Arial" w:eastAsia="Arial" w:hAnsi="Arial" w:cs="Arial"/>
-          <w:sz w:val="24"/>
-          <w:szCs w:val="24"/>
-        </w:rPr>
-      </w:pPr>
-      <w:r>
-        <w:rPr>
-          <w:rFonts w:ascii="Arial" w:eastAsia="Arial" w:hAnsi="Arial" w:cs="Arial"/>
-          <w:sz w:val="24"/>
-          <w:szCs w:val="24"/>
-        </w:rPr>
-        <w:tab/>
-      </w:r>
-      <w:r>
-        <w:rPr>
-          <w:rFonts w:ascii="Arial" w:eastAsia="Arial" w:hAnsi="Arial" w:cs="Arial"/>
-          <w:sz w:val="24"/>
-          <w:szCs w:val="24"/>
-        </w:rPr>
-        <w:tab/>
-      </w:r>
-      <w:r>
-        <w:rPr>
-          <w:rFonts w:ascii="Arial" w:eastAsia="Arial" w:hAnsi="Arial" w:cs="Arial"/>
-          <w:sz w:val="24"/>
-          <w:szCs w:val="24"/>
-        </w:rPr>
-        <w:tab/>
-      </w:r>
-      <w:r>
-        <w:rPr>
-          <w:rFonts w:ascii="Arial" w:eastAsia="Arial" w:hAnsi="Arial" w:cs="Arial"/>
-          <w:sz w:val="24"/>
-          <w:szCs w:val="24"/>
-        </w:rPr>
-        <w:t>Útvonal</w:t>
-      </w:r>
-      <w:r>
-        <w:rPr>
-          <w:rFonts w:ascii="Arial" w:eastAsia="Arial" w:hAnsi="Arial" w:cs="Arial"/>
-          <w:sz w:val="24"/>
-          <w:szCs w:val="24"/>
-        </w:rPr>
-        <w:t xml:space="preserve">: </w:t>
+        <w:t>Annotáció: Patch</w:t>
+      </w:r>
+    </w:p>
+    <w:p>
+      <w:pPr>
+        <w:spacing w:after="0" w:line="276" w:lineRule="auto"/>
+        <w:ind w:left="1416" w:firstLine="708"/>
+        <w:rPr>
+          <w:rFonts w:ascii="Arial" w:eastAsia="Arial" w:hAnsi="Arial" w:cs="Arial"/>
+          <w:sz w:val="24"/>
+          <w:szCs w:val="24"/>
+        </w:rPr>
+      </w:pPr>
+      <w:r>
+        <w:rPr>
+          <w:rFonts w:ascii="Arial" w:eastAsia="Arial" w:hAnsi="Arial" w:cs="Arial"/>
+          <w:sz w:val="24"/>
+          <w:szCs w:val="24"/>
+        </w:rPr>
+        <w:t>Útvonal:</w:t>
+      </w:r>
+      <w:r>
+        <w:rPr>
+          <w:rFonts w:ascii="Arial" w:eastAsia="Arial" w:hAnsi="Arial" w:cs="Arial"/>
+          <w:sz w:val="24"/>
+          <w:szCs w:val="24"/>
+        </w:rPr>
+        <w:t xml:space="preserve"> </w:t>
       </w:r>
       <w:proofErr w:type="spellStart"/>
       <w:r>
@@ -1749,36 +3975,13 @@
     <w:p>
       <w:pPr>
         <w:spacing w:after="0" w:line="276" w:lineRule="auto"/>
-        <w:rPr>
-          <w:rFonts w:ascii="Arial" w:eastAsia="Arial" w:hAnsi="Arial" w:cs="Arial"/>
-          <w:sz w:val="24"/>
-          <w:szCs w:val="24"/>
-        </w:rPr>
-      </w:pPr>
-      <w:r>
-        <w:rPr>
-          <w:rFonts w:ascii="Arial" w:eastAsia="Arial" w:hAnsi="Arial" w:cs="Arial"/>
-          <w:sz w:val="24"/>
-          <w:szCs w:val="24"/>
-        </w:rPr>
-        <w:tab/>
-      </w:r>
-      <w:r>
-        <w:rPr>
-          <w:rFonts w:ascii="Arial" w:eastAsia="Arial" w:hAnsi="Arial" w:cs="Arial"/>
-          <w:sz w:val="24"/>
-          <w:szCs w:val="24"/>
-        </w:rPr>
-        <w:tab/>
-      </w:r>
-      <w:r>
-        <w:rPr>
-          <w:rFonts w:ascii="Arial" w:eastAsia="Arial" w:hAnsi="Arial" w:cs="Arial"/>
-          <w:sz w:val="24"/>
-          <w:szCs w:val="24"/>
-        </w:rPr>
-        <w:tab/>
-      </w:r>
+        <w:ind w:left="1416" w:firstLine="708"/>
+        <w:rPr>
+          <w:rFonts w:ascii="Arial" w:eastAsia="Arial" w:hAnsi="Arial" w:cs="Arial"/>
+          <w:sz w:val="24"/>
+          <w:szCs w:val="24"/>
+        </w:rPr>
+      </w:pPr>
       <w:r>
         <w:rPr>
           <w:rFonts w:ascii="Arial" w:eastAsia="Arial" w:hAnsi="Arial" w:cs="Arial"/>
@@ -1787,29 +3990,23 @@
         </w:rPr>
         <w:t xml:space="preserve">Válasz </w:t>
       </w:r>
-      <w:r>
-        <w:rPr>
-          <w:rFonts w:ascii="Arial" w:eastAsia="Arial" w:hAnsi="Arial" w:cs="Arial"/>
-          <w:sz w:val="24"/>
-          <w:szCs w:val="24"/>
-        </w:rPr>
-        <w:t>típusa</w:t>
-      </w:r>
-      <w:r>
-        <w:rPr>
-          <w:rFonts w:ascii="Arial" w:eastAsia="Arial" w:hAnsi="Arial" w:cs="Arial"/>
-          <w:sz w:val="24"/>
-          <w:szCs w:val="24"/>
-        </w:rPr>
-        <w:t>: pl</w:t>
-      </w:r>
-      <w:r>
-        <w:rPr>
-          <w:rFonts w:ascii="Arial" w:eastAsia="Arial" w:hAnsi="Arial" w:cs="Arial"/>
-          <w:sz w:val="24"/>
-          <w:szCs w:val="24"/>
-        </w:rPr>
-        <w:t xml:space="preserve">. </w:t>
+      <w:proofErr w:type="spellStart"/>
+      <w:r>
+        <w:rPr>
+          <w:rFonts w:ascii="Arial" w:eastAsia="Arial" w:hAnsi="Arial" w:cs="Arial"/>
+          <w:sz w:val="24"/>
+          <w:szCs w:val="24"/>
+        </w:rPr>
+        <w:t>Tipusa</w:t>
+      </w:r>
+      <w:proofErr w:type="spellEnd"/>
+      <w:r>
+        <w:rPr>
+          <w:rFonts w:ascii="Arial" w:eastAsia="Arial" w:hAnsi="Arial" w:cs="Arial"/>
+          <w:sz w:val="24"/>
+          <w:szCs w:val="24"/>
+        </w:rPr>
+        <w:t xml:space="preserve">: pl. </w:t>
       </w:r>
       <w:r>
         <w:rPr>
@@ -1841,101 +4038,58 @@
     <w:p>
       <w:pPr>
         <w:spacing w:after="0" w:line="276" w:lineRule="auto"/>
-        <w:rPr>
-          <w:rFonts w:ascii="Arial" w:eastAsia="Arial" w:hAnsi="Arial" w:cs="Arial"/>
-          <w:sz w:val="24"/>
-          <w:szCs w:val="24"/>
-        </w:rPr>
-      </w:pPr>
-      <w:r>
-        <w:rPr>
-          <w:rFonts w:ascii="Arial" w:eastAsia="Arial" w:hAnsi="Arial" w:cs="Arial"/>
-          <w:sz w:val="24"/>
-          <w:szCs w:val="24"/>
-        </w:rPr>
-        <w:tab/>
-      </w:r>
-      <w:r>
-        <w:rPr>
-          <w:rFonts w:ascii="Arial" w:eastAsia="Arial" w:hAnsi="Arial" w:cs="Arial"/>
-          <w:sz w:val="24"/>
-          <w:szCs w:val="24"/>
-        </w:rPr>
-        <w:tab/>
-      </w:r>
-      <w:r>
-        <w:rPr>
-          <w:rFonts w:ascii="Arial" w:eastAsia="Arial" w:hAnsi="Arial" w:cs="Arial"/>
-          <w:sz w:val="24"/>
-          <w:szCs w:val="24"/>
-        </w:rPr>
-        <w:tab/>
-        <w:t>Válasz: küldi az objektumot JSON-ként</w:t>
-      </w:r>
-    </w:p>
-    <w:p>
-      <w:pPr>
-        <w:spacing w:after="0" w:line="276" w:lineRule="auto"/>
-        <w:ind w:left="1410"/>
-        <w:rPr>
-          <w:rFonts w:ascii="Arial" w:eastAsia="Arial" w:hAnsi="Arial" w:cs="Arial"/>
-          <w:sz w:val="24"/>
-          <w:szCs w:val="24"/>
-        </w:rPr>
-      </w:pPr>
-      <w:r>
-        <w:rPr>
-          <w:rFonts w:ascii="Arial" w:eastAsia="Arial" w:hAnsi="Arial" w:cs="Arial"/>
-          <w:sz w:val="24"/>
-          <w:szCs w:val="24"/>
-        </w:rPr>
-        <w:t xml:space="preserve">a leggyakrabban használt státuszkódok megegyeznek a paraméter nélküli </w:t>
-      </w:r>
-      <w:proofErr w:type="spellStart"/>
-      <w:r>
-        <w:rPr>
-          <w:rFonts w:ascii="Arial" w:eastAsia="Arial" w:hAnsi="Arial" w:cs="Arial"/>
-          <w:sz w:val="24"/>
-          <w:szCs w:val="24"/>
-        </w:rPr>
-        <w:t>Get</w:t>
-      </w:r>
-      <w:proofErr w:type="spellEnd"/>
-      <w:r>
-        <w:rPr>
-          <w:rFonts w:ascii="Arial" w:eastAsia="Arial" w:hAnsi="Arial" w:cs="Arial"/>
-          <w:sz w:val="24"/>
-          <w:szCs w:val="24"/>
-        </w:rPr>
-        <w:t xml:space="preserve"> metóduséval</w:t>
-      </w:r>
-    </w:p>
-    <w:p>
-      <w:pPr>
-        <w:spacing w:after="0" w:line="276" w:lineRule="auto"/>
-        <w:ind w:firstLine="708"/>
-        <w:rPr>
-          <w:rFonts w:ascii="Arial" w:eastAsia="Arial" w:hAnsi="Arial" w:cs="Arial"/>
-          <w:sz w:val="24"/>
-          <w:szCs w:val="24"/>
-        </w:rPr>
-      </w:pPr>
-      <w:r>
-        <w:rPr>
-          <w:rFonts w:ascii="Arial" w:eastAsia="Arial" w:hAnsi="Arial" w:cs="Arial"/>
-          <w:sz w:val="24"/>
-          <w:szCs w:val="24"/>
-        </w:rPr>
-        <w:t xml:space="preserve">Post </w:t>
-      </w:r>
-      <w:r>
-        <w:rPr>
-          <w:rFonts w:ascii="Arial" w:eastAsia="Arial" w:hAnsi="Arial" w:cs="Arial"/>
-          <w:sz w:val="24"/>
-          <w:szCs w:val="24"/>
-        </w:rPr>
-        <w:t>metódus</w:t>
-      </w:r>
+        <w:ind w:left="1416" w:firstLine="708"/>
+        <w:rPr>
+          <w:rFonts w:ascii="Arial" w:eastAsia="Arial" w:hAnsi="Arial" w:cs="Arial"/>
+          <w:sz w:val="24"/>
+          <w:szCs w:val="24"/>
+        </w:rPr>
+      </w:pPr>
+      <w:r>
+        <w:rPr>
+          <w:rFonts w:ascii="Arial" w:eastAsia="Arial" w:hAnsi="Arial" w:cs="Arial"/>
+          <w:sz w:val="24"/>
+          <w:szCs w:val="24"/>
+        </w:rPr>
+        <w:t>Válasz: státuszkód</w:t>
+      </w:r>
+    </w:p>
+    <w:p>
+      <w:pPr>
+        <w:spacing w:after="0" w:line="276" w:lineRule="auto"/>
+        <w:rPr>
+          <w:rFonts w:ascii="Arial" w:eastAsia="Arial" w:hAnsi="Arial" w:cs="Arial"/>
+          <w:sz w:val="24"/>
+          <w:szCs w:val="24"/>
+        </w:rPr>
+      </w:pPr>
+      <w:r>
+        <w:rPr>
+          <w:rFonts w:ascii="Arial" w:eastAsia="Arial" w:hAnsi="Arial" w:cs="Arial"/>
+          <w:sz w:val="24"/>
+          <w:szCs w:val="24"/>
+        </w:rPr>
+        <w:tab/>
+      </w:r>
+      <w:r>
+        <w:rPr>
+          <w:rFonts w:ascii="Arial" w:eastAsia="Arial" w:hAnsi="Arial" w:cs="Arial"/>
+          <w:sz w:val="24"/>
+          <w:szCs w:val="24"/>
+        </w:rPr>
+        <w:tab/>
+        <w:t xml:space="preserve">Leggyakrabban használt </w:t>
+      </w:r>
+      <w:proofErr w:type="spellStart"/>
+      <w:r>
+        <w:rPr>
+          <w:rFonts w:ascii="Arial" w:eastAsia="Arial" w:hAnsi="Arial" w:cs="Arial"/>
+          <w:sz w:val="24"/>
+          <w:szCs w:val="24"/>
+        </w:rPr>
+        <w:t>státuszkod</w:t>
+      </w:r>
+      <w:proofErr w:type="spellEnd"/>
       <w:r>
         <w:rPr>
           <w:rFonts w:ascii="Arial" w:eastAsia="Arial" w:hAnsi="Arial" w:cs="Arial"/>
@@ -1948,2194 +4102,45 @@
     <w:p>
       <w:pPr>
         <w:spacing w:after="0" w:line="276" w:lineRule="auto"/>
-        <w:ind w:firstLine="708"/>
-        <w:rPr>
-          <w:rFonts w:ascii="Arial" w:eastAsia="Arial" w:hAnsi="Arial" w:cs="Arial"/>
-          <w:sz w:val="24"/>
-          <w:szCs w:val="24"/>
-        </w:rPr>
-      </w:pPr>
-      <w:r>
-        <w:rPr>
-          <w:rFonts w:ascii="Arial" w:eastAsia="Arial" w:hAnsi="Arial" w:cs="Arial"/>
-          <w:sz w:val="24"/>
-          <w:szCs w:val="24"/>
-        </w:rPr>
-        <w:tab/>
-      </w:r>
-      <w:r>
-        <w:rPr>
-          <w:rFonts w:ascii="Arial" w:eastAsia="Arial" w:hAnsi="Arial" w:cs="Arial"/>
-          <w:sz w:val="24"/>
-          <w:szCs w:val="24"/>
-        </w:rPr>
-        <w:tab/>
-        <w:t>Egy olyan eljárás, amelyet leginkább adatok küldésére használunk a végpont felé.</w:t>
-      </w:r>
-      <w:r>
-        <w:rPr>
-          <w:rFonts w:ascii="Arial" w:eastAsia="Arial" w:hAnsi="Arial" w:cs="Arial"/>
-          <w:sz w:val="24"/>
-          <w:szCs w:val="24"/>
-        </w:rPr>
-        <w:t xml:space="preserve"> </w:t>
-      </w:r>
-      <w:r>
-        <w:rPr>
-          <w:rFonts w:ascii="Arial" w:eastAsia="Arial" w:hAnsi="Arial" w:cs="Arial"/>
-          <w:sz w:val="24"/>
-          <w:szCs w:val="24"/>
-        </w:rPr>
-        <w:t>Ezt a műveletet használják akkor, mikor egy új adatot szeretnénk létrehozni az adatbázisban.</w:t>
-      </w:r>
-    </w:p>
-    <w:p>
-      <w:pPr>
-        <w:spacing w:after="0" w:line="276" w:lineRule="auto"/>
-        <w:ind w:firstLine="708"/>
-        <w:rPr>
-          <w:rFonts w:ascii="Arial" w:eastAsia="Arial" w:hAnsi="Arial" w:cs="Arial"/>
-          <w:sz w:val="24"/>
-          <w:szCs w:val="24"/>
-        </w:rPr>
-      </w:pPr>
-      <w:r>
-        <w:rPr>
-          <w:rFonts w:ascii="Arial" w:eastAsia="Arial" w:hAnsi="Arial" w:cs="Arial"/>
-          <w:sz w:val="24"/>
-          <w:szCs w:val="24"/>
-        </w:rPr>
-        <w:tab/>
-        <w:t>Felépítése:</w:t>
-      </w:r>
-    </w:p>
-    <w:p>
-      <w:pPr>
-        <w:spacing w:after="0" w:line="276" w:lineRule="auto"/>
-        <w:ind w:firstLine="708"/>
-        <w:rPr>
-          <w:rFonts w:ascii="Arial" w:eastAsia="Arial" w:hAnsi="Arial" w:cs="Arial"/>
-          <w:sz w:val="24"/>
-          <w:szCs w:val="24"/>
-        </w:rPr>
-      </w:pPr>
-      <w:r>
-        <w:rPr>
-          <w:rFonts w:ascii="Arial" w:eastAsia="Arial" w:hAnsi="Arial" w:cs="Arial"/>
-          <w:sz w:val="24"/>
-          <w:szCs w:val="24"/>
-        </w:rPr>
-        <w:tab/>
-      </w:r>
-      <w:r>
-        <w:rPr>
-          <w:rFonts w:ascii="Arial" w:eastAsia="Arial" w:hAnsi="Arial" w:cs="Arial"/>
-          <w:sz w:val="24"/>
-          <w:szCs w:val="24"/>
-        </w:rPr>
-        <w:tab/>
-      </w:r>
-      <w:r>
-        <w:rPr>
-          <w:rFonts w:ascii="Arial" w:eastAsia="Arial" w:hAnsi="Arial" w:cs="Arial"/>
-          <w:sz w:val="24"/>
-          <w:szCs w:val="24"/>
-        </w:rPr>
-        <w:t>Annotáció</w:t>
-      </w:r>
-      <w:r>
-        <w:rPr>
-          <w:rFonts w:ascii="Arial" w:eastAsia="Arial" w:hAnsi="Arial" w:cs="Arial"/>
-          <w:sz w:val="24"/>
-          <w:szCs w:val="24"/>
-        </w:rPr>
-        <w:t>: Post</w:t>
-      </w:r>
-    </w:p>
-    <w:p>
-      <w:pPr>
-        <w:spacing w:after="0" w:line="276" w:lineRule="auto"/>
-        <w:ind w:firstLine="708"/>
-        <w:rPr>
-          <w:rFonts w:ascii="Arial" w:eastAsia="Arial" w:hAnsi="Arial" w:cs="Arial"/>
-          <w:sz w:val="24"/>
-          <w:szCs w:val="24"/>
-        </w:rPr>
-      </w:pPr>
-      <w:r>
-        <w:rPr>
-          <w:rFonts w:ascii="Arial" w:eastAsia="Arial" w:hAnsi="Arial" w:cs="Arial"/>
-          <w:sz w:val="24"/>
-          <w:szCs w:val="24"/>
-        </w:rPr>
-        <w:tab/>
-      </w:r>
-      <w:r>
-        <w:rPr>
-          <w:rFonts w:ascii="Arial" w:eastAsia="Arial" w:hAnsi="Arial" w:cs="Arial"/>
-          <w:sz w:val="24"/>
-          <w:szCs w:val="24"/>
-        </w:rPr>
-        <w:tab/>
-      </w:r>
-      <w:r>
-        <w:rPr>
-          <w:rFonts w:ascii="Arial" w:eastAsia="Arial" w:hAnsi="Arial" w:cs="Arial"/>
-          <w:sz w:val="24"/>
-          <w:szCs w:val="24"/>
-        </w:rPr>
-        <w:t>Útvonal</w:t>
-      </w:r>
-      <w:r>
-        <w:rPr>
-          <w:rFonts w:ascii="Arial" w:eastAsia="Arial" w:hAnsi="Arial" w:cs="Arial"/>
-          <w:sz w:val="24"/>
-          <w:szCs w:val="24"/>
-        </w:rPr>
-        <w:t xml:space="preserve">: </w:t>
-      </w:r>
-      <w:proofErr w:type="spellStart"/>
-      <w:r>
-        <w:rPr>
-          <w:rFonts w:ascii="Arial" w:eastAsia="Arial" w:hAnsi="Arial" w:cs="Arial"/>
-          <w:sz w:val="24"/>
-          <w:szCs w:val="24"/>
-        </w:rPr>
-        <w:t>api</w:t>
-      </w:r>
-      <w:proofErr w:type="spellEnd"/>
-      <w:r>
-        <w:rPr>
-          <w:rFonts w:ascii="Arial" w:eastAsia="Arial" w:hAnsi="Arial" w:cs="Arial"/>
-          <w:sz w:val="24"/>
-          <w:szCs w:val="24"/>
-        </w:rPr>
-        <w:t>/valami</w:t>
-      </w:r>
-    </w:p>
-    <w:p>
-      <w:pPr>
-        <w:spacing w:after="0" w:line="276" w:lineRule="auto"/>
-        <w:ind w:left="708"/>
-        <w:rPr>
-          <w:rFonts w:ascii="Arial" w:eastAsia="Arial" w:hAnsi="Arial" w:cs="Arial"/>
-          <w:sz w:val="24"/>
-          <w:szCs w:val="24"/>
-        </w:rPr>
-      </w:pPr>
-      <w:r>
-        <w:rPr>
-          <w:rFonts w:ascii="Arial" w:eastAsia="Arial" w:hAnsi="Arial" w:cs="Arial"/>
-          <w:sz w:val="24"/>
-          <w:szCs w:val="24"/>
-        </w:rPr>
-        <w:tab/>
-      </w:r>
-      <w:r>
-        <w:rPr>
-          <w:rFonts w:ascii="Arial" w:eastAsia="Arial" w:hAnsi="Arial" w:cs="Arial"/>
-          <w:sz w:val="24"/>
-          <w:szCs w:val="24"/>
-        </w:rPr>
-        <w:tab/>
-        <w:t xml:space="preserve">Body: </w:t>
-      </w:r>
-      <w:r>
-        <w:rPr>
-          <w:rFonts w:ascii="Arial" w:eastAsia="Arial" w:hAnsi="Arial" w:cs="Arial"/>
-          <w:sz w:val="24"/>
-          <w:szCs w:val="24"/>
-        </w:rPr>
-        <w:t>Adatok küldése általában JSON vagy XML    formátumban</w:t>
-      </w:r>
-    </w:p>
-    <w:p>
-      <w:pPr>
-        <w:spacing w:after="0" w:line="276" w:lineRule="auto"/>
-        <w:ind w:left="708"/>
-        <w:rPr>
-          <w:rFonts w:ascii="Arial" w:eastAsia="Arial" w:hAnsi="Arial" w:cs="Arial"/>
-          <w:sz w:val="24"/>
-          <w:szCs w:val="24"/>
-        </w:rPr>
-      </w:pPr>
-      <w:r>
-        <w:rPr>
-          <w:rFonts w:ascii="Arial" w:eastAsia="Arial" w:hAnsi="Arial" w:cs="Arial"/>
-          <w:sz w:val="24"/>
-          <w:szCs w:val="24"/>
-        </w:rPr>
-        <w:tab/>
-      </w:r>
-      <w:r>
-        <w:rPr>
-          <w:rFonts w:ascii="Arial" w:eastAsia="Arial" w:hAnsi="Arial" w:cs="Arial"/>
-          <w:sz w:val="24"/>
-          <w:szCs w:val="24"/>
-        </w:rPr>
-        <w:t>Leggyakrabban használt státuszkódok:</w:t>
-      </w:r>
-    </w:p>
-    <w:p>
-      <w:pPr>
-        <w:spacing w:after="0" w:line="276" w:lineRule="auto"/>
-        <w:ind w:left="708"/>
-        <w:rPr>
-          <w:rFonts w:ascii="Arial" w:eastAsia="Arial" w:hAnsi="Arial" w:cs="Arial"/>
-          <w:sz w:val="24"/>
-          <w:szCs w:val="24"/>
-        </w:rPr>
-      </w:pPr>
-      <w:r>
-        <w:rPr>
-          <w:rFonts w:ascii="Arial" w:eastAsia="Arial" w:hAnsi="Arial" w:cs="Arial"/>
-          <w:sz w:val="24"/>
-          <w:szCs w:val="24"/>
-        </w:rPr>
-        <w:tab/>
-      </w:r>
-      <w:r>
-        <w:rPr>
-          <w:rFonts w:ascii="Arial" w:eastAsia="Arial" w:hAnsi="Arial" w:cs="Arial"/>
-          <w:sz w:val="24"/>
-          <w:szCs w:val="24"/>
-        </w:rPr>
-        <w:tab/>
-      </w:r>
-      <w:r>
-        <w:rPr>
-          <w:rFonts w:ascii="Arial" w:eastAsia="Arial" w:hAnsi="Arial" w:cs="Arial"/>
-          <w:sz w:val="24"/>
-          <w:szCs w:val="24"/>
-        </w:rPr>
-        <w:tab/>
-      </w:r>
-      <w:r>
-        <w:rPr>
-          <w:rFonts w:ascii="Arial" w:eastAsia="Arial" w:hAnsi="Arial" w:cs="Arial"/>
-          <w:sz w:val="24"/>
-          <w:szCs w:val="24"/>
-        </w:rPr>
-        <w:tab/>
-      </w:r>
-      <w:r>
-        <w:rPr>
-          <w:rFonts w:ascii="Arial" w:eastAsia="Arial" w:hAnsi="Arial" w:cs="Arial"/>
-          <w:sz w:val="24"/>
-          <w:szCs w:val="24"/>
-        </w:rPr>
+        <w:rPr>
+          <w:rFonts w:ascii="Arial" w:eastAsia="Arial" w:hAnsi="Arial" w:cs="Arial"/>
+          <w:sz w:val="24"/>
+          <w:szCs w:val="24"/>
+        </w:rPr>
+      </w:pPr>
+      <w:r>
+        <w:rPr>
+          <w:rFonts w:ascii="Arial" w:eastAsia="Arial" w:hAnsi="Arial" w:cs="Arial"/>
+          <w:sz w:val="24"/>
+          <w:szCs w:val="24"/>
+        </w:rPr>
+        <w:tab/>
+      </w:r>
+      <w:r>
+        <w:rPr>
+          <w:rFonts w:ascii="Arial" w:eastAsia="Arial" w:hAnsi="Arial" w:cs="Arial"/>
+          <w:sz w:val="24"/>
+          <w:szCs w:val="24"/>
+        </w:rPr>
+        <w:tab/>
+      </w:r>
+      <w:r>
+        <w:rPr>
+          <w:rFonts w:ascii="Arial" w:eastAsia="Arial" w:hAnsi="Arial" w:cs="Arial"/>
+          <w:sz w:val="24"/>
+          <w:szCs w:val="24"/>
+        </w:rPr>
+        <w:tab/>
+      </w:r>
+      <w:r>
+        <w:rPr>
+          <w:rFonts w:ascii="Arial" w:eastAsia="Arial" w:hAnsi="Arial" w:cs="Arial"/>
+          <w:sz w:val="24"/>
+          <w:szCs w:val="24"/>
+        </w:rPr>
+        <w:tab/>
         <w:t>200 - OK</w:t>
       </w:r>
-    </w:p>
-    <w:p>
-      <w:pPr>
-        <w:spacing w:after="0" w:line="276" w:lineRule="auto"/>
-        <w:ind w:left="708"/>
-        <w:rPr>
-          <w:rFonts w:ascii="Arial" w:eastAsia="Arial" w:hAnsi="Arial" w:cs="Arial"/>
-          <w:sz w:val="24"/>
-          <w:szCs w:val="24"/>
-        </w:rPr>
-      </w:pPr>
-      <w:r>
-        <w:rPr>
-          <w:rFonts w:ascii="Arial" w:eastAsia="Arial" w:hAnsi="Arial" w:cs="Arial"/>
-          <w:sz w:val="24"/>
-          <w:szCs w:val="24"/>
-        </w:rPr>
-        <w:tab/>
-      </w:r>
-      <w:r>
-        <w:rPr>
-          <w:rFonts w:ascii="Arial" w:eastAsia="Arial" w:hAnsi="Arial" w:cs="Arial"/>
-          <w:sz w:val="24"/>
-          <w:szCs w:val="24"/>
-        </w:rPr>
-        <w:tab/>
-      </w:r>
-      <w:r>
-        <w:rPr>
-          <w:rFonts w:ascii="Arial" w:eastAsia="Arial" w:hAnsi="Arial" w:cs="Arial"/>
-          <w:sz w:val="24"/>
-          <w:szCs w:val="24"/>
-        </w:rPr>
-        <w:tab/>
-      </w:r>
-      <w:r>
-        <w:rPr>
-          <w:rFonts w:ascii="Arial" w:eastAsia="Arial" w:hAnsi="Arial" w:cs="Arial"/>
-          <w:sz w:val="24"/>
-          <w:szCs w:val="24"/>
-        </w:rPr>
-        <w:tab/>
-        <w:t xml:space="preserve">201 </w:t>
-      </w:r>
-      <w:r>
-        <w:rPr>
-          <w:rFonts w:ascii="Arial" w:eastAsia="Arial" w:hAnsi="Arial" w:cs="Arial"/>
-          <w:sz w:val="24"/>
-          <w:szCs w:val="24"/>
-        </w:rPr>
-        <w:t>-</w:t>
-      </w:r>
-      <w:r>
-        <w:rPr>
-          <w:rFonts w:ascii="Arial" w:eastAsia="Arial" w:hAnsi="Arial" w:cs="Arial"/>
-          <w:sz w:val="24"/>
-          <w:szCs w:val="24"/>
-        </w:rPr>
-        <w:t xml:space="preserve"> </w:t>
-      </w:r>
-      <w:proofErr w:type="spellStart"/>
-      <w:r>
-        <w:rPr>
-          <w:rFonts w:ascii="Arial" w:eastAsia="Arial" w:hAnsi="Arial" w:cs="Arial"/>
-          <w:sz w:val="24"/>
-          <w:szCs w:val="24"/>
-        </w:rPr>
-        <w:t>Created</w:t>
-      </w:r>
-      <w:proofErr w:type="spellEnd"/>
-    </w:p>
-    <w:p>
-      <w:pPr>
-        <w:spacing w:after="0" w:line="276" w:lineRule="auto"/>
-        <w:ind w:left="708"/>
-        <w:rPr>
-          <w:rFonts w:ascii="Arial" w:eastAsia="Arial" w:hAnsi="Arial" w:cs="Arial"/>
-          <w:sz w:val="24"/>
-          <w:szCs w:val="24"/>
-        </w:rPr>
-      </w:pPr>
-      <w:r>
-        <w:rPr>
-          <w:rFonts w:ascii="Arial" w:eastAsia="Arial" w:hAnsi="Arial" w:cs="Arial"/>
-          <w:sz w:val="24"/>
-          <w:szCs w:val="24"/>
-        </w:rPr>
-        <w:tab/>
-      </w:r>
-      <w:r>
-        <w:rPr>
-          <w:rFonts w:ascii="Arial" w:eastAsia="Arial" w:hAnsi="Arial" w:cs="Arial"/>
-          <w:sz w:val="24"/>
-          <w:szCs w:val="24"/>
-        </w:rPr>
-        <w:tab/>
-      </w:r>
-      <w:r>
-        <w:rPr>
-          <w:rFonts w:ascii="Arial" w:eastAsia="Arial" w:hAnsi="Arial" w:cs="Arial"/>
-          <w:sz w:val="24"/>
-          <w:szCs w:val="24"/>
-        </w:rPr>
-        <w:tab/>
-      </w:r>
-      <w:r>
-        <w:rPr>
-          <w:rFonts w:ascii="Arial" w:eastAsia="Arial" w:hAnsi="Arial" w:cs="Arial"/>
-          <w:sz w:val="24"/>
-          <w:szCs w:val="24"/>
-        </w:rPr>
-        <w:tab/>
-        <w:t xml:space="preserve">400 </w:t>
-      </w:r>
-      <w:r>
-        <w:rPr>
-          <w:rFonts w:ascii="Arial" w:eastAsia="Arial" w:hAnsi="Arial" w:cs="Arial"/>
-          <w:sz w:val="24"/>
-          <w:szCs w:val="24"/>
-        </w:rPr>
-        <w:t>-</w:t>
-      </w:r>
-      <w:r>
-        <w:rPr>
-          <w:rFonts w:ascii="Arial" w:eastAsia="Arial" w:hAnsi="Arial" w:cs="Arial"/>
-          <w:sz w:val="24"/>
-          <w:szCs w:val="24"/>
-        </w:rPr>
-        <w:t xml:space="preserve"> </w:t>
-      </w:r>
-      <w:proofErr w:type="spellStart"/>
-      <w:r>
-        <w:rPr>
-          <w:rFonts w:ascii="Arial" w:eastAsia="Arial" w:hAnsi="Arial" w:cs="Arial"/>
-          <w:sz w:val="24"/>
-          <w:szCs w:val="24"/>
-        </w:rPr>
-        <w:t>Bad</w:t>
-      </w:r>
-      <w:proofErr w:type="spellEnd"/>
-      <w:r>
-        <w:rPr>
-          <w:rFonts w:ascii="Arial" w:eastAsia="Arial" w:hAnsi="Arial" w:cs="Arial"/>
-          <w:sz w:val="24"/>
-          <w:szCs w:val="24"/>
-        </w:rPr>
-        <w:t xml:space="preserve"> </w:t>
-      </w:r>
-      <w:proofErr w:type="spellStart"/>
-      <w:r>
-        <w:rPr>
-          <w:rFonts w:ascii="Arial" w:eastAsia="Arial" w:hAnsi="Arial" w:cs="Arial"/>
-          <w:sz w:val="24"/>
-          <w:szCs w:val="24"/>
-        </w:rPr>
-        <w:t>Request</w:t>
-      </w:r>
-      <w:proofErr w:type="spellEnd"/>
-    </w:p>
-    <w:p>
-      <w:pPr>
-        <w:spacing w:after="0" w:line="276" w:lineRule="auto"/>
-        <w:ind w:left="708"/>
-        <w:rPr>
-          <w:rFonts w:ascii="Arial" w:eastAsia="Arial" w:hAnsi="Arial" w:cs="Arial"/>
-          <w:sz w:val="24"/>
-          <w:szCs w:val="24"/>
-        </w:rPr>
-      </w:pPr>
-      <w:r>
-        <w:rPr>
-          <w:rFonts w:ascii="Arial" w:eastAsia="Arial" w:hAnsi="Arial" w:cs="Arial"/>
-          <w:sz w:val="24"/>
-          <w:szCs w:val="24"/>
-        </w:rPr>
-        <w:tab/>
-      </w:r>
-      <w:r>
-        <w:rPr>
-          <w:rFonts w:ascii="Arial" w:eastAsia="Arial" w:hAnsi="Arial" w:cs="Arial"/>
-          <w:sz w:val="24"/>
-          <w:szCs w:val="24"/>
-        </w:rPr>
-        <w:tab/>
-      </w:r>
-      <w:r>
-        <w:rPr>
-          <w:rFonts w:ascii="Arial" w:eastAsia="Arial" w:hAnsi="Arial" w:cs="Arial"/>
-          <w:sz w:val="24"/>
-          <w:szCs w:val="24"/>
-        </w:rPr>
-        <w:tab/>
-      </w:r>
-      <w:r>
-        <w:rPr>
-          <w:rFonts w:ascii="Arial" w:eastAsia="Arial" w:hAnsi="Arial" w:cs="Arial"/>
-          <w:sz w:val="24"/>
-          <w:szCs w:val="24"/>
-        </w:rPr>
-        <w:tab/>
-        <w:t xml:space="preserve">409 - </w:t>
-      </w:r>
-      <w:proofErr w:type="spellStart"/>
-      <w:r>
-        <w:rPr>
-          <w:rFonts w:ascii="Arial" w:eastAsia="Arial" w:hAnsi="Arial" w:cs="Arial"/>
-          <w:sz w:val="24"/>
-          <w:szCs w:val="24"/>
-        </w:rPr>
-        <w:t>Conflict</w:t>
-      </w:r>
-      <w:proofErr w:type="spellEnd"/>
-    </w:p>
-    <w:p>
-      <w:pPr>
-        <w:spacing w:after="0" w:line="276" w:lineRule="auto"/>
-        <w:ind w:left="708"/>
-        <w:rPr>
-          <w:rFonts w:ascii="Arial" w:eastAsia="Arial" w:hAnsi="Arial" w:cs="Arial"/>
-          <w:sz w:val="24"/>
-          <w:szCs w:val="24"/>
-        </w:rPr>
-      </w:pPr>
-      <w:r>
-        <w:rPr>
-          <w:rFonts w:ascii="Arial" w:eastAsia="Arial" w:hAnsi="Arial" w:cs="Arial"/>
-          <w:sz w:val="24"/>
-          <w:szCs w:val="24"/>
-        </w:rPr>
-        <w:tab/>
-      </w:r>
-      <w:r>
-        <w:rPr>
-          <w:rFonts w:ascii="Arial" w:eastAsia="Arial" w:hAnsi="Arial" w:cs="Arial"/>
-          <w:sz w:val="24"/>
-          <w:szCs w:val="24"/>
-        </w:rPr>
-        <w:tab/>
-      </w:r>
-      <w:r>
-        <w:rPr>
-          <w:rFonts w:ascii="Arial" w:eastAsia="Arial" w:hAnsi="Arial" w:cs="Arial"/>
-          <w:sz w:val="24"/>
-          <w:szCs w:val="24"/>
-        </w:rPr>
-        <w:tab/>
-      </w:r>
-      <w:r>
-        <w:rPr>
-          <w:rFonts w:ascii="Arial" w:eastAsia="Arial" w:hAnsi="Arial" w:cs="Arial"/>
-          <w:sz w:val="24"/>
-          <w:szCs w:val="24"/>
-        </w:rPr>
-        <w:tab/>
-        <w:t xml:space="preserve">500 – </w:t>
-      </w:r>
-      <w:proofErr w:type="spellStart"/>
-      <w:r>
-        <w:rPr>
-          <w:rFonts w:ascii="Arial" w:eastAsia="Arial" w:hAnsi="Arial" w:cs="Arial"/>
-          <w:sz w:val="24"/>
-          <w:szCs w:val="24"/>
-        </w:rPr>
-        <w:t>Internal</w:t>
-      </w:r>
-      <w:proofErr w:type="spellEnd"/>
-      <w:r>
-        <w:rPr>
-          <w:rFonts w:ascii="Arial" w:eastAsia="Arial" w:hAnsi="Arial" w:cs="Arial"/>
-          <w:sz w:val="24"/>
-          <w:szCs w:val="24"/>
-        </w:rPr>
-        <w:t xml:space="preserve"> Server </w:t>
-      </w:r>
-      <w:proofErr w:type="spellStart"/>
-      <w:r>
-        <w:rPr>
-          <w:rFonts w:ascii="Arial" w:eastAsia="Arial" w:hAnsi="Arial" w:cs="Arial"/>
-          <w:sz w:val="24"/>
-          <w:szCs w:val="24"/>
-        </w:rPr>
-        <w:t>Error</w:t>
-      </w:r>
-      <w:proofErr w:type="spellEnd"/>
-      <w:r>
-        <w:rPr>
-          <w:rFonts w:ascii="Arial" w:eastAsia="Arial" w:hAnsi="Arial" w:cs="Arial"/>
-          <w:sz w:val="24"/>
-          <w:szCs w:val="24"/>
-        </w:rPr>
-        <w:t xml:space="preserve"> </w:t>
-      </w:r>
-    </w:p>
-    <w:p>
-      <w:pPr>
-        <w:spacing w:after="0" w:line="276" w:lineRule="auto"/>
-        <w:rPr>
-          <w:rFonts w:ascii="Arial" w:eastAsia="Arial" w:hAnsi="Arial" w:cs="Arial"/>
-          <w:sz w:val="24"/>
-          <w:szCs w:val="24"/>
-        </w:rPr>
-      </w:pPr>
-      <w:r>
-        <w:rPr>
-          <w:rFonts w:ascii="Arial" w:eastAsia="Arial" w:hAnsi="Arial" w:cs="Arial"/>
-          <w:sz w:val="24"/>
-          <w:szCs w:val="24"/>
-        </w:rPr>
-        <w:tab/>
-        <w:t xml:space="preserve">Patch </w:t>
-      </w:r>
-      <w:r>
-        <w:rPr>
-          <w:rFonts w:ascii="Arial" w:eastAsia="Arial" w:hAnsi="Arial" w:cs="Arial"/>
-          <w:sz w:val="24"/>
-          <w:szCs w:val="24"/>
-        </w:rPr>
-        <w:t>metódus</w:t>
-      </w:r>
-      <w:r>
-        <w:rPr>
-          <w:rFonts w:ascii="Arial" w:eastAsia="Arial" w:hAnsi="Arial" w:cs="Arial"/>
-          <w:sz w:val="24"/>
-          <w:szCs w:val="24"/>
-        </w:rPr>
-        <w:t>:</w:t>
-      </w:r>
-    </w:p>
-    <w:p>
-      <w:pPr>
-        <w:spacing w:after="0" w:line="276" w:lineRule="auto"/>
-        <w:rPr>
-          <w:rFonts w:ascii="Arial" w:eastAsia="Arial" w:hAnsi="Arial" w:cs="Arial"/>
-          <w:sz w:val="24"/>
-          <w:szCs w:val="24"/>
-        </w:rPr>
-      </w:pPr>
-      <w:r>
-        <w:rPr>
-          <w:rFonts w:ascii="Arial" w:eastAsia="Arial" w:hAnsi="Arial" w:cs="Arial"/>
-          <w:sz w:val="24"/>
-          <w:szCs w:val="24"/>
-        </w:rPr>
-        <w:tab/>
-      </w:r>
-      <w:r>
-        <w:rPr>
-          <w:rFonts w:ascii="Arial" w:eastAsia="Arial" w:hAnsi="Arial" w:cs="Arial"/>
-          <w:sz w:val="24"/>
-          <w:szCs w:val="24"/>
-        </w:rPr>
-        <w:tab/>
-      </w:r>
-      <w:r>
-        <w:rPr>
-          <w:rFonts w:ascii="Arial" w:eastAsia="Arial" w:hAnsi="Arial" w:cs="Arial"/>
-          <w:sz w:val="24"/>
-          <w:szCs w:val="24"/>
-        </w:rPr>
-        <w:tab/>
-        <w:t>Egy olyan metódus, amely a már meglévő erőforrásokat tudja részlegesen módosítani. A fejlécben megadott adatok alapján tudja</w:t>
-      </w:r>
-      <w:r>
-        <w:rPr>
-          <w:rFonts w:ascii="Arial" w:eastAsia="Arial" w:hAnsi="Arial" w:cs="Arial"/>
-          <w:sz w:val="24"/>
-          <w:szCs w:val="24"/>
-        </w:rPr>
-        <w:t xml:space="preserve"> beazonosítani, a változtatni kívánt adatokat.</w:t>
-      </w:r>
-      <w:r>
-        <w:rPr>
-          <w:rFonts w:ascii="Arial" w:eastAsia="Arial" w:hAnsi="Arial" w:cs="Arial"/>
-          <w:sz w:val="24"/>
-          <w:szCs w:val="24"/>
-        </w:rPr>
-        <w:t xml:space="preserve"> </w:t>
-      </w:r>
-    </w:p>
-    <w:p>
-      <w:pPr>
-        <w:spacing w:after="0" w:line="276" w:lineRule="auto"/>
-        <w:rPr>
-          <w:rFonts w:ascii="Arial" w:eastAsia="Arial" w:hAnsi="Arial" w:cs="Arial"/>
-          <w:sz w:val="24"/>
-          <w:szCs w:val="24"/>
-        </w:rPr>
-      </w:pPr>
-      <w:r>
-        <w:rPr>
-          <w:rFonts w:ascii="Arial" w:eastAsia="Arial" w:hAnsi="Arial" w:cs="Arial"/>
-          <w:sz w:val="24"/>
-          <w:szCs w:val="24"/>
-        </w:rPr>
-        <w:tab/>
-      </w:r>
-      <w:r>
-        <w:rPr>
-          <w:rFonts w:ascii="Arial" w:eastAsia="Arial" w:hAnsi="Arial" w:cs="Arial"/>
-          <w:sz w:val="24"/>
-          <w:szCs w:val="24"/>
-        </w:rPr>
-        <w:tab/>
-        <w:t>Felépítés:</w:t>
-      </w:r>
-    </w:p>
-    <w:p>
-      <w:pPr>
-        <w:spacing w:after="0" w:line="276" w:lineRule="auto"/>
-        <w:rPr>
-          <w:rFonts w:ascii="Arial" w:eastAsia="Arial" w:hAnsi="Arial" w:cs="Arial"/>
-          <w:sz w:val="24"/>
-          <w:szCs w:val="24"/>
-        </w:rPr>
-      </w:pPr>
-      <w:r>
-        <w:rPr>
-          <w:rFonts w:ascii="Arial" w:eastAsia="Arial" w:hAnsi="Arial" w:cs="Arial"/>
-          <w:sz w:val="24"/>
-          <w:szCs w:val="24"/>
-        </w:rPr>
-        <w:tab/>
-      </w:r>
-      <w:r>
-        <w:rPr>
-          <w:rFonts w:ascii="Arial" w:eastAsia="Arial" w:hAnsi="Arial" w:cs="Arial"/>
-          <w:sz w:val="24"/>
-          <w:szCs w:val="24"/>
-        </w:rPr>
-        <w:tab/>
-      </w:r>
-      <w:r>
-        <w:rPr>
-          <w:rFonts w:ascii="Arial" w:eastAsia="Arial" w:hAnsi="Arial" w:cs="Arial"/>
-          <w:sz w:val="24"/>
-          <w:szCs w:val="24"/>
-        </w:rPr>
-        <w:tab/>
-        <w:t>Annotáció: Patch</w:t>
-      </w:r>
-    </w:p>
-    <w:p>
-      <w:pPr>
-        <w:spacing w:after="0" w:line="276" w:lineRule="auto"/>
-        <w:ind w:left="1416" w:firstLine="708"/>
-        <w:rPr>
-          <w:rFonts w:ascii="Arial" w:eastAsia="Arial" w:hAnsi="Arial" w:cs="Arial"/>
-          <w:sz w:val="24"/>
-          <w:szCs w:val="24"/>
-        </w:rPr>
-      </w:pPr>
-      <w:r>
-        <w:rPr>
-          <w:rFonts w:ascii="Arial" w:eastAsia="Arial" w:hAnsi="Arial" w:cs="Arial"/>
-          <w:sz w:val="24"/>
-          <w:szCs w:val="24"/>
-        </w:rPr>
-        <w:t>Útvonal:</w:t>
-      </w:r>
-      <w:r>
-        <w:rPr>
-          <w:rFonts w:ascii="Arial" w:eastAsia="Arial" w:hAnsi="Arial" w:cs="Arial"/>
-          <w:sz w:val="24"/>
-          <w:szCs w:val="24"/>
-        </w:rPr>
-        <w:t xml:space="preserve"> </w:t>
-      </w:r>
-      <w:proofErr w:type="spellStart"/>
-      <w:r>
-        <w:rPr>
-          <w:rFonts w:ascii="Arial" w:eastAsia="Arial" w:hAnsi="Arial" w:cs="Arial"/>
-          <w:sz w:val="24"/>
-          <w:szCs w:val="24"/>
-        </w:rPr>
-        <w:t>api</w:t>
-      </w:r>
-      <w:proofErr w:type="spellEnd"/>
-      <w:r>
-        <w:rPr>
-          <w:rFonts w:ascii="Arial" w:eastAsia="Arial" w:hAnsi="Arial" w:cs="Arial"/>
-          <w:sz w:val="24"/>
-          <w:szCs w:val="24"/>
-        </w:rPr>
-        <w:t>/valami/{</w:t>
-      </w:r>
-      <w:proofErr w:type="spellStart"/>
-      <w:r>
-        <w:rPr>
-          <w:rFonts w:ascii="Arial" w:eastAsia="Arial" w:hAnsi="Arial" w:cs="Arial"/>
-          <w:sz w:val="24"/>
-          <w:szCs w:val="24"/>
-        </w:rPr>
-        <w:t>id</w:t>
-      </w:r>
-      <w:proofErr w:type="spellEnd"/>
-      <w:r>
-        <w:rPr>
-          <w:rFonts w:ascii="Arial" w:eastAsia="Arial" w:hAnsi="Arial" w:cs="Arial"/>
-          <w:sz w:val="24"/>
-          <w:szCs w:val="24"/>
-        </w:rPr>
-        <w:t>}</w:t>
-      </w:r>
-    </w:p>
-    <w:p>
-      <w:pPr>
-        <w:spacing w:after="0" w:line="276" w:lineRule="auto"/>
-        <w:ind w:left="1416" w:firstLine="708"/>
-        <w:rPr>
-          <w:rFonts w:ascii="Arial" w:eastAsia="Arial" w:hAnsi="Arial" w:cs="Arial"/>
-          <w:sz w:val="24"/>
-          <w:szCs w:val="24"/>
-        </w:rPr>
-      </w:pPr>
-      <w:r>
-        <w:rPr>
-          <w:rFonts w:ascii="Arial" w:eastAsia="Arial" w:hAnsi="Arial" w:cs="Arial"/>
-          <w:sz w:val="24"/>
-          <w:szCs w:val="24"/>
-        </w:rPr>
-        <w:t>Body: a módosítani kívánt részek</w:t>
-      </w:r>
-    </w:p>
-    <w:p>
-      <w:pPr>
-        <w:spacing w:after="0" w:line="276" w:lineRule="auto"/>
-        <w:ind w:left="1416" w:firstLine="708"/>
-        <w:rPr>
-          <w:rFonts w:ascii="Arial" w:eastAsia="Arial" w:hAnsi="Arial" w:cs="Arial"/>
-          <w:sz w:val="24"/>
-          <w:szCs w:val="24"/>
-        </w:rPr>
-      </w:pPr>
-      <w:r>
-        <w:rPr>
-          <w:rFonts w:ascii="Arial" w:eastAsia="Arial" w:hAnsi="Arial" w:cs="Arial"/>
-          <w:sz w:val="24"/>
-          <w:szCs w:val="24"/>
-        </w:rPr>
-        <w:t xml:space="preserve">Válasz </w:t>
-      </w:r>
-      <w:proofErr w:type="spellStart"/>
-      <w:r>
-        <w:rPr>
-          <w:rFonts w:ascii="Arial" w:eastAsia="Arial" w:hAnsi="Arial" w:cs="Arial"/>
-          <w:sz w:val="24"/>
-          <w:szCs w:val="24"/>
-        </w:rPr>
-        <w:t>Tipusa</w:t>
-      </w:r>
-      <w:proofErr w:type="spellEnd"/>
-      <w:r>
-        <w:rPr>
-          <w:rFonts w:ascii="Arial" w:eastAsia="Arial" w:hAnsi="Arial" w:cs="Arial"/>
-          <w:sz w:val="24"/>
-          <w:szCs w:val="24"/>
-        </w:rPr>
-        <w:t xml:space="preserve">: pl. </w:t>
-      </w:r>
-      <w:r>
-        <w:rPr>
-          <w:rFonts w:ascii="Arial" w:eastAsia="Arial" w:hAnsi="Arial" w:cs="Arial"/>
-          <w:sz w:val="24"/>
-          <w:szCs w:val="24"/>
-        </w:rPr>
-        <w:t>(</w:t>
-      </w:r>
-      <w:proofErr w:type="spellStart"/>
-      <w:r>
-        <w:rPr>
-          <w:rFonts w:ascii="Arial" w:eastAsia="Arial" w:hAnsi="Arial" w:cs="Arial"/>
-          <w:sz w:val="24"/>
-          <w:szCs w:val="24"/>
-        </w:rPr>
-        <w:t>IHttpActionResult</w:t>
-      </w:r>
-      <w:proofErr w:type="spellEnd"/>
-      <w:r>
-        <w:rPr>
-          <w:rFonts w:ascii="Arial" w:eastAsia="Arial" w:hAnsi="Arial" w:cs="Arial"/>
-          <w:sz w:val="24"/>
-          <w:szCs w:val="24"/>
-        </w:rPr>
-        <w:t>)</w:t>
-      </w:r>
-    </w:p>
-    <w:p>
-      <w:pPr>
-        <w:spacing w:after="0" w:line="276" w:lineRule="auto"/>
-        <w:ind w:left="1416" w:firstLine="708"/>
-        <w:rPr>
-          <w:rFonts w:ascii="Arial" w:eastAsia="Arial" w:hAnsi="Arial" w:cs="Arial"/>
-          <w:sz w:val="24"/>
-          <w:szCs w:val="24"/>
-        </w:rPr>
-      </w:pPr>
-      <w:r>
-        <w:rPr>
-          <w:rFonts w:ascii="Arial" w:eastAsia="Arial" w:hAnsi="Arial" w:cs="Arial"/>
-          <w:sz w:val="24"/>
-          <w:szCs w:val="24"/>
-        </w:rPr>
-        <w:t>Válasz: státuszkód</w:t>
-      </w:r>
-    </w:p>
-    <w:p>
-      <w:pPr>
-        <w:spacing w:after="0" w:line="276" w:lineRule="auto"/>
-        <w:rPr>
-          <w:rFonts w:ascii="Arial" w:eastAsia="Arial" w:hAnsi="Arial" w:cs="Arial"/>
-          <w:sz w:val="24"/>
-          <w:szCs w:val="24"/>
-        </w:rPr>
-      </w:pPr>
-      <w:r>
-        <w:rPr>
-          <w:rFonts w:ascii="Arial" w:eastAsia="Arial" w:hAnsi="Arial" w:cs="Arial"/>
-          <w:sz w:val="24"/>
-          <w:szCs w:val="24"/>
-        </w:rPr>
-        <w:tab/>
-      </w:r>
-      <w:r>
-        <w:rPr>
-          <w:rFonts w:ascii="Arial" w:eastAsia="Arial" w:hAnsi="Arial" w:cs="Arial"/>
-          <w:sz w:val="24"/>
-          <w:szCs w:val="24"/>
-        </w:rPr>
-        <w:tab/>
-      </w:r>
-      <w:proofErr w:type="spellStart"/>
-      <w:r>
-        <w:rPr>
-          <w:rFonts w:ascii="Arial" w:eastAsia="Arial" w:hAnsi="Arial" w:cs="Arial"/>
-          <w:sz w:val="24"/>
-          <w:szCs w:val="24"/>
-        </w:rPr>
-        <w:t>Legygakrabban</w:t>
-      </w:r>
-      <w:proofErr w:type="spellEnd"/>
-      <w:r>
-        <w:rPr>
-          <w:rFonts w:ascii="Arial" w:eastAsia="Arial" w:hAnsi="Arial" w:cs="Arial"/>
-          <w:sz w:val="24"/>
-          <w:szCs w:val="24"/>
-        </w:rPr>
-        <w:t xml:space="preserve"> használt státuszkódok:</w:t>
-      </w:r>
-    </w:p>
-    <w:p>
-      <w:pPr>
-        <w:spacing w:after="0" w:line="276" w:lineRule="auto"/>
-        <w:rPr>
-          <w:rFonts w:ascii="Arial" w:eastAsia="Arial" w:hAnsi="Arial" w:cs="Arial"/>
-          <w:sz w:val="24"/>
-          <w:szCs w:val="24"/>
-        </w:rPr>
-      </w:pPr>
-      <w:r>
-        <w:rPr>
-          <w:rFonts w:ascii="Arial" w:eastAsia="Arial" w:hAnsi="Arial" w:cs="Arial"/>
-          <w:sz w:val="24"/>
-          <w:szCs w:val="24"/>
-        </w:rPr>
-        <w:lastRenderedPageBreak/>
-        <w:tab/>
-      </w:r>
-      <w:r>
-        <w:rPr>
-          <w:rFonts w:ascii="Arial" w:eastAsia="Arial" w:hAnsi="Arial" w:cs="Arial"/>
-          <w:sz w:val="24"/>
-          <w:szCs w:val="24"/>
-        </w:rPr>
-        <w:tab/>
-      </w:r>
-      <w:r>
-        <w:rPr>
-          <w:rFonts w:ascii="Arial" w:eastAsia="Arial" w:hAnsi="Arial" w:cs="Arial"/>
-          <w:sz w:val="24"/>
-          <w:szCs w:val="24"/>
-        </w:rPr>
-        <w:tab/>
-      </w:r>
-      <w:r>
-        <w:rPr>
-          <w:rFonts w:ascii="Arial" w:eastAsia="Arial" w:hAnsi="Arial" w:cs="Arial"/>
-          <w:sz w:val="24"/>
-          <w:szCs w:val="24"/>
-        </w:rPr>
-        <w:tab/>
-      </w:r>
-      <w:r>
-        <w:rPr>
-          <w:rFonts w:ascii="Arial" w:eastAsia="Arial" w:hAnsi="Arial" w:cs="Arial"/>
-          <w:sz w:val="24"/>
-          <w:szCs w:val="24"/>
-        </w:rPr>
-        <w:tab/>
-        <w:t>200 - OK</w:t>
-      </w:r>
-    </w:p>
-    <w:p>
-      <w:pPr>
-        <w:spacing w:after="0" w:line="276" w:lineRule="auto"/>
-        <w:ind w:left="2832" w:firstLine="708"/>
-        <w:rPr>
-          <w:rFonts w:ascii="Arial" w:eastAsia="Arial" w:hAnsi="Arial" w:cs="Arial"/>
-          <w:sz w:val="24"/>
-          <w:szCs w:val="24"/>
-        </w:rPr>
-      </w:pPr>
-      <w:r>
-        <w:rPr>
-          <w:rFonts w:ascii="Arial" w:eastAsia="Arial" w:hAnsi="Arial" w:cs="Arial"/>
-          <w:sz w:val="24"/>
-          <w:szCs w:val="24"/>
-        </w:rPr>
-        <w:t xml:space="preserve">204 - No </w:t>
-      </w:r>
-      <w:proofErr w:type="spellStart"/>
-      <w:r>
-        <w:rPr>
-          <w:rFonts w:ascii="Arial" w:eastAsia="Arial" w:hAnsi="Arial" w:cs="Arial"/>
-          <w:sz w:val="24"/>
-          <w:szCs w:val="24"/>
-        </w:rPr>
-        <w:t>Content</w:t>
-      </w:r>
-      <w:proofErr w:type="spellEnd"/>
-    </w:p>
-    <w:p>
-      <w:pPr>
-        <w:spacing w:after="0" w:line="276" w:lineRule="auto"/>
-        <w:ind w:left="2832" w:firstLine="708"/>
-        <w:rPr>
-          <w:rFonts w:ascii="Arial" w:eastAsia="Arial" w:hAnsi="Arial" w:cs="Arial"/>
-          <w:sz w:val="24"/>
-          <w:szCs w:val="24"/>
-        </w:rPr>
-      </w:pPr>
-      <w:r>
-        <w:rPr>
-          <w:rFonts w:ascii="Arial" w:eastAsia="Arial" w:hAnsi="Arial" w:cs="Arial"/>
-          <w:sz w:val="24"/>
-          <w:szCs w:val="24"/>
-        </w:rPr>
-        <w:t xml:space="preserve">400 - </w:t>
-      </w:r>
-      <w:proofErr w:type="spellStart"/>
-      <w:r>
-        <w:rPr>
-          <w:rFonts w:ascii="Arial" w:eastAsia="Arial" w:hAnsi="Arial" w:cs="Arial"/>
-          <w:sz w:val="24"/>
-          <w:szCs w:val="24"/>
-        </w:rPr>
-        <w:t>Bad</w:t>
-      </w:r>
-      <w:proofErr w:type="spellEnd"/>
-      <w:r>
-        <w:rPr>
-          <w:rFonts w:ascii="Arial" w:eastAsia="Arial" w:hAnsi="Arial" w:cs="Arial"/>
-          <w:sz w:val="24"/>
-          <w:szCs w:val="24"/>
-        </w:rPr>
-        <w:t xml:space="preserve"> </w:t>
-      </w:r>
-      <w:proofErr w:type="spellStart"/>
-      <w:r>
-        <w:rPr>
-          <w:rFonts w:ascii="Arial" w:eastAsia="Arial" w:hAnsi="Arial" w:cs="Arial"/>
-          <w:sz w:val="24"/>
-          <w:szCs w:val="24"/>
-        </w:rPr>
-        <w:t>Request</w:t>
-      </w:r>
-      <w:proofErr w:type="spellEnd"/>
-    </w:p>
-    <w:p>
-      <w:pPr>
-        <w:spacing w:after="0" w:line="276" w:lineRule="auto"/>
-        <w:ind w:left="2832" w:firstLine="708"/>
-        <w:rPr>
-          <w:rFonts w:ascii="Arial" w:eastAsia="Arial" w:hAnsi="Arial" w:cs="Arial"/>
-          <w:sz w:val="24"/>
-          <w:szCs w:val="24"/>
-        </w:rPr>
-      </w:pPr>
-      <w:r>
-        <w:rPr>
-          <w:rFonts w:ascii="Arial" w:eastAsia="Arial" w:hAnsi="Arial" w:cs="Arial"/>
-          <w:sz w:val="24"/>
-          <w:szCs w:val="24"/>
-        </w:rPr>
-        <w:t xml:space="preserve">404 – </w:t>
-      </w:r>
-      <w:proofErr w:type="spellStart"/>
-      <w:r>
-        <w:rPr>
-          <w:rFonts w:ascii="Arial" w:eastAsia="Arial" w:hAnsi="Arial" w:cs="Arial"/>
-          <w:sz w:val="24"/>
-          <w:szCs w:val="24"/>
-        </w:rPr>
-        <w:t>Not</w:t>
-      </w:r>
-      <w:proofErr w:type="spellEnd"/>
-      <w:r>
-        <w:rPr>
-          <w:rFonts w:ascii="Arial" w:eastAsia="Arial" w:hAnsi="Arial" w:cs="Arial"/>
-          <w:sz w:val="24"/>
-          <w:szCs w:val="24"/>
-        </w:rPr>
-        <w:t xml:space="preserve"> </w:t>
-      </w:r>
-      <w:proofErr w:type="spellStart"/>
-      <w:r>
-        <w:rPr>
-          <w:rFonts w:ascii="Arial" w:eastAsia="Arial" w:hAnsi="Arial" w:cs="Arial"/>
-          <w:sz w:val="24"/>
-          <w:szCs w:val="24"/>
-        </w:rPr>
-        <w:t>Found</w:t>
-      </w:r>
-      <w:proofErr w:type="spellEnd"/>
-    </w:p>
-    <w:p>
-      <w:pPr>
-        <w:spacing w:after="0" w:line="276" w:lineRule="auto"/>
-        <w:ind w:left="2832" w:firstLine="708"/>
-        <w:rPr>
-          <w:rFonts w:ascii="Arial" w:eastAsia="Arial" w:hAnsi="Arial" w:cs="Arial"/>
-          <w:sz w:val="24"/>
-          <w:szCs w:val="24"/>
-        </w:rPr>
-      </w:pPr>
-      <w:r>
-        <w:rPr>
-          <w:rFonts w:ascii="Arial" w:eastAsia="Arial" w:hAnsi="Arial" w:cs="Arial"/>
-          <w:sz w:val="24"/>
-          <w:szCs w:val="24"/>
-        </w:rPr>
-        <w:t xml:space="preserve">409 – </w:t>
-      </w:r>
-      <w:proofErr w:type="spellStart"/>
-      <w:r>
-        <w:rPr>
-          <w:rFonts w:ascii="Arial" w:eastAsia="Arial" w:hAnsi="Arial" w:cs="Arial"/>
-          <w:sz w:val="24"/>
-          <w:szCs w:val="24"/>
-        </w:rPr>
-        <w:t>Conflict</w:t>
-      </w:r>
-      <w:proofErr w:type="spellEnd"/>
-    </w:p>
-    <w:p>
-      <w:pPr>
-        <w:spacing w:after="0" w:line="276" w:lineRule="auto"/>
-        <w:ind w:left="2832" w:firstLine="708"/>
-        <w:rPr>
-          <w:rFonts w:ascii="Arial" w:eastAsia="Arial" w:hAnsi="Arial" w:cs="Arial"/>
-          <w:sz w:val="24"/>
-          <w:szCs w:val="24"/>
-        </w:rPr>
-      </w:pPr>
-      <w:r>
-        <w:rPr>
-          <w:rFonts w:ascii="Arial" w:eastAsia="Arial" w:hAnsi="Arial" w:cs="Arial"/>
-          <w:sz w:val="24"/>
-          <w:szCs w:val="24"/>
-        </w:rPr>
-        <w:t xml:space="preserve">500 – </w:t>
-      </w:r>
-      <w:proofErr w:type="spellStart"/>
-      <w:r>
-        <w:rPr>
-          <w:rFonts w:ascii="Arial" w:eastAsia="Arial" w:hAnsi="Arial" w:cs="Arial"/>
-          <w:sz w:val="24"/>
-          <w:szCs w:val="24"/>
-        </w:rPr>
-        <w:t>Internal</w:t>
-      </w:r>
-      <w:proofErr w:type="spellEnd"/>
-      <w:r>
-        <w:rPr>
-          <w:rFonts w:ascii="Arial" w:eastAsia="Arial" w:hAnsi="Arial" w:cs="Arial"/>
-          <w:sz w:val="24"/>
-          <w:szCs w:val="24"/>
-        </w:rPr>
-        <w:t xml:space="preserve"> Server </w:t>
-      </w:r>
-      <w:proofErr w:type="spellStart"/>
-      <w:r>
-        <w:rPr>
-          <w:rFonts w:ascii="Arial" w:eastAsia="Arial" w:hAnsi="Arial" w:cs="Arial"/>
-          <w:sz w:val="24"/>
-          <w:szCs w:val="24"/>
-        </w:rPr>
-        <w:t>Error</w:t>
-      </w:r>
-      <w:proofErr w:type="spellEnd"/>
-    </w:p>
-    <w:p>
-      <w:pPr>
-        <w:spacing w:after="0" w:line="276" w:lineRule="auto"/>
-        <w:rPr>
-          <w:rFonts w:ascii="Arial" w:eastAsia="Arial" w:hAnsi="Arial" w:cs="Arial"/>
-          <w:sz w:val="24"/>
-          <w:szCs w:val="24"/>
-        </w:rPr>
-      </w:pPr>
-      <w:r>
-        <w:rPr>
-          <w:rFonts w:ascii="Arial" w:eastAsia="Arial" w:hAnsi="Arial" w:cs="Arial"/>
-          <w:sz w:val="24"/>
-          <w:szCs w:val="24"/>
-        </w:rPr>
-        <w:tab/>
-      </w:r>
-      <w:r>
-        <w:rPr>
-          <w:rFonts w:ascii="Arial" w:eastAsia="Arial" w:hAnsi="Arial" w:cs="Arial"/>
-          <w:sz w:val="24"/>
-          <w:szCs w:val="24"/>
-        </w:rPr>
-        <w:tab/>
-      </w:r>
-      <w:r>
-        <w:rPr>
-          <w:rFonts w:ascii="Arial" w:eastAsia="Arial" w:hAnsi="Arial" w:cs="Arial"/>
-          <w:sz w:val="24"/>
-          <w:szCs w:val="24"/>
-        </w:rPr>
-        <w:tab/>
-      </w:r>
-      <w:r>
-        <w:rPr>
-          <w:rFonts w:ascii="Arial" w:eastAsia="Arial" w:hAnsi="Arial" w:cs="Arial"/>
-          <w:sz w:val="24"/>
-          <w:szCs w:val="24"/>
-        </w:rPr>
-        <w:tab/>
-      </w:r>
-      <w:r>
-        <w:rPr>
-          <w:rFonts w:ascii="Arial" w:eastAsia="Arial" w:hAnsi="Arial" w:cs="Arial"/>
-          <w:sz w:val="24"/>
-          <w:szCs w:val="24"/>
-        </w:rPr>
-        <w:tab/>
-      </w:r>
-    </w:p>
-    <w:p>
-      <w:pPr>
-        <w:spacing w:after="0" w:line="276" w:lineRule="auto"/>
-        <w:rPr>
-          <w:rFonts w:ascii="Arial" w:eastAsia="Arial" w:hAnsi="Arial" w:cs="Arial"/>
-          <w:sz w:val="24"/>
-          <w:szCs w:val="24"/>
-        </w:rPr>
-      </w:pPr>
-      <w:r>
-        <w:rPr>
-          <w:rFonts w:ascii="Arial" w:eastAsia="Arial" w:hAnsi="Arial" w:cs="Arial"/>
-          <w:sz w:val="24"/>
-          <w:szCs w:val="24"/>
-        </w:rPr>
-        <w:tab/>
-      </w:r>
-      <w:r>
-        <w:rPr>
-          <w:rFonts w:ascii="Arial" w:eastAsia="Arial" w:hAnsi="Arial" w:cs="Arial"/>
-          <w:sz w:val="24"/>
-          <w:szCs w:val="24"/>
-        </w:rPr>
-        <w:tab/>
-      </w:r>
-      <w:r>
-        <w:rPr>
-          <w:rFonts w:ascii="Arial" w:eastAsia="Arial" w:hAnsi="Arial" w:cs="Arial"/>
-          <w:sz w:val="24"/>
-          <w:szCs w:val="24"/>
-        </w:rPr>
-        <w:tab/>
-      </w:r>
-      <w:r>
-        <w:rPr>
-          <w:rFonts w:ascii="Arial" w:eastAsia="Arial" w:hAnsi="Arial" w:cs="Arial"/>
-          <w:sz w:val="24"/>
-          <w:szCs w:val="24"/>
-        </w:rPr>
-        <w:tab/>
-      </w:r>
-    </w:p>
-    <w:p>
-      <w:pPr>
-        <w:spacing w:after="0" w:line="276" w:lineRule="auto"/>
-        <w:rPr>
-          <w:rFonts w:ascii="Arial" w:eastAsia="Arial" w:hAnsi="Arial" w:cs="Arial"/>
-          <w:sz w:val="24"/>
-          <w:szCs w:val="24"/>
-        </w:rPr>
-      </w:pPr>
-      <w:proofErr w:type="spellStart"/>
-      <w:r>
-        <w:rPr>
-          <w:rFonts w:ascii="Arial" w:eastAsia="Arial" w:hAnsi="Arial" w:cs="Arial"/>
-          <w:sz w:val="24"/>
-          <w:szCs w:val="24"/>
-        </w:rPr>
-        <w:t>Put</w:t>
-      </w:r>
-      <w:proofErr w:type="spellEnd"/>
-      <w:r>
-        <w:rPr>
-          <w:rFonts w:ascii="Arial" w:eastAsia="Arial" w:hAnsi="Arial" w:cs="Arial"/>
-          <w:sz w:val="24"/>
-          <w:szCs w:val="24"/>
-        </w:rPr>
-        <w:t xml:space="preserve"> </w:t>
-      </w:r>
-      <w:r>
-        <w:rPr>
-          <w:rFonts w:ascii="Arial" w:eastAsia="Arial" w:hAnsi="Arial" w:cs="Arial"/>
-          <w:sz w:val="24"/>
-          <w:szCs w:val="24"/>
-        </w:rPr>
-        <w:t>metódus</w:t>
-      </w:r>
-      <w:r>
-        <w:rPr>
-          <w:rFonts w:ascii="Arial" w:eastAsia="Arial" w:hAnsi="Arial" w:cs="Arial"/>
-          <w:sz w:val="24"/>
-          <w:szCs w:val="24"/>
-        </w:rPr>
-        <w:t>:</w:t>
-      </w:r>
-    </w:p>
-    <w:p>
-      <w:pPr>
-        <w:spacing w:after="0" w:line="276" w:lineRule="auto"/>
-        <w:rPr>
-          <w:rFonts w:ascii="Arial" w:eastAsia="Arial" w:hAnsi="Arial" w:cs="Arial"/>
-          <w:sz w:val="24"/>
-          <w:szCs w:val="24"/>
-        </w:rPr>
-      </w:pPr>
-      <w:r>
-        <w:rPr>
-          <w:rFonts w:ascii="Arial" w:eastAsia="Arial" w:hAnsi="Arial" w:cs="Arial"/>
-          <w:sz w:val="24"/>
-          <w:szCs w:val="24"/>
-        </w:rPr>
-        <w:tab/>
-      </w:r>
-      <w:r>
-        <w:rPr>
-          <w:rFonts w:ascii="Arial" w:eastAsia="Arial" w:hAnsi="Arial" w:cs="Arial"/>
-          <w:sz w:val="24"/>
-          <w:szCs w:val="24"/>
-        </w:rPr>
-        <w:tab/>
-      </w:r>
-      <w:r>
-        <w:rPr>
-          <w:rFonts w:ascii="Arial" w:eastAsia="Arial" w:hAnsi="Arial" w:cs="Arial"/>
-          <w:sz w:val="24"/>
-          <w:szCs w:val="24"/>
-        </w:rPr>
-        <w:tab/>
-        <w:t>E</w:t>
-      </w:r>
-      <w:r>
-        <w:rPr>
-          <w:rFonts w:ascii="Arial" w:eastAsia="Arial" w:hAnsi="Arial" w:cs="Arial"/>
-          <w:sz w:val="24"/>
-          <w:szCs w:val="24"/>
-        </w:rPr>
-        <w:t>z egy</w:t>
-      </w:r>
-      <w:r>
-        <w:rPr>
-          <w:rFonts w:ascii="Arial" w:eastAsia="Arial" w:hAnsi="Arial" w:cs="Arial"/>
-          <w:sz w:val="24"/>
-          <w:szCs w:val="24"/>
-        </w:rPr>
-        <w:t xml:space="preserve"> olyan</w:t>
-      </w:r>
-      <w:r>
-        <w:rPr>
-          <w:rFonts w:ascii="Arial" w:eastAsia="Arial" w:hAnsi="Arial" w:cs="Arial"/>
-          <w:sz w:val="24"/>
-          <w:szCs w:val="24"/>
-        </w:rPr>
-        <w:t xml:space="preserve"> </w:t>
-      </w:r>
-      <w:proofErr w:type="spellStart"/>
-      <w:r>
-        <w:rPr>
-          <w:rFonts w:ascii="Arial" w:eastAsia="Arial" w:hAnsi="Arial" w:cs="Arial"/>
-          <w:sz w:val="24"/>
-          <w:szCs w:val="24"/>
-        </w:rPr>
-        <w:t>modosító</w:t>
-      </w:r>
-      <w:proofErr w:type="spellEnd"/>
-      <w:r>
-        <w:rPr>
-          <w:rFonts w:ascii="Arial" w:eastAsia="Arial" w:hAnsi="Arial" w:cs="Arial"/>
-          <w:sz w:val="24"/>
-          <w:szCs w:val="24"/>
-        </w:rPr>
-        <w:t xml:space="preserve"> metódus, amely már a meglévő erőforrásokat tudja teljesen módosítani,</w:t>
-      </w:r>
-      <w:r>
-        <w:rPr>
-          <w:rFonts w:ascii="Arial" w:eastAsia="Arial" w:hAnsi="Arial" w:cs="Arial"/>
-          <w:sz w:val="24"/>
-          <w:szCs w:val="24"/>
-        </w:rPr>
-        <w:t xml:space="preserve"> miután a fejlécben kapott adatok után beazonosítja az erőforrást. </w:t>
-      </w:r>
-      <w:proofErr w:type="spellStart"/>
-      <w:r>
-        <w:rPr>
-          <w:rFonts w:ascii="Arial" w:eastAsia="Arial" w:hAnsi="Arial" w:cs="Arial"/>
-          <w:sz w:val="24"/>
-          <w:szCs w:val="24"/>
-        </w:rPr>
-        <w:t>Put</w:t>
-      </w:r>
-      <w:proofErr w:type="spellEnd"/>
-      <w:r>
-        <w:rPr>
-          <w:rFonts w:ascii="Arial" w:eastAsia="Arial" w:hAnsi="Arial" w:cs="Arial"/>
-          <w:sz w:val="24"/>
-          <w:szCs w:val="24"/>
-        </w:rPr>
-        <w:t xml:space="preserve"> eljárás hátránya, </w:t>
-      </w:r>
-      <w:proofErr w:type="gramStart"/>
-      <w:r>
-        <w:rPr>
-          <w:rFonts w:ascii="Arial" w:eastAsia="Arial" w:hAnsi="Arial" w:cs="Arial"/>
-          <w:sz w:val="24"/>
-          <w:szCs w:val="24"/>
-        </w:rPr>
-        <w:t>hogy  a</w:t>
-      </w:r>
-      <w:proofErr w:type="gramEnd"/>
-      <w:r>
-        <w:rPr>
-          <w:rFonts w:ascii="Arial" w:eastAsia="Arial" w:hAnsi="Arial" w:cs="Arial"/>
-          <w:sz w:val="24"/>
-          <w:szCs w:val="24"/>
-        </w:rPr>
-        <w:t xml:space="preserve"> </w:t>
-      </w:r>
-      <w:proofErr w:type="spellStart"/>
-      <w:r>
-        <w:rPr>
-          <w:rFonts w:ascii="Arial" w:eastAsia="Arial" w:hAnsi="Arial" w:cs="Arial"/>
-          <w:sz w:val="24"/>
-          <w:szCs w:val="24"/>
-        </w:rPr>
-        <w:t>patchel</w:t>
-      </w:r>
-      <w:proofErr w:type="spellEnd"/>
-      <w:r>
-        <w:rPr>
-          <w:rFonts w:ascii="Arial" w:eastAsia="Arial" w:hAnsi="Arial" w:cs="Arial"/>
-          <w:sz w:val="24"/>
-          <w:szCs w:val="24"/>
-        </w:rPr>
-        <w:t xml:space="preserve"> szemben ez nem képes az adatok részleges módosítására. </w:t>
-      </w:r>
-      <w:proofErr w:type="gramStart"/>
-      <w:r>
-        <w:rPr>
-          <w:rFonts w:ascii="Arial" w:eastAsia="Arial" w:hAnsi="Arial" w:cs="Arial"/>
-          <w:sz w:val="24"/>
-          <w:szCs w:val="24"/>
-        </w:rPr>
-        <w:t>Ezért</w:t>
-      </w:r>
-      <w:proofErr w:type="gramEnd"/>
-      <w:r>
-        <w:rPr>
-          <w:rFonts w:ascii="Arial" w:eastAsia="Arial" w:hAnsi="Arial" w:cs="Arial"/>
-          <w:sz w:val="24"/>
-          <w:szCs w:val="24"/>
-        </w:rPr>
-        <w:t xml:space="preserve"> ha a felhasználó nem küld valamilyen adatot akkor az null értékre változik meg az adatbázisban.</w:t>
-      </w:r>
-    </w:p>
-    <w:p>
-      <w:pPr>
-        <w:spacing w:after="0" w:line="276" w:lineRule="auto"/>
-        <w:rPr>
-          <w:rFonts w:ascii="Arial" w:eastAsia="Arial" w:hAnsi="Arial" w:cs="Arial"/>
-          <w:sz w:val="24"/>
-          <w:szCs w:val="24"/>
-        </w:rPr>
-      </w:pPr>
-      <w:r>
-        <w:rPr>
-          <w:rFonts w:ascii="Arial" w:eastAsia="Arial" w:hAnsi="Arial" w:cs="Arial"/>
-          <w:sz w:val="24"/>
-          <w:szCs w:val="24"/>
-        </w:rPr>
-        <w:tab/>
-      </w:r>
-      <w:r>
-        <w:rPr>
-          <w:rFonts w:ascii="Arial" w:eastAsia="Arial" w:hAnsi="Arial" w:cs="Arial"/>
-          <w:sz w:val="24"/>
-          <w:szCs w:val="24"/>
-        </w:rPr>
-        <w:tab/>
-        <w:t>Felépítés</w:t>
-      </w:r>
-      <w:r>
-        <w:rPr>
-          <w:rFonts w:ascii="Arial" w:eastAsia="Arial" w:hAnsi="Arial" w:cs="Arial"/>
-          <w:sz w:val="24"/>
-          <w:szCs w:val="24"/>
-        </w:rPr>
-        <w:br/>
-      </w:r>
-      <w:r>
-        <w:rPr>
-          <w:rFonts w:ascii="Arial" w:eastAsia="Arial" w:hAnsi="Arial" w:cs="Arial"/>
-          <w:sz w:val="24"/>
-          <w:szCs w:val="24"/>
-        </w:rPr>
-        <w:tab/>
-      </w:r>
-      <w:r>
-        <w:rPr>
-          <w:rFonts w:ascii="Arial" w:eastAsia="Arial" w:hAnsi="Arial" w:cs="Arial"/>
-          <w:sz w:val="24"/>
-          <w:szCs w:val="24"/>
-        </w:rPr>
-        <w:tab/>
-      </w:r>
-      <w:r>
-        <w:rPr>
-          <w:rFonts w:ascii="Arial" w:eastAsia="Arial" w:hAnsi="Arial" w:cs="Arial"/>
-          <w:sz w:val="24"/>
-          <w:szCs w:val="24"/>
-        </w:rPr>
-        <w:tab/>
-      </w:r>
-      <w:r>
-        <w:rPr>
-          <w:rFonts w:ascii="Arial" w:eastAsia="Arial" w:hAnsi="Arial" w:cs="Arial"/>
-          <w:sz w:val="24"/>
-          <w:szCs w:val="24"/>
-        </w:rPr>
-        <w:t>Annotáció: Patch</w:t>
-      </w:r>
-    </w:p>
-    <w:p>
-      <w:pPr>
-        <w:spacing w:after="0" w:line="276" w:lineRule="auto"/>
-        <w:ind w:left="1416" w:firstLine="708"/>
-        <w:rPr>
-          <w:rFonts w:ascii="Arial" w:eastAsia="Arial" w:hAnsi="Arial" w:cs="Arial"/>
-          <w:sz w:val="24"/>
-          <w:szCs w:val="24"/>
-        </w:rPr>
-      </w:pPr>
-      <w:r>
-        <w:rPr>
-          <w:rFonts w:ascii="Arial" w:eastAsia="Arial" w:hAnsi="Arial" w:cs="Arial"/>
-          <w:sz w:val="24"/>
-          <w:szCs w:val="24"/>
-        </w:rPr>
-        <w:t>Útvonal:</w:t>
-      </w:r>
-      <w:r>
-        <w:rPr>
-          <w:rFonts w:ascii="Arial" w:eastAsia="Arial" w:hAnsi="Arial" w:cs="Arial"/>
-          <w:sz w:val="24"/>
-          <w:szCs w:val="24"/>
-        </w:rPr>
-        <w:t xml:space="preserve"> </w:t>
-      </w:r>
-      <w:proofErr w:type="spellStart"/>
-      <w:r>
-        <w:rPr>
-          <w:rFonts w:ascii="Arial" w:eastAsia="Arial" w:hAnsi="Arial" w:cs="Arial"/>
-          <w:sz w:val="24"/>
-          <w:szCs w:val="24"/>
-        </w:rPr>
-        <w:t>api</w:t>
-      </w:r>
-      <w:proofErr w:type="spellEnd"/>
-      <w:r>
-        <w:rPr>
-          <w:rFonts w:ascii="Arial" w:eastAsia="Arial" w:hAnsi="Arial" w:cs="Arial"/>
-          <w:sz w:val="24"/>
-          <w:szCs w:val="24"/>
-        </w:rPr>
-        <w:t>/valami/{</w:t>
-      </w:r>
-      <w:proofErr w:type="spellStart"/>
-      <w:r>
-        <w:rPr>
-          <w:rFonts w:ascii="Arial" w:eastAsia="Arial" w:hAnsi="Arial" w:cs="Arial"/>
-          <w:sz w:val="24"/>
-          <w:szCs w:val="24"/>
-        </w:rPr>
-        <w:t>id</w:t>
-      </w:r>
-      <w:proofErr w:type="spellEnd"/>
-      <w:r>
-        <w:rPr>
-          <w:rFonts w:ascii="Arial" w:eastAsia="Arial" w:hAnsi="Arial" w:cs="Arial"/>
-          <w:sz w:val="24"/>
-          <w:szCs w:val="24"/>
-        </w:rPr>
-        <w:t>}</w:t>
-      </w:r>
-    </w:p>
-    <w:p>
-      <w:pPr>
-        <w:spacing w:after="0" w:line="276" w:lineRule="auto"/>
-        <w:ind w:left="1416" w:firstLine="708"/>
-        <w:rPr>
-          <w:rFonts w:ascii="Arial" w:eastAsia="Arial" w:hAnsi="Arial" w:cs="Arial"/>
-          <w:sz w:val="24"/>
-          <w:szCs w:val="24"/>
-        </w:rPr>
-      </w:pPr>
-      <w:r>
-        <w:rPr>
-          <w:rFonts w:ascii="Arial" w:eastAsia="Arial" w:hAnsi="Arial" w:cs="Arial"/>
-          <w:sz w:val="24"/>
-          <w:szCs w:val="24"/>
-        </w:rPr>
-        <w:t xml:space="preserve">Body: </w:t>
-      </w:r>
-      <w:r>
-        <w:rPr>
-          <w:rFonts w:ascii="Arial" w:eastAsia="Arial" w:hAnsi="Arial" w:cs="Arial"/>
-          <w:sz w:val="24"/>
-          <w:szCs w:val="24"/>
-        </w:rPr>
-        <w:t>összes adat küldése</w:t>
-      </w:r>
-    </w:p>
-    <w:p>
-      <w:pPr>
-        <w:spacing w:after="0" w:line="276" w:lineRule="auto"/>
-        <w:ind w:left="1416" w:firstLine="708"/>
-        <w:rPr>
-          <w:rFonts w:ascii="Arial" w:eastAsia="Arial" w:hAnsi="Arial" w:cs="Arial"/>
-          <w:sz w:val="24"/>
-          <w:szCs w:val="24"/>
-        </w:rPr>
-      </w:pPr>
-      <w:r>
-        <w:rPr>
-          <w:rFonts w:ascii="Arial" w:eastAsia="Arial" w:hAnsi="Arial" w:cs="Arial"/>
-          <w:sz w:val="24"/>
-          <w:szCs w:val="24"/>
-        </w:rPr>
-        <w:t xml:space="preserve">Válasz </w:t>
-      </w:r>
-      <w:proofErr w:type="spellStart"/>
-      <w:r>
-        <w:rPr>
-          <w:rFonts w:ascii="Arial" w:eastAsia="Arial" w:hAnsi="Arial" w:cs="Arial"/>
-          <w:sz w:val="24"/>
-          <w:szCs w:val="24"/>
-        </w:rPr>
-        <w:t>Tipusa</w:t>
-      </w:r>
-      <w:proofErr w:type="spellEnd"/>
-      <w:r>
-        <w:rPr>
-          <w:rFonts w:ascii="Arial" w:eastAsia="Arial" w:hAnsi="Arial" w:cs="Arial"/>
-          <w:sz w:val="24"/>
-          <w:szCs w:val="24"/>
-        </w:rPr>
-        <w:t xml:space="preserve">: pl. </w:t>
-      </w:r>
-      <w:r>
-        <w:rPr>
-          <w:rFonts w:ascii="Arial" w:eastAsia="Arial" w:hAnsi="Arial" w:cs="Arial"/>
-          <w:sz w:val="24"/>
-          <w:szCs w:val="24"/>
-        </w:rPr>
-        <w:t>(</w:t>
-      </w:r>
-      <w:proofErr w:type="spellStart"/>
-      <w:r>
-        <w:rPr>
-          <w:rFonts w:ascii="Arial" w:eastAsia="Arial" w:hAnsi="Arial" w:cs="Arial"/>
-          <w:sz w:val="24"/>
-          <w:szCs w:val="24"/>
-        </w:rPr>
-        <w:t>IHttpActionResult</w:t>
-      </w:r>
-      <w:proofErr w:type="spellEnd"/>
-      <w:r>
-        <w:rPr>
-          <w:rFonts w:ascii="Arial" w:eastAsia="Arial" w:hAnsi="Arial" w:cs="Arial"/>
-          <w:sz w:val="24"/>
-          <w:szCs w:val="24"/>
-        </w:rPr>
-        <w:t>)</w:t>
-      </w:r>
-    </w:p>
-    <w:p>
-      <w:pPr>
-        <w:spacing w:after="0" w:line="276" w:lineRule="auto"/>
-        <w:ind w:left="1416" w:firstLine="708"/>
-        <w:rPr>
-          <w:rFonts w:ascii="Arial" w:eastAsia="Arial" w:hAnsi="Arial" w:cs="Arial"/>
-          <w:sz w:val="24"/>
-          <w:szCs w:val="24"/>
-        </w:rPr>
-      </w:pPr>
-      <w:r>
-        <w:rPr>
-          <w:rFonts w:ascii="Arial" w:eastAsia="Arial" w:hAnsi="Arial" w:cs="Arial"/>
-          <w:sz w:val="24"/>
-          <w:szCs w:val="24"/>
-        </w:rPr>
-        <w:t>Válasz: státuszkód</w:t>
-      </w:r>
-    </w:p>
-    <w:p>
-      <w:pPr>
-        <w:spacing w:after="0" w:line="276" w:lineRule="auto"/>
-        <w:rPr>
-          <w:rFonts w:ascii="Arial" w:eastAsia="Arial" w:hAnsi="Arial" w:cs="Arial"/>
-          <w:sz w:val="24"/>
-          <w:szCs w:val="24"/>
-        </w:rPr>
-      </w:pPr>
-      <w:r>
-        <w:rPr>
-          <w:rFonts w:ascii="Arial" w:eastAsia="Arial" w:hAnsi="Arial" w:cs="Arial"/>
-          <w:sz w:val="24"/>
-          <w:szCs w:val="24"/>
-        </w:rPr>
-        <w:tab/>
-      </w:r>
-      <w:r>
-        <w:rPr>
-          <w:rFonts w:ascii="Arial" w:eastAsia="Arial" w:hAnsi="Arial" w:cs="Arial"/>
-          <w:sz w:val="24"/>
-          <w:szCs w:val="24"/>
-        </w:rPr>
-        <w:tab/>
-        <w:t xml:space="preserve">Ugyan </w:t>
-      </w:r>
-      <w:proofErr w:type="gramStart"/>
-      <w:r>
-        <w:rPr>
-          <w:rFonts w:ascii="Arial" w:eastAsia="Arial" w:hAnsi="Arial" w:cs="Arial"/>
-          <w:sz w:val="24"/>
-          <w:szCs w:val="24"/>
-        </w:rPr>
-        <w:t>az</w:t>
-      </w:r>
-      <w:proofErr w:type="gramEnd"/>
-      <w:r>
-        <w:rPr>
-          <w:rFonts w:ascii="Arial" w:eastAsia="Arial" w:hAnsi="Arial" w:cs="Arial"/>
-          <w:sz w:val="24"/>
-          <w:szCs w:val="24"/>
-        </w:rPr>
-        <w:t xml:space="preserve"> mint a patchnél</w:t>
-      </w:r>
-    </w:p>
-    <w:p>
-      <w:pPr>
-        <w:spacing w:after="0" w:line="276" w:lineRule="auto"/>
-        <w:rPr>
-          <w:rFonts w:ascii="Arial" w:eastAsia="Arial" w:hAnsi="Arial" w:cs="Arial"/>
-          <w:sz w:val="24"/>
-          <w:szCs w:val="24"/>
-        </w:rPr>
-      </w:pPr>
-      <w:r>
-        <w:rPr>
-          <w:rFonts w:ascii="Arial" w:eastAsia="Arial" w:hAnsi="Arial" w:cs="Arial"/>
-          <w:sz w:val="24"/>
-          <w:szCs w:val="24"/>
-        </w:rPr>
-        <w:tab/>
-      </w:r>
-      <w:r>
-        <w:rPr>
-          <w:rFonts w:ascii="Arial" w:eastAsia="Arial" w:hAnsi="Arial" w:cs="Arial"/>
-          <w:sz w:val="24"/>
-          <w:szCs w:val="24"/>
-        </w:rPr>
-        <w:tab/>
-      </w:r>
-    </w:p>
-    <w:p>
-      <w:pPr>
-        <w:spacing w:after="0" w:line="276" w:lineRule="auto"/>
-        <w:rPr>
-          <w:rFonts w:ascii="Arial" w:eastAsia="Arial" w:hAnsi="Arial" w:cs="Arial"/>
-          <w:sz w:val="24"/>
-          <w:szCs w:val="24"/>
-        </w:rPr>
-      </w:pPr>
-      <w:r>
-        <w:rPr>
-          <w:rFonts w:ascii="Arial" w:eastAsia="Arial" w:hAnsi="Arial" w:cs="Arial"/>
-          <w:sz w:val="24"/>
-          <w:szCs w:val="24"/>
-        </w:rPr>
-        <w:tab/>
-      </w:r>
-    </w:p>
-    <w:p>
-      <w:pPr>
-        <w:rPr>
-          <w:rFonts w:ascii="Arial" w:eastAsia="Arial" w:hAnsi="Arial" w:cs="Arial"/>
-          <w:sz w:val="24"/>
-          <w:szCs w:val="24"/>
-        </w:rPr>
-      </w:pPr>
-      <w:proofErr w:type="spellStart"/>
-      <w:r>
-        <w:rPr>
-          <w:rFonts w:ascii="Arial" w:eastAsia="Arial" w:hAnsi="Arial" w:cs="Arial"/>
-          <w:sz w:val="24"/>
-          <w:szCs w:val="24"/>
-        </w:rPr>
-        <w:t>Delete</w:t>
-      </w:r>
-      <w:proofErr w:type="spellEnd"/>
-      <w:r>
-        <w:rPr>
-          <w:rFonts w:ascii="Arial" w:eastAsia="Arial" w:hAnsi="Arial" w:cs="Arial"/>
-          <w:sz w:val="24"/>
-          <w:szCs w:val="24"/>
-        </w:rPr>
-        <w:t xml:space="preserve"> </w:t>
-      </w:r>
-      <w:r>
-        <w:rPr>
-          <w:rFonts w:ascii="Arial" w:eastAsia="Arial" w:hAnsi="Arial" w:cs="Arial"/>
-          <w:sz w:val="24"/>
-          <w:szCs w:val="24"/>
-        </w:rPr>
-        <w:t>metódus</w:t>
-      </w:r>
-      <w:r>
-        <w:rPr>
-          <w:rFonts w:ascii="Arial" w:eastAsia="Arial" w:hAnsi="Arial" w:cs="Arial"/>
-          <w:sz w:val="24"/>
-          <w:szCs w:val="24"/>
-        </w:rPr>
-        <w:t>:</w:t>
-      </w:r>
-    </w:p>
-    <w:p>
-      <w:pPr>
-        <w:spacing w:after="0" w:line="276" w:lineRule="auto"/>
-        <w:rPr>
-          <w:rFonts w:ascii="Arial" w:eastAsia="Arial" w:hAnsi="Arial" w:cs="Arial"/>
-          <w:sz w:val="24"/>
-          <w:szCs w:val="24"/>
-        </w:rPr>
-      </w:pPr>
-      <w:r>
-        <w:rPr>
-          <w:rFonts w:ascii="Arial" w:eastAsia="Arial" w:hAnsi="Arial" w:cs="Arial"/>
-          <w:sz w:val="24"/>
-          <w:szCs w:val="24"/>
-        </w:rPr>
-        <w:tab/>
-      </w:r>
-      <w:r>
-        <w:rPr>
-          <w:rFonts w:ascii="Arial" w:eastAsia="Arial" w:hAnsi="Arial" w:cs="Arial"/>
-          <w:sz w:val="24"/>
-          <w:szCs w:val="24"/>
-        </w:rPr>
-        <w:tab/>
-      </w:r>
-      <w:r>
-        <w:rPr>
-          <w:rFonts w:ascii="Arial" w:eastAsia="Arial" w:hAnsi="Arial" w:cs="Arial"/>
-          <w:sz w:val="24"/>
-          <w:szCs w:val="24"/>
-        </w:rPr>
-        <w:tab/>
-        <w:t xml:space="preserve">Ez egy olyan eljárás, amely arra szolgál, hogy egy adott erőforrást véglegesen eltávolítson a szerverről. A sikeres törléshez szükség van arra, hogy a fejlécbe küldjünk </w:t>
-      </w:r>
-      <w:r>
-        <w:rPr>
-          <w:rFonts w:ascii="Arial" w:eastAsia="Arial" w:hAnsi="Arial" w:cs="Arial"/>
-          <w:sz w:val="24"/>
-          <w:szCs w:val="24"/>
-        </w:rPr>
-        <w:t>megfelelő adatot/adatokat, ami alapján be lehet azonosítani a megfelelő adatot</w:t>
-      </w:r>
-    </w:p>
-    <w:p>
-      <w:pPr>
-        <w:spacing w:after="0" w:line="276" w:lineRule="auto"/>
-        <w:rPr>
-          <w:rFonts w:ascii="Arial" w:eastAsia="Arial" w:hAnsi="Arial" w:cs="Arial"/>
-          <w:sz w:val="24"/>
-          <w:szCs w:val="24"/>
-        </w:rPr>
-      </w:pPr>
-      <w:r>
-        <w:rPr>
-          <w:rFonts w:ascii="Arial" w:eastAsia="Arial" w:hAnsi="Arial" w:cs="Arial"/>
-          <w:sz w:val="24"/>
-          <w:szCs w:val="24"/>
-        </w:rPr>
-        <w:tab/>
-      </w:r>
-      <w:r>
-        <w:rPr>
-          <w:rFonts w:ascii="Arial" w:eastAsia="Arial" w:hAnsi="Arial" w:cs="Arial"/>
-          <w:sz w:val="24"/>
-          <w:szCs w:val="24"/>
-        </w:rPr>
-        <w:tab/>
-        <w:t>Felépítése:</w:t>
-      </w:r>
-    </w:p>
-    <w:p>
-      <w:pPr>
-        <w:spacing w:after="0" w:line="276" w:lineRule="auto"/>
-        <w:rPr>
-          <w:rFonts w:ascii="Arial" w:eastAsia="Arial" w:hAnsi="Arial" w:cs="Arial"/>
-          <w:sz w:val="24"/>
-          <w:szCs w:val="24"/>
-        </w:rPr>
-      </w:pPr>
-      <w:r>
-        <w:rPr>
-          <w:rFonts w:ascii="Arial" w:eastAsia="Arial" w:hAnsi="Arial" w:cs="Arial"/>
-          <w:sz w:val="24"/>
-          <w:szCs w:val="24"/>
-        </w:rPr>
-        <w:tab/>
-      </w:r>
-      <w:r>
-        <w:rPr>
-          <w:rFonts w:ascii="Arial" w:eastAsia="Arial" w:hAnsi="Arial" w:cs="Arial"/>
-          <w:sz w:val="24"/>
-          <w:szCs w:val="24"/>
-        </w:rPr>
-        <w:tab/>
-      </w:r>
-      <w:r>
-        <w:rPr>
-          <w:rFonts w:ascii="Arial" w:eastAsia="Arial" w:hAnsi="Arial" w:cs="Arial"/>
-          <w:sz w:val="24"/>
-          <w:szCs w:val="24"/>
-        </w:rPr>
-        <w:tab/>
-      </w:r>
-      <w:r>
-        <w:rPr>
-          <w:rFonts w:ascii="Arial" w:eastAsia="Arial" w:hAnsi="Arial" w:cs="Arial"/>
-          <w:sz w:val="24"/>
-          <w:szCs w:val="24"/>
-        </w:rPr>
-        <w:t>Annotáció: Patch</w:t>
-      </w:r>
-    </w:p>
-    <w:p>
-      <w:pPr>
-        <w:spacing w:after="0" w:line="276" w:lineRule="auto"/>
-        <w:ind w:left="1416" w:firstLine="708"/>
-        <w:rPr>
-          <w:rFonts w:ascii="Arial" w:eastAsia="Arial" w:hAnsi="Arial" w:cs="Arial"/>
-          <w:sz w:val="24"/>
-          <w:szCs w:val="24"/>
-        </w:rPr>
-      </w:pPr>
-      <w:r>
-        <w:rPr>
-          <w:rFonts w:ascii="Arial" w:eastAsia="Arial" w:hAnsi="Arial" w:cs="Arial"/>
-          <w:sz w:val="24"/>
-          <w:szCs w:val="24"/>
-        </w:rPr>
-        <w:t>Útvonal:</w:t>
-      </w:r>
-      <w:r>
-        <w:rPr>
-          <w:rFonts w:ascii="Arial" w:eastAsia="Arial" w:hAnsi="Arial" w:cs="Arial"/>
-          <w:sz w:val="24"/>
-          <w:szCs w:val="24"/>
-        </w:rPr>
-        <w:t xml:space="preserve"> </w:t>
-      </w:r>
-      <w:proofErr w:type="spellStart"/>
-      <w:r>
-        <w:rPr>
-          <w:rFonts w:ascii="Arial" w:eastAsia="Arial" w:hAnsi="Arial" w:cs="Arial"/>
-          <w:sz w:val="24"/>
-          <w:szCs w:val="24"/>
-        </w:rPr>
-        <w:t>api</w:t>
-      </w:r>
-      <w:proofErr w:type="spellEnd"/>
-      <w:r>
-        <w:rPr>
-          <w:rFonts w:ascii="Arial" w:eastAsia="Arial" w:hAnsi="Arial" w:cs="Arial"/>
-          <w:sz w:val="24"/>
-          <w:szCs w:val="24"/>
-        </w:rPr>
-        <w:t>/valami/{</w:t>
-      </w:r>
-      <w:proofErr w:type="spellStart"/>
-      <w:r>
-        <w:rPr>
-          <w:rFonts w:ascii="Arial" w:eastAsia="Arial" w:hAnsi="Arial" w:cs="Arial"/>
-          <w:sz w:val="24"/>
-          <w:szCs w:val="24"/>
-        </w:rPr>
-        <w:t>id</w:t>
-      </w:r>
-      <w:proofErr w:type="spellEnd"/>
-      <w:r>
-        <w:rPr>
-          <w:rFonts w:ascii="Arial" w:eastAsia="Arial" w:hAnsi="Arial" w:cs="Arial"/>
-          <w:sz w:val="24"/>
-          <w:szCs w:val="24"/>
-        </w:rPr>
-        <w:t>}</w:t>
-      </w:r>
-    </w:p>
-    <w:p>
-      <w:pPr>
-        <w:spacing w:after="0" w:line="276" w:lineRule="auto"/>
-        <w:ind w:left="1416" w:firstLine="708"/>
-        <w:rPr>
-          <w:rFonts w:ascii="Arial" w:eastAsia="Arial" w:hAnsi="Arial" w:cs="Arial"/>
-          <w:sz w:val="24"/>
-          <w:szCs w:val="24"/>
-        </w:rPr>
-      </w:pPr>
-      <w:r>
-        <w:rPr>
-          <w:rFonts w:ascii="Arial" w:eastAsia="Arial" w:hAnsi="Arial" w:cs="Arial"/>
-          <w:sz w:val="24"/>
-          <w:szCs w:val="24"/>
-        </w:rPr>
-        <w:t xml:space="preserve">Válasz </w:t>
-      </w:r>
-      <w:proofErr w:type="spellStart"/>
-      <w:r>
-        <w:rPr>
-          <w:rFonts w:ascii="Arial" w:eastAsia="Arial" w:hAnsi="Arial" w:cs="Arial"/>
-          <w:sz w:val="24"/>
-          <w:szCs w:val="24"/>
-        </w:rPr>
-        <w:t>Tipusa</w:t>
-      </w:r>
-      <w:proofErr w:type="spellEnd"/>
-      <w:r>
-        <w:rPr>
-          <w:rFonts w:ascii="Arial" w:eastAsia="Arial" w:hAnsi="Arial" w:cs="Arial"/>
-          <w:sz w:val="24"/>
-          <w:szCs w:val="24"/>
-        </w:rPr>
-        <w:t xml:space="preserve">: pl. </w:t>
-      </w:r>
-      <w:r>
-        <w:rPr>
-          <w:rFonts w:ascii="Arial" w:eastAsia="Arial" w:hAnsi="Arial" w:cs="Arial"/>
-          <w:sz w:val="24"/>
-          <w:szCs w:val="24"/>
-        </w:rPr>
-        <w:t>(</w:t>
-      </w:r>
-      <w:proofErr w:type="spellStart"/>
-      <w:r>
-        <w:rPr>
-          <w:rFonts w:ascii="Arial" w:eastAsia="Arial" w:hAnsi="Arial" w:cs="Arial"/>
-          <w:sz w:val="24"/>
-          <w:szCs w:val="24"/>
-        </w:rPr>
-        <w:t>IHttpActionResult</w:t>
-      </w:r>
-      <w:proofErr w:type="spellEnd"/>
-      <w:r>
-        <w:rPr>
-          <w:rFonts w:ascii="Arial" w:eastAsia="Arial" w:hAnsi="Arial" w:cs="Arial"/>
-          <w:sz w:val="24"/>
-          <w:szCs w:val="24"/>
-        </w:rPr>
-        <w:t>)</w:t>
-      </w:r>
-    </w:p>
-    <w:p>
-      <w:pPr>
-        <w:spacing w:after="0" w:line="276" w:lineRule="auto"/>
-        <w:ind w:left="1416" w:firstLine="708"/>
-        <w:rPr>
-          <w:rFonts w:ascii="Arial" w:eastAsia="Arial" w:hAnsi="Arial" w:cs="Arial"/>
-          <w:sz w:val="24"/>
-          <w:szCs w:val="24"/>
-        </w:rPr>
-      </w:pPr>
-      <w:r>
-        <w:rPr>
-          <w:rFonts w:ascii="Arial" w:eastAsia="Arial" w:hAnsi="Arial" w:cs="Arial"/>
-          <w:sz w:val="24"/>
-          <w:szCs w:val="24"/>
-        </w:rPr>
-        <w:t>Válasz: státuszkód</w:t>
-      </w:r>
-    </w:p>
-    <w:p>
-      <w:pPr>
-        <w:spacing w:after="0" w:line="276" w:lineRule="auto"/>
-        <w:rPr>
-          <w:rFonts w:ascii="Arial" w:eastAsia="Arial" w:hAnsi="Arial" w:cs="Arial"/>
-          <w:sz w:val="24"/>
-          <w:szCs w:val="24"/>
-        </w:rPr>
-      </w:pPr>
-      <w:r>
-        <w:rPr>
-          <w:rFonts w:ascii="Arial" w:eastAsia="Arial" w:hAnsi="Arial" w:cs="Arial"/>
-          <w:sz w:val="24"/>
-          <w:szCs w:val="24"/>
-        </w:rPr>
-        <w:tab/>
-      </w:r>
-      <w:r>
-        <w:rPr>
-          <w:rFonts w:ascii="Arial" w:eastAsia="Arial" w:hAnsi="Arial" w:cs="Arial"/>
-          <w:sz w:val="24"/>
-          <w:szCs w:val="24"/>
-        </w:rPr>
-        <w:tab/>
-        <w:t xml:space="preserve">Leggyakrabban használt </w:t>
-      </w:r>
-      <w:proofErr w:type="spellStart"/>
-      <w:r>
-        <w:rPr>
-          <w:rFonts w:ascii="Arial" w:eastAsia="Arial" w:hAnsi="Arial" w:cs="Arial"/>
-          <w:sz w:val="24"/>
-          <w:szCs w:val="24"/>
-        </w:rPr>
-        <w:t>státuszkod</w:t>
-      </w:r>
-      <w:proofErr w:type="spellEnd"/>
-      <w:r>
-        <w:rPr>
-          <w:rFonts w:ascii="Arial" w:eastAsia="Arial" w:hAnsi="Arial" w:cs="Arial"/>
-          <w:sz w:val="24"/>
-          <w:szCs w:val="24"/>
-        </w:rPr>
-        <w:t>:</w:t>
-      </w:r>
-    </w:p>
-    <w:p>
-      <w:pPr>
-        <w:spacing w:after="0" w:line="276" w:lineRule="auto"/>
-        <w:rPr>
-          <w:rFonts w:ascii="Arial" w:eastAsia="Arial" w:hAnsi="Arial" w:cs="Arial"/>
-          <w:sz w:val="24"/>
-          <w:szCs w:val="24"/>
-        </w:rPr>
-      </w:pPr>
-      <w:r>
-        <w:rPr>
-          <w:rFonts w:ascii="Arial" w:eastAsia="Arial" w:hAnsi="Arial" w:cs="Arial"/>
-          <w:sz w:val="24"/>
-          <w:szCs w:val="24"/>
-        </w:rPr>
-        <w:tab/>
-      </w:r>
-      <w:r>
-        <w:rPr>
-          <w:rFonts w:ascii="Arial" w:eastAsia="Arial" w:hAnsi="Arial" w:cs="Arial"/>
-          <w:sz w:val="24"/>
-          <w:szCs w:val="24"/>
-        </w:rPr>
-        <w:tab/>
-      </w:r>
-      <w:r>
-        <w:rPr>
-          <w:rFonts w:ascii="Arial" w:eastAsia="Arial" w:hAnsi="Arial" w:cs="Arial"/>
-          <w:sz w:val="24"/>
-          <w:szCs w:val="24"/>
-        </w:rPr>
-        <w:tab/>
-      </w:r>
-      <w:r>
-        <w:rPr>
-          <w:rFonts w:ascii="Arial" w:eastAsia="Arial" w:hAnsi="Arial" w:cs="Arial"/>
-          <w:sz w:val="24"/>
-          <w:szCs w:val="24"/>
-        </w:rPr>
-        <w:tab/>
-        <w:t>200 - OK</w:t>
-      </w:r>
-      <w:bookmarkStart w:id="0" w:name="_GoBack"/>
-      <w:bookmarkEnd w:id="0"/>
     </w:p>
     <w:p>
       <w:pPr>
@@ -5092,7 +5097,7 @@
           <v:rect id="rectole0000000001" o:spid="_x0000_i1026" style="width:250.8pt;height:39pt" o:ole="" o:preferrelative="t" stroked="f">
             <v:imagedata r:id="rId7" o:title=""/>
           </v:rect>
-          <o:OLEObject Type="Embed" ProgID="StaticMetafile" ShapeID="rectole0000000001" DrawAspect="Content" ObjectID="_1806306441" r:id="rId8"/>
+          <o:OLEObject Type="Embed" ProgID="StaticMetafile" ShapeID="rectole0000000001" DrawAspect="Content" ObjectID="_1806312995" r:id="rId8"/>
         </w:object>
       </w:r>
     </w:p>
@@ -5166,7 +5171,7 @@
           <v:rect id="rectole0000000002" o:spid="_x0000_i1027" style="width:202.8pt;height:33pt" o:ole="" o:preferrelative="t" stroked="f">
             <v:imagedata r:id="rId9" o:title=""/>
           </v:rect>
-          <o:OLEObject Type="Embed" ProgID="StaticMetafile" ShapeID="rectole0000000002" DrawAspect="Content" ObjectID="_1806306442" r:id="rId10"/>
+          <o:OLEObject Type="Embed" ProgID="StaticMetafile" ShapeID="rectole0000000002" DrawAspect="Content" ObjectID="_1806312996" r:id="rId10"/>
         </w:object>
       </w:r>
     </w:p>
@@ -5213,10 +5218,10 @@
           <w:szCs w:val="24"/>
         </w:rPr>
         <w:object w:dxaOrig="6494" w:dyaOrig="1310">
-          <v:rect id="rectole0000000003" o:spid="_x0000_i1028" style="width:324.7pt;height:65.35pt" o:ole="" o:preferrelative="t" stroked="f">
+          <v:rect id="rectole0000000003" o:spid="_x0000_i1028" style="width:324.6pt;height:65.4pt" o:ole="" o:preferrelative="t" stroked="f">
             <v:imagedata r:id="rId11" o:title=""/>
           </v:rect>
-          <o:OLEObject Type="Embed" ProgID="StaticMetafile" ShapeID="rectole0000000003" DrawAspect="Content" ObjectID="_1806306443" r:id="rId12"/>
+          <o:OLEObject Type="Embed" ProgID="StaticMetafile" ShapeID="rectole0000000003" DrawAspect="Content" ObjectID="_1806312997" r:id="rId12"/>
         </w:object>
       </w:r>
     </w:p>
@@ -5300,6 +5305,681 @@
           <w:sz w:val="34"/>
         </w:rPr>
       </w:pPr>
+      <w:r>
+        <w:rPr>
+          <w:rFonts w:ascii="Arial" w:eastAsia="Arial" w:hAnsi="Arial" w:cs="Arial"/>
+          <w:sz w:val="34"/>
+        </w:rPr>
+        <w:lastRenderedPageBreak/>
+        <w:t xml:space="preserve">Végpontjaink </w:t>
+      </w:r>
+      <w:proofErr w:type="spellStart"/>
+      <w:r>
+        <w:rPr>
+          <w:rFonts w:ascii="Arial" w:eastAsia="Arial" w:hAnsi="Arial" w:cs="Arial"/>
+          <w:sz w:val="34"/>
+        </w:rPr>
+        <w:t>részeletes</w:t>
+      </w:r>
+      <w:proofErr w:type="spellEnd"/>
+      <w:r>
+        <w:rPr>
+          <w:rFonts w:ascii="Arial" w:eastAsia="Arial" w:hAnsi="Arial" w:cs="Arial"/>
+          <w:sz w:val="34"/>
+        </w:rPr>
+        <w:t xml:space="preserve"> bemutatása:</w:t>
+      </w:r>
+    </w:p>
+    <w:p>
+      <w:pPr>
+        <w:spacing w:after="0" w:line="276" w:lineRule="auto"/>
+        <w:rPr>
+          <w:rFonts w:ascii="Arial" w:eastAsia="Arial" w:hAnsi="Arial" w:cs="Arial"/>
+          <w:sz w:val="34"/>
+        </w:rPr>
+      </w:pPr>
+      <w:proofErr w:type="spellStart"/>
+      <w:r>
+        <w:rPr>
+          <w:rFonts w:ascii="Arial" w:eastAsia="Arial" w:hAnsi="Arial" w:cs="Arial"/>
+          <w:sz w:val="34"/>
+        </w:rPr>
+        <w:t>VideókártyaController</w:t>
+      </w:r>
+      <w:proofErr w:type="spellEnd"/>
+      <w:r>
+        <w:rPr>
+          <w:rFonts w:ascii="Arial" w:eastAsia="Arial" w:hAnsi="Arial" w:cs="Arial"/>
+          <w:sz w:val="34"/>
+        </w:rPr>
+        <w:t>:</w:t>
+      </w:r>
+    </w:p>
+    <w:p>
+      <w:pPr>
+        <w:spacing w:after="0" w:line="276" w:lineRule="auto"/>
+        <w:ind w:firstLine="708"/>
+        <w:rPr>
+          <w:rFonts w:ascii="Arial" w:eastAsia="Arial" w:hAnsi="Arial" w:cs="Arial"/>
+          <w:sz w:val="24"/>
+          <w:szCs w:val="24"/>
+        </w:rPr>
+      </w:pPr>
+      <w:r>
+        <w:rPr>
+          <w:rFonts w:ascii="Arial" w:eastAsia="Arial" w:hAnsi="Arial" w:cs="Arial"/>
+          <w:sz w:val="24"/>
+          <w:szCs w:val="24"/>
+        </w:rPr>
+        <w:t xml:space="preserve">Paraméter nélküli </w:t>
+      </w:r>
+      <w:proofErr w:type="spellStart"/>
+      <w:r>
+        <w:rPr>
+          <w:rFonts w:ascii="Arial" w:eastAsia="Arial" w:hAnsi="Arial" w:cs="Arial"/>
+          <w:sz w:val="24"/>
+          <w:szCs w:val="24"/>
+        </w:rPr>
+        <w:t>Get</w:t>
+      </w:r>
+      <w:proofErr w:type="spellEnd"/>
+      <w:r>
+        <w:rPr>
+          <w:rFonts w:ascii="Arial" w:eastAsia="Arial" w:hAnsi="Arial" w:cs="Arial"/>
+          <w:sz w:val="24"/>
+          <w:szCs w:val="24"/>
+        </w:rPr>
+        <w:t>:</w:t>
+      </w:r>
+    </w:p>
+    <w:p>
+      <w:pPr>
+        <w:spacing w:after="0" w:line="276" w:lineRule="auto"/>
+        <w:rPr>
+          <w:rFonts w:ascii="Arial" w:eastAsia="Arial" w:hAnsi="Arial" w:cs="Arial"/>
+          <w:sz w:val="24"/>
+          <w:szCs w:val="24"/>
+        </w:rPr>
+      </w:pPr>
+      <w:r>
+        <w:rPr>
+          <w:rFonts w:ascii="Arial" w:eastAsia="Arial" w:hAnsi="Arial" w:cs="Arial"/>
+          <w:sz w:val="24"/>
+          <w:szCs w:val="24"/>
+        </w:rPr>
+        <w:tab/>
+      </w:r>
+      <w:r>
+        <w:rPr>
+          <w:rFonts w:ascii="Arial" w:eastAsia="Arial" w:hAnsi="Arial" w:cs="Arial"/>
+          <w:sz w:val="24"/>
+          <w:szCs w:val="24"/>
+        </w:rPr>
+        <w:tab/>
+        <w:t xml:space="preserve">Végpontja: </w:t>
+      </w:r>
+      <w:hyperlink r:id="rId13" w:history="1">
+        <w:r>
+          <w:rPr>
+            <w:rStyle w:val="Hiperhivatkozs"/>
+            <w:rFonts w:ascii="Arial" w:eastAsia="Arial" w:hAnsi="Arial" w:cs="Arial"/>
+            <w:sz w:val="24"/>
+            <w:szCs w:val="24"/>
+          </w:rPr>
+          <w:t>https://localhost:44316/api/Videokartya</w:t>
+        </w:r>
+      </w:hyperlink>
+    </w:p>
+    <w:p>
+      <w:pPr>
+        <w:spacing w:after="0" w:line="276" w:lineRule="auto"/>
+        <w:rPr>
+          <w:rFonts w:ascii="Arial" w:eastAsia="Arial" w:hAnsi="Arial" w:cs="Arial"/>
+          <w:sz w:val="24"/>
+          <w:szCs w:val="24"/>
+        </w:rPr>
+      </w:pPr>
+      <w:r>
+        <w:rPr>
+          <w:rFonts w:ascii="Arial" w:eastAsia="Arial" w:hAnsi="Arial" w:cs="Arial"/>
+          <w:sz w:val="24"/>
+          <w:szCs w:val="24"/>
+        </w:rPr>
+        <w:tab/>
+      </w:r>
+      <w:r>
+        <w:rPr>
+          <w:rFonts w:ascii="Arial" w:eastAsia="Arial" w:hAnsi="Arial" w:cs="Arial"/>
+          <w:sz w:val="24"/>
+          <w:szCs w:val="24"/>
+        </w:rPr>
+        <w:tab/>
+        <w:t xml:space="preserve">Kimeneti értékek: </w:t>
+      </w:r>
+    </w:p>
+    <w:p>
+      <w:pPr>
+        <w:pStyle w:val="Listaszerbekezds"/>
+        <w:numPr>
+          <w:ilvl w:val="0"/>
+          <w:numId w:val="3"/>
+        </w:numPr>
+        <w:spacing w:after="0" w:line="276" w:lineRule="auto"/>
+        <w:rPr>
+          <w:rFonts w:ascii="Arial" w:eastAsia="Arial" w:hAnsi="Arial" w:cs="Arial"/>
+          <w:sz w:val="24"/>
+          <w:szCs w:val="24"/>
+        </w:rPr>
+      </w:pPr>
+      <w:proofErr w:type="spellStart"/>
+      <w:r>
+        <w:rPr>
+          <w:rFonts w:ascii="Arial" w:eastAsia="Arial" w:hAnsi="Arial" w:cs="Arial"/>
+          <w:sz w:val="24"/>
+          <w:szCs w:val="24"/>
+        </w:rPr>
+        <w:t>Nev</w:t>
+      </w:r>
+      <w:proofErr w:type="spellEnd"/>
+      <w:r>
+        <w:rPr>
+          <w:rFonts w:ascii="Arial" w:eastAsia="Arial" w:hAnsi="Arial" w:cs="Arial"/>
+          <w:sz w:val="24"/>
+          <w:szCs w:val="24"/>
+        </w:rPr>
+        <w:t xml:space="preserve"> - típusa: </w:t>
+      </w:r>
+      <w:proofErr w:type="spellStart"/>
+      <w:r>
+        <w:rPr>
+          <w:rFonts w:ascii="Arial" w:eastAsia="Arial" w:hAnsi="Arial" w:cs="Arial"/>
+          <w:sz w:val="24"/>
+          <w:szCs w:val="24"/>
+        </w:rPr>
+        <w:t>string</w:t>
+      </w:r>
+      <w:proofErr w:type="spellEnd"/>
+      <w:r>
+        <w:rPr>
+          <w:rFonts w:ascii="Arial" w:eastAsia="Arial" w:hAnsi="Arial" w:cs="Arial"/>
+          <w:sz w:val="24"/>
+          <w:szCs w:val="24"/>
+        </w:rPr>
+        <w:t xml:space="preserve"> – Videókártya neve</w:t>
+      </w:r>
+    </w:p>
+    <w:p>
+      <w:pPr>
+        <w:pStyle w:val="Listaszerbekezds"/>
+        <w:numPr>
+          <w:ilvl w:val="0"/>
+          <w:numId w:val="3"/>
+        </w:numPr>
+        <w:spacing w:after="0" w:line="276" w:lineRule="auto"/>
+        <w:rPr>
+          <w:rFonts w:ascii="Arial" w:eastAsia="Arial" w:hAnsi="Arial" w:cs="Arial"/>
+          <w:sz w:val="24"/>
+          <w:szCs w:val="24"/>
+        </w:rPr>
+      </w:pPr>
+      <w:proofErr w:type="spellStart"/>
+      <w:r>
+        <w:rPr>
+          <w:rFonts w:ascii="Arial" w:eastAsia="Arial" w:hAnsi="Arial" w:cs="Arial"/>
+          <w:sz w:val="24"/>
+          <w:szCs w:val="24"/>
+        </w:rPr>
+        <w:t>alaplapiCsatlakozas</w:t>
+      </w:r>
+      <w:proofErr w:type="spellEnd"/>
+      <w:r>
+        <w:rPr>
+          <w:rFonts w:ascii="Arial" w:eastAsia="Arial" w:hAnsi="Arial" w:cs="Arial"/>
+          <w:sz w:val="24"/>
+          <w:szCs w:val="24"/>
+        </w:rPr>
+        <w:t xml:space="preserve"> – típusa: </w:t>
+      </w:r>
+      <w:proofErr w:type="spellStart"/>
+      <w:r>
+        <w:rPr>
+          <w:rFonts w:ascii="Arial" w:eastAsia="Arial" w:hAnsi="Arial" w:cs="Arial"/>
+          <w:sz w:val="24"/>
+          <w:szCs w:val="24"/>
+        </w:rPr>
+        <w:t>string</w:t>
+      </w:r>
+      <w:proofErr w:type="spellEnd"/>
+      <w:r>
+        <w:rPr>
+          <w:rFonts w:ascii="Arial" w:eastAsia="Arial" w:hAnsi="Arial" w:cs="Arial"/>
+          <w:sz w:val="24"/>
+          <w:szCs w:val="24"/>
+        </w:rPr>
+        <w:t xml:space="preserve"> </w:t>
+      </w:r>
+      <w:r>
+        <w:rPr>
+          <w:rFonts w:ascii="Arial" w:eastAsia="Arial" w:hAnsi="Arial" w:cs="Arial"/>
+          <w:sz w:val="24"/>
+          <w:szCs w:val="24"/>
+        </w:rPr>
+        <w:t xml:space="preserve">- </w:t>
+      </w:r>
+      <w:r>
+        <w:rPr>
+          <w:rFonts w:ascii="Arial" w:eastAsia="Arial" w:hAnsi="Arial" w:cs="Arial"/>
+          <w:sz w:val="24"/>
+          <w:szCs w:val="24"/>
+        </w:rPr>
+        <w:t>Alaplapi csatlakozó neve</w:t>
+      </w:r>
+    </w:p>
+    <w:p>
+      <w:pPr>
+        <w:pStyle w:val="Listaszerbekezds"/>
+        <w:numPr>
+          <w:ilvl w:val="0"/>
+          <w:numId w:val="3"/>
+        </w:numPr>
+        <w:spacing w:after="0" w:line="276" w:lineRule="auto"/>
+        <w:rPr>
+          <w:rFonts w:ascii="Arial" w:eastAsia="Arial" w:hAnsi="Arial" w:cs="Arial"/>
+          <w:sz w:val="24"/>
+          <w:szCs w:val="24"/>
+        </w:rPr>
+      </w:pPr>
+      <w:proofErr w:type="spellStart"/>
+      <w:r>
+        <w:rPr>
+          <w:rFonts w:ascii="Arial" w:eastAsia="Arial" w:hAnsi="Arial" w:cs="Arial"/>
+          <w:sz w:val="24"/>
+          <w:szCs w:val="24"/>
+        </w:rPr>
+        <w:t>ajanlottTapegyseg</w:t>
+      </w:r>
+      <w:proofErr w:type="spellEnd"/>
+      <w:r>
+        <w:rPr>
+          <w:rFonts w:ascii="Arial" w:eastAsia="Arial" w:hAnsi="Arial" w:cs="Arial"/>
+          <w:sz w:val="24"/>
+          <w:szCs w:val="24"/>
+        </w:rPr>
+        <w:t xml:space="preserve"> – típusa: int – Ajánlott tápegység watt-ban</w:t>
+      </w:r>
+    </w:p>
+    <w:p>
+      <w:pPr>
+        <w:pStyle w:val="Listaszerbekezds"/>
+        <w:numPr>
+          <w:ilvl w:val="0"/>
+          <w:numId w:val="3"/>
+        </w:numPr>
+        <w:spacing w:after="0" w:line="276" w:lineRule="auto"/>
+        <w:rPr>
+          <w:rFonts w:ascii="Arial" w:eastAsia="Arial" w:hAnsi="Arial" w:cs="Arial"/>
+          <w:sz w:val="24"/>
+          <w:szCs w:val="24"/>
+        </w:rPr>
+      </w:pPr>
+      <w:proofErr w:type="spellStart"/>
+      <w:r>
+        <w:rPr>
+          <w:rFonts w:ascii="Arial" w:eastAsia="Arial" w:hAnsi="Arial" w:cs="Arial"/>
+          <w:sz w:val="24"/>
+          <w:szCs w:val="24"/>
+        </w:rPr>
+        <w:t>monitorCsatlakozas</w:t>
+      </w:r>
+      <w:proofErr w:type="spellEnd"/>
+      <w:r>
+        <w:rPr>
+          <w:rFonts w:ascii="Arial" w:eastAsia="Arial" w:hAnsi="Arial" w:cs="Arial"/>
+          <w:sz w:val="24"/>
+          <w:szCs w:val="24"/>
+        </w:rPr>
+        <w:t xml:space="preserve"> – típusa: </w:t>
+      </w:r>
+      <w:proofErr w:type="spellStart"/>
+      <w:r>
+        <w:rPr>
+          <w:rFonts w:ascii="Arial" w:eastAsia="Arial" w:hAnsi="Arial" w:cs="Arial"/>
+          <w:sz w:val="24"/>
+          <w:szCs w:val="24"/>
+        </w:rPr>
+        <w:t>string</w:t>
+      </w:r>
+      <w:proofErr w:type="spellEnd"/>
+      <w:r>
+        <w:rPr>
+          <w:rFonts w:ascii="Arial" w:eastAsia="Arial" w:hAnsi="Arial" w:cs="Arial"/>
+          <w:sz w:val="24"/>
+          <w:szCs w:val="24"/>
+        </w:rPr>
+        <w:t xml:space="preserve"> – Monitor csatlakoztatási lehetőség </w:t>
+      </w:r>
+    </w:p>
+    <w:p>
+      <w:pPr>
+        <w:pStyle w:val="Listaszerbekezds"/>
+        <w:numPr>
+          <w:ilvl w:val="0"/>
+          <w:numId w:val="3"/>
+        </w:numPr>
+        <w:spacing w:after="0" w:line="276" w:lineRule="auto"/>
+        <w:rPr>
+          <w:rFonts w:ascii="Arial" w:eastAsia="Arial" w:hAnsi="Arial" w:cs="Arial"/>
+          <w:sz w:val="24"/>
+          <w:szCs w:val="24"/>
+        </w:rPr>
+      </w:pPr>
+      <w:proofErr w:type="spellStart"/>
+      <w:r>
+        <w:rPr>
+          <w:rFonts w:ascii="Arial" w:eastAsia="Arial" w:hAnsi="Arial" w:cs="Arial"/>
+          <w:sz w:val="24"/>
+          <w:szCs w:val="24"/>
+        </w:rPr>
+        <w:t>chipGyartoja</w:t>
+      </w:r>
+      <w:proofErr w:type="spellEnd"/>
+      <w:r>
+        <w:rPr>
+          <w:rFonts w:ascii="Arial" w:eastAsia="Arial" w:hAnsi="Arial" w:cs="Arial"/>
+          <w:sz w:val="24"/>
+          <w:szCs w:val="24"/>
+        </w:rPr>
+        <w:t xml:space="preserve"> – típusa: </w:t>
+      </w:r>
+      <w:proofErr w:type="spellStart"/>
+      <w:r>
+        <w:rPr>
+          <w:rFonts w:ascii="Arial" w:eastAsia="Arial" w:hAnsi="Arial" w:cs="Arial"/>
+          <w:sz w:val="24"/>
+          <w:szCs w:val="24"/>
+        </w:rPr>
+        <w:t>string</w:t>
+      </w:r>
+      <w:proofErr w:type="spellEnd"/>
+      <w:r>
+        <w:rPr>
+          <w:rFonts w:ascii="Arial" w:eastAsia="Arial" w:hAnsi="Arial" w:cs="Arial"/>
+          <w:sz w:val="24"/>
+          <w:szCs w:val="24"/>
+        </w:rPr>
+        <w:t xml:space="preserve"> – Chip gyártójának neve</w:t>
+      </w:r>
+    </w:p>
+    <w:p>
+      <w:pPr>
+        <w:pStyle w:val="Listaszerbekezds"/>
+        <w:numPr>
+          <w:ilvl w:val="0"/>
+          <w:numId w:val="3"/>
+        </w:numPr>
+        <w:spacing w:after="0" w:line="276" w:lineRule="auto"/>
+        <w:rPr>
+          <w:rFonts w:ascii="Arial" w:eastAsia="Arial" w:hAnsi="Arial" w:cs="Arial"/>
+          <w:sz w:val="24"/>
+          <w:szCs w:val="24"/>
+        </w:rPr>
+      </w:pPr>
+      <w:proofErr w:type="spellStart"/>
+      <w:r>
+        <w:rPr>
+          <w:rFonts w:ascii="Arial" w:eastAsia="Arial" w:hAnsi="Arial" w:cs="Arial"/>
+          <w:sz w:val="24"/>
+          <w:szCs w:val="24"/>
+        </w:rPr>
+        <w:t>vram</w:t>
+      </w:r>
+      <w:proofErr w:type="spellEnd"/>
+      <w:r>
+        <w:rPr>
+          <w:rFonts w:ascii="Arial" w:eastAsia="Arial" w:hAnsi="Arial" w:cs="Arial"/>
+          <w:sz w:val="24"/>
+          <w:szCs w:val="24"/>
+        </w:rPr>
+        <w:t xml:space="preserve"> – típusa: int – Videókártya virtuális memóriája</w:t>
+      </w:r>
+    </w:p>
+    <w:p>
+      <w:pPr>
+        <w:pStyle w:val="Listaszerbekezds"/>
+        <w:numPr>
+          <w:ilvl w:val="0"/>
+          <w:numId w:val="3"/>
+        </w:numPr>
+        <w:spacing w:after="0" w:line="276" w:lineRule="auto"/>
+        <w:rPr>
+          <w:rFonts w:ascii="Arial" w:eastAsia="Arial" w:hAnsi="Arial" w:cs="Arial"/>
+          <w:sz w:val="24"/>
+          <w:szCs w:val="24"/>
+        </w:rPr>
+      </w:pPr>
+      <w:proofErr w:type="spellStart"/>
+      <w:r>
+        <w:rPr>
+          <w:rFonts w:ascii="Arial" w:eastAsia="Arial" w:hAnsi="Arial" w:cs="Arial"/>
+          <w:sz w:val="24"/>
+          <w:szCs w:val="24"/>
+        </w:rPr>
+        <w:t>kepnev</w:t>
+      </w:r>
+      <w:proofErr w:type="spellEnd"/>
+      <w:r>
+        <w:rPr>
+          <w:rFonts w:ascii="Arial" w:eastAsia="Arial" w:hAnsi="Arial" w:cs="Arial"/>
+          <w:sz w:val="24"/>
+          <w:szCs w:val="24"/>
+        </w:rPr>
+        <w:t xml:space="preserve"> – típusa: </w:t>
+      </w:r>
+      <w:proofErr w:type="spellStart"/>
+      <w:r>
+        <w:rPr>
+          <w:rFonts w:ascii="Arial" w:eastAsia="Arial" w:hAnsi="Arial" w:cs="Arial"/>
+          <w:sz w:val="24"/>
+          <w:szCs w:val="24"/>
+        </w:rPr>
+        <w:t>string</w:t>
+      </w:r>
+      <w:proofErr w:type="spellEnd"/>
+      <w:r>
+        <w:rPr>
+          <w:rFonts w:ascii="Arial" w:eastAsia="Arial" w:hAnsi="Arial" w:cs="Arial"/>
+          <w:sz w:val="24"/>
+          <w:szCs w:val="24"/>
+        </w:rPr>
+        <w:t xml:space="preserve"> – Feltöltött videókártya kép neve</w:t>
+      </w:r>
+    </w:p>
+    <w:p>
+      <w:pPr>
+        <w:spacing w:after="0" w:line="276" w:lineRule="auto"/>
+        <w:rPr>
+          <w:rFonts w:ascii="Arial" w:eastAsia="Arial" w:hAnsi="Arial" w:cs="Arial"/>
+          <w:sz w:val="24"/>
+          <w:szCs w:val="24"/>
+        </w:rPr>
+      </w:pPr>
+      <w:r>
+        <w:rPr>
+          <w:rFonts w:ascii="Arial" w:eastAsia="Arial" w:hAnsi="Arial" w:cs="Arial"/>
+          <w:sz w:val="24"/>
+          <w:szCs w:val="24"/>
+        </w:rPr>
+        <w:tab/>
+      </w:r>
+      <w:r>
+        <w:rPr>
+          <w:rFonts w:ascii="Arial" w:eastAsia="Arial" w:hAnsi="Arial" w:cs="Arial"/>
+          <w:sz w:val="24"/>
+          <w:szCs w:val="24"/>
+        </w:rPr>
+        <w:tab/>
+      </w:r>
+      <w:r>
+        <w:rPr>
+          <w:rFonts w:ascii="Arial" w:eastAsia="Arial" w:hAnsi="Arial" w:cs="Arial"/>
+          <w:sz w:val="24"/>
+          <w:szCs w:val="24"/>
+        </w:rPr>
+        <w:t xml:space="preserve">Használt </w:t>
+      </w:r>
+      <w:proofErr w:type="spellStart"/>
+      <w:r>
+        <w:rPr>
+          <w:rFonts w:ascii="Arial" w:eastAsia="Arial" w:hAnsi="Arial" w:cs="Arial"/>
+          <w:sz w:val="24"/>
+          <w:szCs w:val="24"/>
+        </w:rPr>
+        <w:t>státuszkó</w:t>
+      </w:r>
+      <w:proofErr w:type="spellEnd"/>
+      <w:r>
+        <w:rPr>
+          <w:rFonts w:ascii="Arial" w:eastAsia="Arial" w:hAnsi="Arial" w:cs="Arial"/>
+          <w:sz w:val="24"/>
+          <w:szCs w:val="24"/>
+        </w:rPr>
+        <w:t>:</w:t>
+      </w:r>
+    </w:p>
+    <w:p>
+      <w:pPr>
+        <w:pStyle w:val="Listaszerbekezds"/>
+        <w:numPr>
+          <w:ilvl w:val="0"/>
+          <w:numId w:val="4"/>
+        </w:numPr>
+        <w:spacing w:after="0" w:line="276" w:lineRule="auto"/>
+        <w:rPr>
+          <w:rFonts w:ascii="Arial" w:eastAsia="Arial" w:hAnsi="Arial" w:cs="Arial"/>
+          <w:sz w:val="24"/>
+          <w:szCs w:val="24"/>
+        </w:rPr>
+      </w:pPr>
+      <w:r>
+        <w:rPr>
+          <w:rFonts w:ascii="Arial" w:eastAsia="Arial" w:hAnsi="Arial" w:cs="Arial"/>
+          <w:sz w:val="24"/>
+          <w:szCs w:val="24"/>
+        </w:rPr>
+        <w:t>200 – OK (Sikerült a kérés)</w:t>
+      </w:r>
+    </w:p>
+    <w:p>
+      <w:pPr>
+        <w:keepNext/>
+        <w:spacing w:after="0" w:line="276" w:lineRule="auto"/>
+        <w:jc w:val="center"/>
+      </w:pPr>
+      <w:r>
+        <w:rPr>
+          <w:noProof/>
+        </w:rPr>
+        <w:drawing>
+          <wp:inline distT="0" distB="0" distL="0" distR="0" wp14:anchorId="501FD30D" wp14:editId="003C064A">
+            <wp:extent cx="3002280" cy="1930037"/>
+            <wp:effectExtent l="0" t="0" r="0" b="0"/>
+            <wp:docPr id="1" name="Kép 1"/>
+            <wp:cNvGraphicFramePr>
+              <a:graphicFrameLocks xmlns:a="http://schemas.openxmlformats.org/drawingml/2006/main" noChangeAspect="1"/>
+            </wp:cNvGraphicFramePr>
+            <a:graphic xmlns:a="http://schemas.openxmlformats.org/drawingml/2006/main">
+              <a:graphicData uri="http://schemas.openxmlformats.org/drawingml/2006/picture">
+                <pic:pic xmlns:pic="http://schemas.openxmlformats.org/drawingml/2006/picture">
+                  <pic:nvPicPr>
+                    <pic:cNvPr id="1" name=""/>
+                    <pic:cNvPicPr/>
+                  </pic:nvPicPr>
+                  <pic:blipFill>
+                    <a:blip r:embed="rId14"/>
+                    <a:stretch>
+                      <a:fillRect/>
+                    </a:stretch>
+                  </pic:blipFill>
+                  <pic:spPr>
+                    <a:xfrm>
+                      <a:off x="0" y="0"/>
+                      <a:ext cx="3030191" cy="1947980"/>
+                    </a:xfrm>
+                    <a:prstGeom prst="rect">
+                      <a:avLst/>
+                    </a:prstGeom>
+                  </pic:spPr>
+                </pic:pic>
+              </a:graphicData>
+            </a:graphic>
+          </wp:inline>
+        </w:drawing>
+      </w:r>
+    </w:p>
+    <w:p>
+      <w:pPr>
+        <w:pStyle w:val="Kpalrs"/>
+        <w:jc w:val="center"/>
+        <w:rPr>
+          <w:rFonts w:ascii="Arial" w:eastAsia="Arial" w:hAnsi="Arial" w:cs="Arial"/>
+          <w:sz w:val="24"/>
+          <w:szCs w:val="24"/>
+        </w:rPr>
+      </w:pPr>
+      <w:r>
+        <w:rPr>
+          <w:rFonts w:ascii="Arial" w:eastAsia="Arial" w:hAnsi="Arial" w:cs="Arial"/>
+          <w:sz w:val="24"/>
+          <w:szCs w:val="24"/>
+        </w:rPr>
+        <w:fldChar w:fldCharType="begin"/>
+      </w:r>
+      <w:r>
+        <w:rPr>
+          <w:rFonts w:ascii="Arial" w:eastAsia="Arial" w:hAnsi="Arial" w:cs="Arial"/>
+          <w:sz w:val="24"/>
+          <w:szCs w:val="24"/>
+        </w:rPr>
+        <w:instrText xml:space="preserve"> SEQ ábra \* ARABIC </w:instrText>
+      </w:r>
+      <w:r>
+        <w:rPr>
+          <w:rFonts w:ascii="Arial" w:eastAsia="Arial" w:hAnsi="Arial" w:cs="Arial"/>
+          <w:sz w:val="24"/>
+          <w:szCs w:val="24"/>
+        </w:rPr>
+        <w:fldChar w:fldCharType="separate"/>
+      </w:r>
+      <w:r>
+        <w:rPr>
+          <w:rFonts w:ascii="Arial" w:eastAsia="Arial" w:hAnsi="Arial" w:cs="Arial"/>
+          <w:noProof/>
+          <w:sz w:val="24"/>
+          <w:szCs w:val="24"/>
+        </w:rPr>
+        <w:t>1</w:t>
+      </w:r>
+      <w:r>
+        <w:rPr>
+          <w:rFonts w:ascii="Arial" w:eastAsia="Arial" w:hAnsi="Arial" w:cs="Arial"/>
+          <w:sz w:val="24"/>
+          <w:szCs w:val="24"/>
+        </w:rPr>
+        <w:fldChar w:fldCharType="end"/>
+      </w:r>
+      <w:r>
+        <w:t xml:space="preserve">. ábra Videókártya paraméter nélküli </w:t>
+      </w:r>
+      <w:proofErr w:type="spellStart"/>
+      <w:r>
+        <w:t>Get</w:t>
+      </w:r>
+      <w:proofErr w:type="spellEnd"/>
+      <w:r>
+        <w:t xml:space="preserve"> metódus</w:t>
+      </w:r>
+      <w:bookmarkStart w:id="0" w:name="_GoBack"/>
+      <w:bookmarkEnd w:id="0"/>
     </w:p>
     <w:sectPr>
       <w:pgSz w:w="11906" w:h="16838"/>
@@ -5314,6 +5994,119 @@
 <file path=word/numbering.xml><?xml version="1.0" encoding="utf-8"?>
 <w:numbering xmlns:wpc="http://schemas.microsoft.com/office/word/2010/wordprocessingCanvas" xmlns:cx="http://schemas.microsoft.com/office/drawing/2014/chartex" xmlns:cx1="http://schemas.microsoft.com/office/drawing/2015/9/8/chartex" xmlns:cx2="http://schemas.microsoft.com/office/drawing/2015/10/21/chartex" xmlns:cx3="http://schemas.microsoft.com/office/drawing/2016/5/9/chartex" xmlns:cx4="http://schemas.microsoft.com/office/drawing/2016/5/10/chartex" xmlns:cx5="http://schemas.microsoft.com/office/drawing/2016/5/11/chartex" xmlns:cx6="http://schemas.microsoft.com/office/drawing/2016/5/12/chartex" xmlns:cx7="http://schemas.microsoft.com/office/drawing/2016/5/13/chartex" xmlns:cx8="http://schemas.microsoft.com/office/drawing/2016/5/14/chartex" xmlns:mc="http://schemas.openxmlformats.org/markup-compatibility/2006" xmlns:aink="http://schemas.microsoft.com/office/drawing/2016/ink" xmlns:am3d="http://schemas.microsoft.com/office/drawing/2017/model3d" xmlns:o="urn:schemas-microsoft-com:office:office" xmlns:r="http://schemas.openxmlformats.org/officeDocument/2006/relationships" xmlns:m="http://schemas.openxmlformats.org/officeDocument/2006/math" xmlns:v="urn:schemas-microsoft-com:vml" xmlns:wp14="http://schemas.microsoft.com/office/word/2010/wordprocessingDrawing" xmlns:wp="http://schemas.openxmlformats.org/drawingml/2006/wordprocessingDrawing" xmlns:w10="urn:schemas-microsoft-com:office:word" xmlns:w="http://schemas.openxmlformats.org/wordprocessingml/2006/main" xmlns:w14="http://schemas.microsoft.com/office/word/2010/wordml" xmlns:w15="http://schemas.microsoft.com/office/word/2012/wordml" xmlns:w16cid="http://schemas.microsoft.com/office/word/2016/wordml/cid" xmlns:w16se="http://schemas.microsoft.com/office/word/2015/wordml/symex" xmlns:wpg="http://schemas.microsoft.com/office/word/2010/wordprocessingGroup" xmlns:wpi="http://schemas.microsoft.com/office/word/2010/wordprocessingInk" xmlns:wne="http://schemas.microsoft.com/office/word/2006/wordml" xmlns:wps="http://schemas.microsoft.com/office/word/2010/wordprocessingShape" mc:Ignorable="w14 w15 w16se w16cid wp14">
   <w:abstractNum w:abstractNumId="0" w15:restartNumberingAfterBreak="0">
+    <w:nsid w:val="059F4309"/>
+    <w:multiLevelType w:val="hybridMultilevel"/>
+    <w:tmpl w:val="E4AE6336"/>
+    <w:lvl w:ilvl="0" w:tplc="040E0001">
+      <w:start w:val="1"/>
+      <w:numFmt w:val="bullet"/>
+      <w:lvlText w:val=""/>
+      <w:lvlJc w:val="left"/>
+      <w:pPr>
+        <w:ind w:left="2136" w:hanging="360"/>
+      </w:pPr>
+      <w:rPr>
+        <w:rFonts w:ascii="Symbol" w:hAnsi="Symbol" w:hint="default"/>
+      </w:rPr>
+    </w:lvl>
+    <w:lvl w:ilvl="1" w:tplc="040E0003">
+      <w:start w:val="1"/>
+      <w:numFmt w:val="bullet"/>
+      <w:lvlText w:val="o"/>
+      <w:lvlJc w:val="left"/>
+      <w:pPr>
+        <w:ind w:left="2856" w:hanging="360"/>
+      </w:pPr>
+      <w:rPr>
+        <w:rFonts w:ascii="Courier New" w:hAnsi="Courier New" w:cs="Courier New" w:hint="default"/>
+      </w:rPr>
+    </w:lvl>
+    <w:lvl w:ilvl="2" w:tplc="040E0005">
+      <w:start w:val="1"/>
+      <w:numFmt w:val="bullet"/>
+      <w:lvlText w:val=""/>
+      <w:lvlJc w:val="left"/>
+      <w:pPr>
+        <w:ind w:left="3576" w:hanging="360"/>
+      </w:pPr>
+      <w:rPr>
+        <w:rFonts w:ascii="Wingdings" w:hAnsi="Wingdings" w:hint="default"/>
+      </w:rPr>
+    </w:lvl>
+    <w:lvl w:ilvl="3" w:tplc="040E0001" w:tentative="1">
+      <w:start w:val="1"/>
+      <w:numFmt w:val="bullet"/>
+      <w:lvlText w:val=""/>
+      <w:lvlJc w:val="left"/>
+      <w:pPr>
+        <w:ind w:left="4296" w:hanging="360"/>
+      </w:pPr>
+      <w:rPr>
+        <w:rFonts w:ascii="Symbol" w:hAnsi="Symbol" w:hint="default"/>
+      </w:rPr>
+    </w:lvl>
+    <w:lvl w:ilvl="4" w:tplc="040E0003" w:tentative="1">
+      <w:start w:val="1"/>
+      <w:numFmt w:val="bullet"/>
+      <w:lvlText w:val="o"/>
+      <w:lvlJc w:val="left"/>
+      <w:pPr>
+        <w:ind w:left="5016" w:hanging="360"/>
+      </w:pPr>
+      <w:rPr>
+        <w:rFonts w:ascii="Courier New" w:hAnsi="Courier New" w:cs="Courier New" w:hint="default"/>
+      </w:rPr>
+    </w:lvl>
+    <w:lvl w:ilvl="5" w:tplc="040E0005" w:tentative="1">
+      <w:start w:val="1"/>
+      <w:numFmt w:val="bullet"/>
+      <w:lvlText w:val=""/>
+      <w:lvlJc w:val="left"/>
+      <w:pPr>
+        <w:ind w:left="5736" w:hanging="360"/>
+      </w:pPr>
+      <w:rPr>
+        <w:rFonts w:ascii="Wingdings" w:hAnsi="Wingdings" w:hint="default"/>
+      </w:rPr>
+    </w:lvl>
+    <w:lvl w:ilvl="6" w:tplc="040E0001" w:tentative="1">
+      <w:start w:val="1"/>
+      <w:numFmt w:val="bullet"/>
+      <w:lvlText w:val=""/>
+      <w:lvlJc w:val="left"/>
+      <w:pPr>
+        <w:ind w:left="6456" w:hanging="360"/>
+      </w:pPr>
+      <w:rPr>
+        <w:rFonts w:ascii="Symbol" w:hAnsi="Symbol" w:hint="default"/>
+      </w:rPr>
+    </w:lvl>
+    <w:lvl w:ilvl="7" w:tplc="040E0003" w:tentative="1">
+      <w:start w:val="1"/>
+      <w:numFmt w:val="bullet"/>
+      <w:lvlText w:val="o"/>
+      <w:lvlJc w:val="left"/>
+      <w:pPr>
+        <w:ind w:left="7176" w:hanging="360"/>
+      </w:pPr>
+      <w:rPr>
+        <w:rFonts w:ascii="Courier New" w:hAnsi="Courier New" w:cs="Courier New" w:hint="default"/>
+      </w:rPr>
+    </w:lvl>
+    <w:lvl w:ilvl="8" w:tplc="040E0005" w:tentative="1">
+      <w:start w:val="1"/>
+      <w:numFmt w:val="bullet"/>
+      <w:lvlText w:val=""/>
+      <w:lvlJc w:val="left"/>
+      <w:pPr>
+        <w:ind w:left="7896" w:hanging="360"/>
+      </w:pPr>
+      <w:rPr>
+        <w:rFonts w:ascii="Wingdings" w:hAnsi="Wingdings" w:hint="default"/>
+      </w:rPr>
+    </w:lvl>
+  </w:abstractNum>
+  <w:abstractNum w:abstractNumId="1" w15:restartNumberingAfterBreak="0">
     <w:nsid w:val="3F67209E"/>
     <w:multiLevelType w:val="multilevel"/>
     <w:tmpl w:val="E59651F6"/>
@@ -5364,8 +6157,243 @@
       <w:lvlJc w:val="left"/>
     </w:lvl>
   </w:abstractNum>
+  <w:abstractNum w:abstractNumId="2" w15:restartNumberingAfterBreak="0">
+    <w:nsid w:val="4AA966E1"/>
+    <w:multiLevelType w:val="hybridMultilevel"/>
+    <w:tmpl w:val="01E4C96E"/>
+    <w:lvl w:ilvl="0" w:tplc="040E0001">
+      <w:start w:val="1"/>
+      <w:numFmt w:val="bullet"/>
+      <w:lvlText w:val=""/>
+      <w:lvlJc w:val="left"/>
+      <w:pPr>
+        <w:ind w:left="2136" w:hanging="360"/>
+      </w:pPr>
+      <w:rPr>
+        <w:rFonts w:ascii="Symbol" w:hAnsi="Symbol" w:hint="default"/>
+      </w:rPr>
+    </w:lvl>
+    <w:lvl w:ilvl="1" w:tplc="040E0003" w:tentative="1">
+      <w:start w:val="1"/>
+      <w:numFmt w:val="bullet"/>
+      <w:lvlText w:val="o"/>
+      <w:lvlJc w:val="left"/>
+      <w:pPr>
+        <w:ind w:left="2856" w:hanging="360"/>
+      </w:pPr>
+      <w:rPr>
+        <w:rFonts w:ascii="Courier New" w:hAnsi="Courier New" w:cs="Courier New" w:hint="default"/>
+      </w:rPr>
+    </w:lvl>
+    <w:lvl w:ilvl="2" w:tplc="040E0005" w:tentative="1">
+      <w:start w:val="1"/>
+      <w:numFmt w:val="bullet"/>
+      <w:lvlText w:val=""/>
+      <w:lvlJc w:val="left"/>
+      <w:pPr>
+        <w:ind w:left="3576" w:hanging="360"/>
+      </w:pPr>
+      <w:rPr>
+        <w:rFonts w:ascii="Wingdings" w:hAnsi="Wingdings" w:hint="default"/>
+      </w:rPr>
+    </w:lvl>
+    <w:lvl w:ilvl="3" w:tplc="040E0001" w:tentative="1">
+      <w:start w:val="1"/>
+      <w:numFmt w:val="bullet"/>
+      <w:lvlText w:val=""/>
+      <w:lvlJc w:val="left"/>
+      <w:pPr>
+        <w:ind w:left="4296" w:hanging="360"/>
+      </w:pPr>
+      <w:rPr>
+        <w:rFonts w:ascii="Symbol" w:hAnsi="Symbol" w:hint="default"/>
+      </w:rPr>
+    </w:lvl>
+    <w:lvl w:ilvl="4" w:tplc="040E0003" w:tentative="1">
+      <w:start w:val="1"/>
+      <w:numFmt w:val="bullet"/>
+      <w:lvlText w:val="o"/>
+      <w:lvlJc w:val="left"/>
+      <w:pPr>
+        <w:ind w:left="5016" w:hanging="360"/>
+      </w:pPr>
+      <w:rPr>
+        <w:rFonts w:ascii="Courier New" w:hAnsi="Courier New" w:cs="Courier New" w:hint="default"/>
+      </w:rPr>
+    </w:lvl>
+    <w:lvl w:ilvl="5" w:tplc="040E0005" w:tentative="1">
+      <w:start w:val="1"/>
+      <w:numFmt w:val="bullet"/>
+      <w:lvlText w:val=""/>
+      <w:lvlJc w:val="left"/>
+      <w:pPr>
+        <w:ind w:left="5736" w:hanging="360"/>
+      </w:pPr>
+      <w:rPr>
+        <w:rFonts w:ascii="Wingdings" w:hAnsi="Wingdings" w:hint="default"/>
+      </w:rPr>
+    </w:lvl>
+    <w:lvl w:ilvl="6" w:tplc="040E0001" w:tentative="1">
+      <w:start w:val="1"/>
+      <w:numFmt w:val="bullet"/>
+      <w:lvlText w:val=""/>
+      <w:lvlJc w:val="left"/>
+      <w:pPr>
+        <w:ind w:left="6456" w:hanging="360"/>
+      </w:pPr>
+      <w:rPr>
+        <w:rFonts w:ascii="Symbol" w:hAnsi="Symbol" w:hint="default"/>
+      </w:rPr>
+    </w:lvl>
+    <w:lvl w:ilvl="7" w:tplc="040E0003" w:tentative="1">
+      <w:start w:val="1"/>
+      <w:numFmt w:val="bullet"/>
+      <w:lvlText w:val="o"/>
+      <w:lvlJc w:val="left"/>
+      <w:pPr>
+        <w:ind w:left="7176" w:hanging="360"/>
+      </w:pPr>
+      <w:rPr>
+        <w:rFonts w:ascii="Courier New" w:hAnsi="Courier New" w:cs="Courier New" w:hint="default"/>
+      </w:rPr>
+    </w:lvl>
+    <w:lvl w:ilvl="8" w:tplc="040E0005" w:tentative="1">
+      <w:start w:val="1"/>
+      <w:numFmt w:val="bullet"/>
+      <w:lvlText w:val=""/>
+      <w:lvlJc w:val="left"/>
+      <w:pPr>
+        <w:ind w:left="7896" w:hanging="360"/>
+      </w:pPr>
+      <w:rPr>
+        <w:rFonts w:ascii="Wingdings" w:hAnsi="Wingdings" w:hint="default"/>
+      </w:rPr>
+    </w:lvl>
+  </w:abstractNum>
+  <w:abstractNum w:abstractNumId="3" w15:restartNumberingAfterBreak="0">
+    <w:nsid w:val="58283CC2"/>
+    <w:multiLevelType w:val="hybridMultilevel"/>
+    <w:tmpl w:val="520ADD4C"/>
+    <w:lvl w:ilvl="0" w:tplc="040E0001">
+      <w:start w:val="1"/>
+      <w:numFmt w:val="bullet"/>
+      <w:lvlText w:val=""/>
+      <w:lvlJc w:val="left"/>
+      <w:pPr>
+        <w:ind w:left="2844" w:hanging="360"/>
+      </w:pPr>
+      <w:rPr>
+        <w:rFonts w:ascii="Symbol" w:hAnsi="Symbol" w:hint="default"/>
+      </w:rPr>
+    </w:lvl>
+    <w:lvl w:ilvl="1" w:tplc="040E0003" w:tentative="1">
+      <w:start w:val="1"/>
+      <w:numFmt w:val="bullet"/>
+      <w:lvlText w:val="o"/>
+      <w:lvlJc w:val="left"/>
+      <w:pPr>
+        <w:ind w:left="3564" w:hanging="360"/>
+      </w:pPr>
+      <w:rPr>
+        <w:rFonts w:ascii="Courier New" w:hAnsi="Courier New" w:cs="Courier New" w:hint="default"/>
+      </w:rPr>
+    </w:lvl>
+    <w:lvl w:ilvl="2" w:tplc="040E0005" w:tentative="1">
+      <w:start w:val="1"/>
+      <w:numFmt w:val="bullet"/>
+      <w:lvlText w:val=""/>
+      <w:lvlJc w:val="left"/>
+      <w:pPr>
+        <w:ind w:left="4284" w:hanging="360"/>
+      </w:pPr>
+      <w:rPr>
+        <w:rFonts w:ascii="Wingdings" w:hAnsi="Wingdings" w:hint="default"/>
+      </w:rPr>
+    </w:lvl>
+    <w:lvl w:ilvl="3" w:tplc="040E0001" w:tentative="1">
+      <w:start w:val="1"/>
+      <w:numFmt w:val="bullet"/>
+      <w:lvlText w:val=""/>
+      <w:lvlJc w:val="left"/>
+      <w:pPr>
+        <w:ind w:left="5004" w:hanging="360"/>
+      </w:pPr>
+      <w:rPr>
+        <w:rFonts w:ascii="Symbol" w:hAnsi="Symbol" w:hint="default"/>
+      </w:rPr>
+    </w:lvl>
+    <w:lvl w:ilvl="4" w:tplc="040E0003" w:tentative="1">
+      <w:start w:val="1"/>
+      <w:numFmt w:val="bullet"/>
+      <w:lvlText w:val="o"/>
+      <w:lvlJc w:val="left"/>
+      <w:pPr>
+        <w:ind w:left="5724" w:hanging="360"/>
+      </w:pPr>
+      <w:rPr>
+        <w:rFonts w:ascii="Courier New" w:hAnsi="Courier New" w:cs="Courier New" w:hint="default"/>
+      </w:rPr>
+    </w:lvl>
+    <w:lvl w:ilvl="5" w:tplc="040E0005" w:tentative="1">
+      <w:start w:val="1"/>
+      <w:numFmt w:val="bullet"/>
+      <w:lvlText w:val=""/>
+      <w:lvlJc w:val="left"/>
+      <w:pPr>
+        <w:ind w:left="6444" w:hanging="360"/>
+      </w:pPr>
+      <w:rPr>
+        <w:rFonts w:ascii="Wingdings" w:hAnsi="Wingdings" w:hint="default"/>
+      </w:rPr>
+    </w:lvl>
+    <w:lvl w:ilvl="6" w:tplc="040E0001" w:tentative="1">
+      <w:start w:val="1"/>
+      <w:numFmt w:val="bullet"/>
+      <w:lvlText w:val=""/>
+      <w:lvlJc w:val="left"/>
+      <w:pPr>
+        <w:ind w:left="7164" w:hanging="360"/>
+      </w:pPr>
+      <w:rPr>
+        <w:rFonts w:ascii="Symbol" w:hAnsi="Symbol" w:hint="default"/>
+      </w:rPr>
+    </w:lvl>
+    <w:lvl w:ilvl="7" w:tplc="040E0003" w:tentative="1">
+      <w:start w:val="1"/>
+      <w:numFmt w:val="bullet"/>
+      <w:lvlText w:val="o"/>
+      <w:lvlJc w:val="left"/>
+      <w:pPr>
+        <w:ind w:left="7884" w:hanging="360"/>
+      </w:pPr>
+      <w:rPr>
+        <w:rFonts w:ascii="Courier New" w:hAnsi="Courier New" w:cs="Courier New" w:hint="default"/>
+      </w:rPr>
+    </w:lvl>
+    <w:lvl w:ilvl="8" w:tplc="040E0005" w:tentative="1">
+      <w:start w:val="1"/>
+      <w:numFmt w:val="bullet"/>
+      <w:lvlText w:val=""/>
+      <w:lvlJc w:val="left"/>
+      <w:pPr>
+        <w:ind w:left="8604" w:hanging="360"/>
+      </w:pPr>
+      <w:rPr>
+        <w:rFonts w:ascii="Wingdings" w:hAnsi="Wingdings" w:hint="default"/>
+      </w:rPr>
+    </w:lvl>
+  </w:abstractNum>
   <w:num w:numId="1">
+    <w:abstractNumId w:val="1"/>
+  </w:num>
+  <w:num w:numId="2">
+    <w:abstractNumId w:val="3"/>
+  </w:num>
+  <w:num w:numId="3">
     <w:abstractNumId w:val="0"/>
+  </w:num>
+  <w:num w:numId="4">
+    <w:abstractNumId w:val="2"/>
   </w:num>
 </w:numbering>
 </file>
@@ -5795,6 +6823,59 @@
     <w:semiHidden/>
     <w:unhideWhenUsed/>
   </w:style>
+  <w:style w:type="character" w:styleId="Hiperhivatkozs">
+    <w:name w:val="Hyperlink"/>
+    <w:basedOn w:val="Bekezdsalapbettpusa"/>
+    <w:uiPriority w:val="99"/>
+    <w:unhideWhenUsed/>
+    <w:rsid w:val="007C0930"/>
+    <w:rPr>
+      <w:color w:val="0563C1" w:themeColor="hyperlink"/>
+      <w:u w:val="single"/>
+    </w:rPr>
+  </w:style>
+  <w:style w:type="character" w:styleId="Feloldatlanmegemlts">
+    <w:name w:val="Unresolved Mention"/>
+    <w:basedOn w:val="Bekezdsalapbettpusa"/>
+    <w:uiPriority w:val="99"/>
+    <w:semiHidden/>
+    <w:unhideWhenUsed/>
+    <w:rsid w:val="007C0930"/>
+    <w:rPr>
+      <w:color w:val="605E5C"/>
+      <w:shd w:val="clear" w:color="auto" w:fill="E1DFDD"/>
+    </w:rPr>
+  </w:style>
+  <w:style w:type="paragraph" w:styleId="Listaszerbekezds">
+    <w:name w:val="List Paragraph"/>
+    <w:basedOn w:val="Norml"/>
+    <w:uiPriority w:val="34"/>
+    <w:qFormat/>
+    <w:rsid w:val="007C0930"/>
+    <w:pPr>
+      <w:ind w:left="720"/>
+      <w:contextualSpacing/>
+    </w:pPr>
+  </w:style>
+  <w:style w:type="paragraph" w:styleId="Kpalrs">
+    <w:name w:val="caption"/>
+    <w:basedOn w:val="Norml"/>
+    <w:next w:val="Norml"/>
+    <w:uiPriority w:val="35"/>
+    <w:unhideWhenUsed/>
+    <w:qFormat/>
+    <w:rsid w:val="006E1236"/>
+    <w:pPr>
+      <w:spacing w:after="200" w:line="240" w:lineRule="auto"/>
+    </w:pPr>
+    <w:rPr>
+      <w:i/>
+      <w:iCs/>
+      <w:color w:val="44546A" w:themeColor="text2"/>
+      <w:sz w:val="18"/>
+      <w:szCs w:val="18"/>
+    </w:rPr>
+  </w:style>
 </w:styles>
 </file>
 
